--- a/Project4/finalreport.docx
+++ b/Project4/finalreport.docx
@@ -1,6 +1,6 @@
 
 <file path=word/document.xml><?xml version="1.0" encoding="utf-8"?>
-<w:document xmlns:wpc="http://schemas.microsoft.com/office/word/2010/wordprocessingCanvas" xmlns:mc="http://schemas.openxmlformats.org/markup-compatibility/2006" xmlns:o="urn:schemas-microsoft-com:office:office" xmlns:r="http://schemas.openxmlformats.org/officeDocument/2006/relationships" xmlns:m="http://schemas.openxmlformats.org/officeDocument/2006/math" xmlns:v="urn:schemas-microsoft-com:vml" xmlns:wp14="http://schemas.microsoft.com/office/word/2010/wordprocessingDrawing" xmlns:wp="http://schemas.openxmlformats.org/drawingml/2006/wordprocessingDrawing" xmlns:w10="urn:schemas-microsoft-com:office:word" xmlns:w="http://schemas.openxmlformats.org/wordprocessingml/2006/main" xmlns:w14="http://schemas.microsoft.com/office/word/2010/wordml" xmlns:w15="http://schemas.microsoft.com/office/word/2012/wordml" xmlns:wpg="http://schemas.microsoft.com/office/word/2010/wordprocessingGroup" xmlns:wpi="http://schemas.microsoft.com/office/word/2010/wordprocessingInk" xmlns:wne="http://schemas.microsoft.com/office/word/2006/wordml" xmlns:wps="http://schemas.microsoft.com/office/word/2010/wordprocessingShape" mc:Ignorable="w14 w15 wp14">
+<w:document xmlns:wpc="http://schemas.microsoft.com/office/word/2010/wordprocessingCanvas" xmlns:cx="http://schemas.microsoft.com/office/drawing/2014/chartex" xmlns:cx1="http://schemas.microsoft.com/office/drawing/2015/9/8/chartex" xmlns:mc="http://schemas.openxmlformats.org/markup-compatibility/2006" xmlns:o="urn:schemas-microsoft-com:office:office" xmlns:r="http://schemas.openxmlformats.org/officeDocument/2006/relationships" xmlns:m="http://schemas.openxmlformats.org/officeDocument/2006/math" xmlns:v="urn:schemas-microsoft-com:vml" xmlns:wp14="http://schemas.microsoft.com/office/word/2010/wordprocessingDrawing" xmlns:wp="http://schemas.openxmlformats.org/drawingml/2006/wordprocessingDrawing" xmlns:w10="urn:schemas-microsoft-com:office:word" xmlns:w="http://schemas.openxmlformats.org/wordprocessingml/2006/main" xmlns:w14="http://schemas.microsoft.com/office/word/2010/wordml" xmlns:w15="http://schemas.microsoft.com/office/word/2012/wordml" xmlns:w16se="http://schemas.microsoft.com/office/word/2015/wordml/symex" xmlns:wpg="http://schemas.microsoft.com/office/word/2010/wordprocessingGroup" xmlns:wpi="http://schemas.microsoft.com/office/word/2010/wordprocessingInk" xmlns:wne="http://schemas.microsoft.com/office/word/2006/wordml" xmlns:wps="http://schemas.microsoft.com/office/word/2010/wordprocessingShape" mc:Ignorable="w14 w15 w16se wp14">
   <w:body>
     <w:p>
       <w:pPr>
@@ -17,8 +17,18 @@
           <w:sz w:val="24"/>
           <w:szCs w:val="24"/>
         </w:rPr>
-        <w:t>Robert Ottolia</w:t>
-      </w:r>
+        <w:t xml:space="preserve">Robert </w:t>
+      </w:r>
+      <w:proofErr w:type="spellStart"/>
+      <w:r>
+        <w:rPr>
+          <w:rFonts w:ascii="Times New Roman" w:hAnsi="Times New Roman" w:cs="Times New Roman"/>
+          <w:sz w:val="24"/>
+          <w:szCs w:val="24"/>
+        </w:rPr>
+        <w:t>Ottolia</w:t>
+      </w:r>
+      <w:proofErr w:type="spellEnd"/>
     </w:p>
     <w:p>
       <w:pPr>
@@ -53,8 +63,18 @@
           <w:sz w:val="24"/>
           <w:szCs w:val="24"/>
         </w:rPr>
-        <w:t>Luke Konane</w:t>
-      </w:r>
+        <w:t xml:space="preserve">Luke </w:t>
+      </w:r>
+      <w:proofErr w:type="spellStart"/>
+      <w:r>
+        <w:rPr>
+          <w:rFonts w:ascii="Times New Roman" w:hAnsi="Times New Roman" w:cs="Times New Roman"/>
+          <w:sz w:val="24"/>
+          <w:szCs w:val="24"/>
+        </w:rPr>
+        <w:t>Konane</w:t>
+      </w:r>
+      <w:proofErr w:type="spellEnd"/>
     </w:p>
     <w:p>
       <w:pPr>
@@ -171,7 +191,31 @@
           <w:sz w:val="24"/>
           <w:szCs w:val="24"/>
         </w:rPr>
-        <w:t xml:space="preserve"> We came up with two different algorithms in order to better understand the nature of the problem and see the different ways we could get ‘close’ to the optimal solution.</w:t>
+        <w:t xml:space="preserve"> We came up with </w:t>
+      </w:r>
+      <w:r>
+        <w:rPr>
+          <w:rFonts w:ascii="Times New Roman" w:hAnsi="Times New Roman" w:cs="Times New Roman"/>
+          <w:sz w:val="24"/>
+          <w:szCs w:val="24"/>
+        </w:rPr>
+        <w:t>three</w:t>
+      </w:r>
+      <w:r>
+        <w:rPr>
+          <w:rFonts w:ascii="Times New Roman" w:hAnsi="Times New Roman" w:cs="Times New Roman"/>
+          <w:sz w:val="24"/>
+          <w:szCs w:val="24"/>
+        </w:rPr>
+        <w:t xml:space="preserve"> different algorithms in order to better understand the nature of the problem and see the different ways we could get ‘close’ to the optimal solution.</w:t>
+      </w:r>
+      <w:r>
+        <w:rPr>
+          <w:rFonts w:ascii="Times New Roman" w:hAnsi="Times New Roman" w:cs="Times New Roman"/>
+          <w:sz w:val="24"/>
+          <w:szCs w:val="24"/>
+        </w:rPr>
+        <w:t xml:space="preserve"> The first two, under “Algorithm A,” are both used together, and tspDirector.py decides which to use based on input size. “Algorithm B” was a unique approach that we thought was interesting to code, but ended up not using in the competition.</w:t>
       </w:r>
     </w:p>
     <w:p>
@@ -263,33 +307,311 @@
           <w:sz w:val="24"/>
           <w:szCs w:val="24"/>
         </w:rPr>
-        <w:t xml:space="preserve">The first function, slowTSP is used for inputs of less than 500 cities. It takes the list of cities, and makes two lists: visited, and mustVisit. The list mustVisit contains all cities, and the first one is moved to visited and popped from mustVisit. Then a while loop is set up to run as long as mustVisit contains any cities. Just inside the while loop, the shortestPath variable is set to infinity. As long as mustVisit is not empty, there are two for loops which will run inside the while loop. The first one loops over the visited array, and the second one over the mustVisit array.  Inside the two loops, the distance is set to the distance from the visited[i] city and the mustVisit[j] city. The shortest distance found inside these two loops is taken by the shortestPath variable. So it is looping over the list^2 each time it finds a city to add to the tour. </w:t>
-      </w:r>
-    </w:p>
-    <w:p>
-      <w:pPr>
-        <w:rPr>
-          <w:rFonts w:ascii="Times New Roman" w:hAnsi="Times New Roman" w:cs="Times New Roman"/>
-          <w:sz w:val="24"/>
-          <w:szCs w:val="24"/>
-        </w:rPr>
-      </w:pPr>
-    </w:p>
-    <w:p>
-      <w:pPr>
-        <w:rPr>
-          <w:rFonts w:ascii="Times New Roman" w:hAnsi="Times New Roman" w:cs="Times New Roman"/>
-          <w:sz w:val="24"/>
-          <w:szCs w:val="24"/>
-        </w:rPr>
-      </w:pPr>
-      <w:r>
-        <w:rPr>
-          <w:rFonts w:ascii="Times New Roman" w:hAnsi="Times New Roman" w:cs="Times New Roman"/>
-          <w:sz w:val="24"/>
-          <w:szCs w:val="24"/>
-        </w:rPr>
-        <w:t xml:space="preserve"> The second algorithm is using the greedy heuristic approach. Meaning it is only an approximation of, and not the absolute optimal result. The function (greedyFasterTSP) receives a list of cities from the input in main, and marks them “mustVisit,” and a separate list for “visited” is created. A variable tourLength is created and set to zero.  A while loop runs as long as mustVisit contains any cities. Inside</w:t>
+        <w:t xml:space="preserve">This is comprised of two separate algorithms. </w:t>
+      </w:r>
+      <w:r>
+        <w:rPr>
+          <w:rFonts w:ascii="Times New Roman" w:hAnsi="Times New Roman" w:cs="Times New Roman"/>
+          <w:sz w:val="24"/>
+          <w:szCs w:val="24"/>
+        </w:rPr>
+        <w:t xml:space="preserve">The first, </w:t>
+      </w:r>
+      <w:proofErr w:type="spellStart"/>
+      <w:r>
+        <w:rPr>
+          <w:rFonts w:ascii="Times New Roman" w:hAnsi="Times New Roman" w:cs="Times New Roman"/>
+          <w:sz w:val="24"/>
+          <w:szCs w:val="24"/>
+        </w:rPr>
+        <w:t>slowTSP</w:t>
+      </w:r>
+      <w:proofErr w:type="spellEnd"/>
+      <w:r>
+        <w:rPr>
+          <w:rFonts w:ascii="Times New Roman" w:hAnsi="Times New Roman" w:cs="Times New Roman"/>
+          <w:sz w:val="24"/>
+          <w:szCs w:val="24"/>
+        </w:rPr>
+        <w:t xml:space="preserve"> is used for inputs of less than 500 cities. It takes the list of cities, and makes two lists: visited, and </w:t>
+      </w:r>
+      <w:proofErr w:type="spellStart"/>
+      <w:r>
+        <w:rPr>
+          <w:rFonts w:ascii="Times New Roman" w:hAnsi="Times New Roman" w:cs="Times New Roman"/>
+          <w:sz w:val="24"/>
+          <w:szCs w:val="24"/>
+        </w:rPr>
+        <w:t>mustVisit</w:t>
+      </w:r>
+      <w:proofErr w:type="spellEnd"/>
+      <w:r>
+        <w:rPr>
+          <w:rFonts w:ascii="Times New Roman" w:hAnsi="Times New Roman" w:cs="Times New Roman"/>
+          <w:sz w:val="24"/>
+          <w:szCs w:val="24"/>
+        </w:rPr>
+        <w:t xml:space="preserve">. The list </w:t>
+      </w:r>
+      <w:proofErr w:type="spellStart"/>
+      <w:r>
+        <w:rPr>
+          <w:rFonts w:ascii="Times New Roman" w:hAnsi="Times New Roman" w:cs="Times New Roman"/>
+          <w:sz w:val="24"/>
+          <w:szCs w:val="24"/>
+        </w:rPr>
+        <w:t>mustVisit</w:t>
+      </w:r>
+      <w:proofErr w:type="spellEnd"/>
+      <w:r>
+        <w:rPr>
+          <w:rFonts w:ascii="Times New Roman" w:hAnsi="Times New Roman" w:cs="Times New Roman"/>
+          <w:sz w:val="24"/>
+          <w:szCs w:val="24"/>
+        </w:rPr>
+        <w:t xml:space="preserve"> contains all cities, and the first one is moved to visited and popped from </w:t>
+      </w:r>
+      <w:proofErr w:type="spellStart"/>
+      <w:r>
+        <w:rPr>
+          <w:rFonts w:ascii="Times New Roman" w:hAnsi="Times New Roman" w:cs="Times New Roman"/>
+          <w:sz w:val="24"/>
+          <w:szCs w:val="24"/>
+        </w:rPr>
+        <w:t>mustVisit</w:t>
+      </w:r>
+      <w:proofErr w:type="spellEnd"/>
+      <w:r>
+        <w:rPr>
+          <w:rFonts w:ascii="Times New Roman" w:hAnsi="Times New Roman" w:cs="Times New Roman"/>
+          <w:sz w:val="24"/>
+          <w:szCs w:val="24"/>
+        </w:rPr>
+        <w:t xml:space="preserve">. Then a while loop is set up to run as long as </w:t>
+      </w:r>
+      <w:proofErr w:type="spellStart"/>
+      <w:r>
+        <w:rPr>
+          <w:rFonts w:ascii="Times New Roman" w:hAnsi="Times New Roman" w:cs="Times New Roman"/>
+          <w:sz w:val="24"/>
+          <w:szCs w:val="24"/>
+        </w:rPr>
+        <w:t>mustVisit</w:t>
+      </w:r>
+      <w:proofErr w:type="spellEnd"/>
+      <w:r>
+        <w:rPr>
+          <w:rFonts w:ascii="Times New Roman" w:hAnsi="Times New Roman" w:cs="Times New Roman"/>
+          <w:sz w:val="24"/>
+          <w:szCs w:val="24"/>
+        </w:rPr>
+        <w:t xml:space="preserve"> contains any cities. Just inside the while loop, the </w:t>
+      </w:r>
+      <w:proofErr w:type="spellStart"/>
+      <w:r>
+        <w:rPr>
+          <w:rFonts w:ascii="Times New Roman" w:hAnsi="Times New Roman" w:cs="Times New Roman"/>
+          <w:sz w:val="24"/>
+          <w:szCs w:val="24"/>
+        </w:rPr>
+        <w:t>shortestPath</w:t>
+      </w:r>
+      <w:proofErr w:type="spellEnd"/>
+      <w:r>
+        <w:rPr>
+          <w:rFonts w:ascii="Times New Roman" w:hAnsi="Times New Roman" w:cs="Times New Roman"/>
+          <w:sz w:val="24"/>
+          <w:szCs w:val="24"/>
+        </w:rPr>
+        <w:t xml:space="preserve"> variable is set to infinity. As long as </w:t>
+      </w:r>
+      <w:proofErr w:type="spellStart"/>
+      <w:r>
+        <w:rPr>
+          <w:rFonts w:ascii="Times New Roman" w:hAnsi="Times New Roman" w:cs="Times New Roman"/>
+          <w:sz w:val="24"/>
+          <w:szCs w:val="24"/>
+        </w:rPr>
+        <w:t>mustVisit</w:t>
+      </w:r>
+      <w:proofErr w:type="spellEnd"/>
+      <w:r>
+        <w:rPr>
+          <w:rFonts w:ascii="Times New Roman" w:hAnsi="Times New Roman" w:cs="Times New Roman"/>
+          <w:sz w:val="24"/>
+          <w:szCs w:val="24"/>
+        </w:rPr>
+        <w:t xml:space="preserve"> is not empty, there are two for loops which will run inside the while loop. The first one loops over the visited array, and the second one over the </w:t>
+      </w:r>
+      <w:proofErr w:type="spellStart"/>
+      <w:r>
+        <w:rPr>
+          <w:rFonts w:ascii="Times New Roman" w:hAnsi="Times New Roman" w:cs="Times New Roman"/>
+          <w:sz w:val="24"/>
+          <w:szCs w:val="24"/>
+        </w:rPr>
+        <w:t>mustVisit</w:t>
+      </w:r>
+      <w:proofErr w:type="spellEnd"/>
+      <w:r>
+        <w:rPr>
+          <w:rFonts w:ascii="Times New Roman" w:hAnsi="Times New Roman" w:cs="Times New Roman"/>
+          <w:sz w:val="24"/>
+          <w:szCs w:val="24"/>
+        </w:rPr>
+        <w:t xml:space="preserve"> array.  Inside the two loops, the distance is set to the distance from the visited[</w:t>
+      </w:r>
+      <w:proofErr w:type="spellStart"/>
+      <w:r>
+        <w:rPr>
+          <w:rFonts w:ascii="Times New Roman" w:hAnsi="Times New Roman" w:cs="Times New Roman"/>
+          <w:sz w:val="24"/>
+          <w:szCs w:val="24"/>
+        </w:rPr>
+        <w:t>i</w:t>
+      </w:r>
+      <w:proofErr w:type="spellEnd"/>
+      <w:r>
+        <w:rPr>
+          <w:rFonts w:ascii="Times New Roman" w:hAnsi="Times New Roman" w:cs="Times New Roman"/>
+          <w:sz w:val="24"/>
+          <w:szCs w:val="24"/>
+        </w:rPr>
+        <w:t xml:space="preserve">] city and the </w:t>
+      </w:r>
+      <w:proofErr w:type="spellStart"/>
+      <w:r>
+        <w:rPr>
+          <w:rFonts w:ascii="Times New Roman" w:hAnsi="Times New Roman" w:cs="Times New Roman"/>
+          <w:sz w:val="24"/>
+          <w:szCs w:val="24"/>
+        </w:rPr>
+        <w:t>mustVisit</w:t>
+      </w:r>
+      <w:proofErr w:type="spellEnd"/>
+      <w:r>
+        <w:rPr>
+          <w:rFonts w:ascii="Times New Roman" w:hAnsi="Times New Roman" w:cs="Times New Roman"/>
+          <w:sz w:val="24"/>
+          <w:szCs w:val="24"/>
+        </w:rPr>
+        <w:t xml:space="preserve">[j] city. The shortest distance found inside these two loops is taken by the </w:t>
+      </w:r>
+      <w:proofErr w:type="spellStart"/>
+      <w:r>
+        <w:rPr>
+          <w:rFonts w:ascii="Times New Roman" w:hAnsi="Times New Roman" w:cs="Times New Roman"/>
+          <w:sz w:val="24"/>
+          <w:szCs w:val="24"/>
+        </w:rPr>
+        <w:t>shortestPath</w:t>
+      </w:r>
+      <w:proofErr w:type="spellEnd"/>
+      <w:r>
+        <w:rPr>
+          <w:rFonts w:ascii="Times New Roman" w:hAnsi="Times New Roman" w:cs="Times New Roman"/>
+          <w:sz w:val="24"/>
+          <w:szCs w:val="24"/>
+        </w:rPr>
+        <w:t xml:space="preserve"> variable. So it is looping over the list^2 each time it finds a city to add to the tour. </w:t>
+      </w:r>
+    </w:p>
+    <w:p>
+      <w:pPr>
+        <w:rPr>
+          <w:rFonts w:ascii="Times New Roman" w:hAnsi="Times New Roman" w:cs="Times New Roman"/>
+          <w:sz w:val="24"/>
+          <w:szCs w:val="24"/>
+        </w:rPr>
+      </w:pPr>
+    </w:p>
+    <w:p>
+      <w:pPr>
+        <w:rPr>
+          <w:rFonts w:ascii="Times New Roman" w:hAnsi="Times New Roman" w:cs="Times New Roman"/>
+          <w:sz w:val="24"/>
+          <w:szCs w:val="24"/>
+        </w:rPr>
+      </w:pPr>
+      <w:r>
+        <w:rPr>
+          <w:rFonts w:ascii="Times New Roman" w:hAnsi="Times New Roman" w:cs="Times New Roman"/>
+          <w:sz w:val="24"/>
+          <w:szCs w:val="24"/>
+        </w:rPr>
+        <w:t xml:space="preserve"> The second algorithm is using the greedy heuristic approach. Meaning it is only an approximation of, and not the absolute optimal result. The function (</w:t>
+      </w:r>
+      <w:proofErr w:type="spellStart"/>
+      <w:r>
+        <w:rPr>
+          <w:rFonts w:ascii="Times New Roman" w:hAnsi="Times New Roman" w:cs="Times New Roman"/>
+          <w:sz w:val="24"/>
+          <w:szCs w:val="24"/>
+        </w:rPr>
+        <w:t>greedyFasterTSP</w:t>
+      </w:r>
+      <w:proofErr w:type="spellEnd"/>
+      <w:r>
+        <w:rPr>
+          <w:rFonts w:ascii="Times New Roman" w:hAnsi="Times New Roman" w:cs="Times New Roman"/>
+          <w:sz w:val="24"/>
+          <w:szCs w:val="24"/>
+        </w:rPr>
+        <w:t>) receives a list of cities from the input in main, and marks them “</w:t>
+      </w:r>
+      <w:proofErr w:type="spellStart"/>
+      <w:r>
+        <w:rPr>
+          <w:rFonts w:ascii="Times New Roman" w:hAnsi="Times New Roman" w:cs="Times New Roman"/>
+          <w:sz w:val="24"/>
+          <w:szCs w:val="24"/>
+        </w:rPr>
+        <w:t>mustVisit</w:t>
+      </w:r>
+      <w:proofErr w:type="spellEnd"/>
+      <w:r>
+        <w:rPr>
+          <w:rFonts w:ascii="Times New Roman" w:hAnsi="Times New Roman" w:cs="Times New Roman"/>
+          <w:sz w:val="24"/>
+          <w:szCs w:val="24"/>
+        </w:rPr>
+        <w:t xml:space="preserve">,” and a separate list for “visited” is created. A variable </w:t>
+      </w:r>
+      <w:proofErr w:type="spellStart"/>
+      <w:r>
+        <w:rPr>
+          <w:rFonts w:ascii="Times New Roman" w:hAnsi="Times New Roman" w:cs="Times New Roman"/>
+          <w:sz w:val="24"/>
+          <w:szCs w:val="24"/>
+        </w:rPr>
+        <w:t>tourLength</w:t>
+      </w:r>
+      <w:proofErr w:type="spellEnd"/>
+      <w:r>
+        <w:rPr>
+          <w:rFonts w:ascii="Times New Roman" w:hAnsi="Times New Roman" w:cs="Times New Roman"/>
+          <w:sz w:val="24"/>
+          <w:szCs w:val="24"/>
+        </w:rPr>
+        <w:t xml:space="preserve"> is created and set to zero.  A while loop runs as long as </w:t>
+      </w:r>
+      <w:proofErr w:type="spellStart"/>
+      <w:r>
+        <w:rPr>
+          <w:rFonts w:ascii="Times New Roman" w:hAnsi="Times New Roman" w:cs="Times New Roman"/>
+          <w:sz w:val="24"/>
+          <w:szCs w:val="24"/>
+        </w:rPr>
+        <w:t>mustVisit</w:t>
+      </w:r>
+      <w:proofErr w:type="spellEnd"/>
+      <w:r>
+        <w:rPr>
+          <w:rFonts w:ascii="Times New Roman" w:hAnsi="Times New Roman" w:cs="Times New Roman"/>
+          <w:sz w:val="24"/>
+          <w:szCs w:val="24"/>
+        </w:rPr>
+        <w:t xml:space="preserve"> contains any cities. Inside</w:t>
       </w:r>
       <w:r>
         <w:rPr>
@@ -305,23 +627,114 @@
           <w:sz w:val="24"/>
           <w:szCs w:val="24"/>
         </w:rPr>
-        <w:t>loop that runs over the visited array. Then, another for loop inside that one which iterates over the mustVisit array. The “distance” variable is set to the distance between the city at visited[i] and mustVisit[j]. When the nearest city in the mustVisit array is found, it is popped from that array and added to the visited array. The tourLength is incremented in this case. The variable “current” is set to this most recent city.</w:t>
-      </w:r>
-    </w:p>
-    <w:p>
-      <w:pPr>
-        <w:rPr>
-          <w:rFonts w:ascii="Times New Roman" w:hAnsi="Times New Roman" w:cs="Times New Roman"/>
-          <w:sz w:val="24"/>
-          <w:szCs w:val="24"/>
-        </w:rPr>
-      </w:pPr>
-      <w:r>
-        <w:rPr>
-          <w:rFonts w:ascii="Times New Roman" w:hAnsi="Times New Roman" w:cs="Times New Roman"/>
-          <w:sz w:val="24"/>
-          <w:szCs w:val="24"/>
-        </w:rPr>
+        <w:t xml:space="preserve">loop that runs over the visited array. Then, another for loop inside that one which iterates over the </w:t>
+      </w:r>
+      <w:proofErr w:type="spellStart"/>
+      <w:r>
+        <w:rPr>
+          <w:rFonts w:ascii="Times New Roman" w:hAnsi="Times New Roman" w:cs="Times New Roman"/>
+          <w:sz w:val="24"/>
+          <w:szCs w:val="24"/>
+        </w:rPr>
+        <w:t>mustVisit</w:t>
+      </w:r>
+      <w:proofErr w:type="spellEnd"/>
+      <w:r>
+        <w:rPr>
+          <w:rFonts w:ascii="Times New Roman" w:hAnsi="Times New Roman" w:cs="Times New Roman"/>
+          <w:sz w:val="24"/>
+          <w:szCs w:val="24"/>
+        </w:rPr>
+        <w:t xml:space="preserve"> array. The “distance” variable is set to the distance between the city at visited[</w:t>
+      </w:r>
+      <w:proofErr w:type="spellStart"/>
+      <w:r>
+        <w:rPr>
+          <w:rFonts w:ascii="Times New Roman" w:hAnsi="Times New Roman" w:cs="Times New Roman"/>
+          <w:sz w:val="24"/>
+          <w:szCs w:val="24"/>
+        </w:rPr>
+        <w:t>i</w:t>
+      </w:r>
+      <w:proofErr w:type="spellEnd"/>
+      <w:r>
+        <w:rPr>
+          <w:rFonts w:ascii="Times New Roman" w:hAnsi="Times New Roman" w:cs="Times New Roman"/>
+          <w:sz w:val="24"/>
+          <w:szCs w:val="24"/>
+        </w:rPr>
+        <w:t xml:space="preserve">] and </w:t>
+      </w:r>
+      <w:proofErr w:type="spellStart"/>
+      <w:r>
+        <w:rPr>
+          <w:rFonts w:ascii="Times New Roman" w:hAnsi="Times New Roman" w:cs="Times New Roman"/>
+          <w:sz w:val="24"/>
+          <w:szCs w:val="24"/>
+        </w:rPr>
+        <w:t>mustVisit</w:t>
+      </w:r>
+      <w:proofErr w:type="spellEnd"/>
+      <w:r>
+        <w:rPr>
+          <w:rFonts w:ascii="Times New Roman" w:hAnsi="Times New Roman" w:cs="Times New Roman"/>
+          <w:sz w:val="24"/>
+          <w:szCs w:val="24"/>
+        </w:rPr>
+        <w:t xml:space="preserve">[j]. When the nearest city in the </w:t>
+      </w:r>
+      <w:proofErr w:type="spellStart"/>
+      <w:r>
+        <w:rPr>
+          <w:rFonts w:ascii="Times New Roman" w:hAnsi="Times New Roman" w:cs="Times New Roman"/>
+          <w:sz w:val="24"/>
+          <w:szCs w:val="24"/>
+        </w:rPr>
+        <w:t>mustVisit</w:t>
+      </w:r>
+      <w:proofErr w:type="spellEnd"/>
+      <w:r>
+        <w:rPr>
+          <w:rFonts w:ascii="Times New Roman" w:hAnsi="Times New Roman" w:cs="Times New Roman"/>
+          <w:sz w:val="24"/>
+          <w:szCs w:val="24"/>
+        </w:rPr>
+        <w:t xml:space="preserve"> array is found, it is popped from that array and added to the visited array. The </w:t>
+      </w:r>
+      <w:proofErr w:type="spellStart"/>
+      <w:r>
+        <w:rPr>
+          <w:rFonts w:ascii="Times New Roman" w:hAnsi="Times New Roman" w:cs="Times New Roman"/>
+          <w:sz w:val="24"/>
+          <w:szCs w:val="24"/>
+        </w:rPr>
+        <w:t>tourLength</w:t>
+      </w:r>
+      <w:proofErr w:type="spellEnd"/>
+      <w:r>
+        <w:rPr>
+          <w:rFonts w:ascii="Times New Roman" w:hAnsi="Times New Roman" w:cs="Times New Roman"/>
+          <w:sz w:val="24"/>
+          <w:szCs w:val="24"/>
+        </w:rPr>
+        <w:t xml:space="preserve"> is incremented in this case. The variable “current” is set to this most recent city.</w:t>
+      </w:r>
+    </w:p>
+    <w:p>
+      <w:pPr>
+        <w:rPr>
+          <w:rFonts w:ascii="Times New Roman" w:hAnsi="Times New Roman" w:cs="Times New Roman"/>
+          <w:sz w:val="24"/>
+          <w:szCs w:val="24"/>
+        </w:rPr>
+      </w:pPr>
+      <w:r>
+        <w:rPr>
+          <w:rFonts w:ascii="Times New Roman" w:hAnsi="Times New Roman" w:cs="Times New Roman"/>
+          <w:sz w:val="24"/>
+          <w:szCs w:val="24"/>
+        </w:rPr>
+        <w:lastRenderedPageBreak/>
         <w:t xml:space="preserve">So in simpler words: you take one city, and look at the distances to every other city. Take the nearest city found, and add it to the list of “visited” cities, which is the tour. Then the city you just added, do the same thing: compare distances to each city in the remaining list of cities. Since you are iterating over </w:t>
       </w:r>
       <w:r>
@@ -358,15 +771,8 @@
           <w:szCs w:val="24"/>
         </w:rPr>
       </w:pPr>
-    </w:p>
-    <w:p>
-      <w:pPr>
-        <w:rPr>
-          <w:rFonts w:ascii="Times New Roman" w:hAnsi="Times New Roman" w:cs="Times New Roman"/>
-          <w:sz w:val="24"/>
-          <w:szCs w:val="24"/>
-        </w:rPr>
-      </w:pPr>
+      <w:bookmarkStart w:id="0" w:name="_GoBack"/>
+      <w:bookmarkEnd w:id="0"/>
       <w:r>
         <w:rPr>
           <w:rFonts w:ascii="Times New Roman" w:hAnsi="Times New Roman" w:cs="Times New Roman"/>
@@ -407,24 +813,60 @@
           <w:sz w:val="24"/>
           <w:szCs w:val="24"/>
         </w:rPr>
-        <w:t xml:space="preserve">. It does a while loop, and for each iteration, it does TWO MORE loops just to find one city to add. Because each time it adds a city, it is comparing all cities in the tour (visited) to each city in the remaining list (mustVisit). </w:t>
-      </w:r>
-    </w:p>
-    <w:p>
-      <w:pPr>
-        <w:rPr>
-          <w:rFonts w:ascii="Times New Roman" w:hAnsi="Times New Roman" w:cs="Times New Roman"/>
-          <w:sz w:val="24"/>
-          <w:szCs w:val="24"/>
-        </w:rPr>
-      </w:pPr>
-      <w:r>
-        <w:rPr>
-          <w:rFonts w:ascii="Times New Roman" w:hAnsi="Times New Roman" w:cs="Times New Roman"/>
-          <w:sz w:val="24"/>
-          <w:szCs w:val="24"/>
-        </w:rPr>
-        <w:t>The faster algorithm doesn’t go this deep. It just has one nested loop, and each time it compares each city in the mustVisit array to ONLY ONE city. So there is a big difference in the two.</w:t>
+        <w:t>. It does a while loop, and for each iteration, it does TWO MORE loops just to find one city to add. Because each time it adds a city, it is comparing all cities in the tour (visited) to each city in the remaining list (</w:t>
+      </w:r>
+      <w:proofErr w:type="spellStart"/>
+      <w:r>
+        <w:rPr>
+          <w:rFonts w:ascii="Times New Roman" w:hAnsi="Times New Roman" w:cs="Times New Roman"/>
+          <w:sz w:val="24"/>
+          <w:szCs w:val="24"/>
+        </w:rPr>
+        <w:t>mustVisit</w:t>
+      </w:r>
+      <w:proofErr w:type="spellEnd"/>
+      <w:r>
+        <w:rPr>
+          <w:rFonts w:ascii="Times New Roman" w:hAnsi="Times New Roman" w:cs="Times New Roman"/>
+          <w:sz w:val="24"/>
+          <w:szCs w:val="24"/>
+        </w:rPr>
+        <w:t xml:space="preserve">). </w:t>
+      </w:r>
+    </w:p>
+    <w:p>
+      <w:pPr>
+        <w:rPr>
+          <w:rFonts w:ascii="Times New Roman" w:hAnsi="Times New Roman" w:cs="Times New Roman"/>
+          <w:sz w:val="24"/>
+          <w:szCs w:val="24"/>
+        </w:rPr>
+      </w:pPr>
+      <w:r>
+        <w:rPr>
+          <w:rFonts w:ascii="Times New Roman" w:hAnsi="Times New Roman" w:cs="Times New Roman"/>
+          <w:sz w:val="24"/>
+          <w:szCs w:val="24"/>
+        </w:rPr>
+        <w:t xml:space="preserve">The faster algorithm doesn’t go this deep. It just has one nested loop, and each time it compares each city in the </w:t>
+      </w:r>
+      <w:proofErr w:type="spellStart"/>
+      <w:r>
+        <w:rPr>
+          <w:rFonts w:ascii="Times New Roman" w:hAnsi="Times New Roman" w:cs="Times New Roman"/>
+          <w:sz w:val="24"/>
+          <w:szCs w:val="24"/>
+        </w:rPr>
+        <w:t>mustVisit</w:t>
+      </w:r>
+      <w:proofErr w:type="spellEnd"/>
+      <w:r>
+        <w:rPr>
+          <w:rFonts w:ascii="Times New Roman" w:hAnsi="Times New Roman" w:cs="Times New Roman"/>
+          <w:sz w:val="24"/>
+          <w:szCs w:val="24"/>
+        </w:rPr>
+        <w:t xml:space="preserve"> array to ONLY ONE city. So there is a big difference in the two.</w:t>
       </w:r>
     </w:p>
     <w:p>
@@ -455,31 +897,51 @@
           <w:szCs w:val="16"/>
         </w:rPr>
       </w:pPr>
-      <w:r>
-        <w:rPr>
-          <w:rFonts w:ascii="Courier New" w:hAnsi="Courier New" w:cs="Courier New"/>
-          <w:sz w:val="16"/>
-          <w:szCs w:val="16"/>
-        </w:rPr>
-        <w:t>greedyFasterTSP(cities)</w:t>
-      </w:r>
-    </w:p>
-    <w:p>
-      <w:pPr>
-        <w:spacing w:after="0" w:line="240" w:lineRule="auto"/>
-        <w:rPr>
-          <w:rFonts w:ascii="Courier New" w:hAnsi="Courier New" w:cs="Courier New"/>
-          <w:sz w:val="16"/>
-          <w:szCs w:val="16"/>
-        </w:rPr>
-      </w:pPr>
-      <w:r>
-        <w:rPr>
-          <w:rFonts w:ascii="Courier New" w:hAnsi="Courier New" w:cs="Courier New"/>
-          <w:sz w:val="16"/>
-          <w:szCs w:val="16"/>
-        </w:rPr>
-        <w:t>mustVisit ←</w:t>
+      <w:proofErr w:type="spellStart"/>
+      <w:r>
+        <w:rPr>
+          <w:rFonts w:ascii="Courier New" w:hAnsi="Courier New" w:cs="Courier New"/>
+          <w:sz w:val="16"/>
+          <w:szCs w:val="16"/>
+        </w:rPr>
+        <w:t>greedyFasterTSP</w:t>
+      </w:r>
+      <w:proofErr w:type="spellEnd"/>
+      <w:r>
+        <w:rPr>
+          <w:rFonts w:ascii="Courier New" w:hAnsi="Courier New" w:cs="Courier New"/>
+          <w:sz w:val="16"/>
+          <w:szCs w:val="16"/>
+        </w:rPr>
+        <w:t>(cities)</w:t>
+      </w:r>
+    </w:p>
+    <w:p>
+      <w:pPr>
+        <w:spacing w:after="0" w:line="240" w:lineRule="auto"/>
+        <w:rPr>
+          <w:rFonts w:ascii="Courier New" w:hAnsi="Courier New" w:cs="Courier New"/>
+          <w:sz w:val="16"/>
+          <w:szCs w:val="16"/>
+        </w:rPr>
+      </w:pPr>
+      <w:proofErr w:type="spellStart"/>
+      <w:r>
+        <w:rPr>
+          <w:rFonts w:ascii="Courier New" w:hAnsi="Courier New" w:cs="Courier New"/>
+          <w:sz w:val="16"/>
+          <w:szCs w:val="16"/>
+        </w:rPr>
+        <w:t>mustVisit</w:t>
+      </w:r>
+      <w:proofErr w:type="spellEnd"/>
+      <w:r>
+        <w:rPr>
+          <w:rFonts w:ascii="Courier New" w:hAnsi="Courier New" w:cs="Courier New"/>
+          <w:sz w:val="16"/>
+          <w:szCs w:val="16"/>
+        </w:rPr>
+        <w:t xml:space="preserve"> ←</w:t>
       </w:r>
       <w:r>
         <w:rPr>
@@ -531,282 +993,536 @@
           <w:sz w:val="16"/>
           <w:szCs w:val="16"/>
         </w:rPr>
-        <w:t>current ← mustVisit[0]</w:t>
-      </w:r>
-    </w:p>
-    <w:p>
-      <w:pPr>
-        <w:spacing w:after="0" w:line="240" w:lineRule="auto"/>
-        <w:rPr>
-          <w:rFonts w:ascii="Courier New" w:hAnsi="Courier New" w:cs="Courier New"/>
-          <w:sz w:val="16"/>
-          <w:szCs w:val="16"/>
-        </w:rPr>
-      </w:pPr>
-      <w:r>
-        <w:rPr>
-          <w:rFonts w:ascii="Courier New" w:hAnsi="Courier New" w:cs="Courier New"/>
-          <w:sz w:val="16"/>
-          <w:szCs w:val="16"/>
-        </w:rPr>
-        <w:t>visited[0] ← current</w:t>
-      </w:r>
-    </w:p>
-    <w:p>
-      <w:pPr>
-        <w:spacing w:after="0" w:line="240" w:lineRule="auto"/>
-        <w:rPr>
-          <w:rFonts w:ascii="Courier New" w:hAnsi="Courier New" w:cs="Courier New"/>
-          <w:sz w:val="16"/>
-          <w:szCs w:val="16"/>
-        </w:rPr>
-      </w:pPr>
-      <w:r>
-        <w:rPr>
-          <w:rFonts w:ascii="Courier New" w:hAnsi="Courier New" w:cs="Courier New"/>
-          <w:sz w:val="16"/>
-          <w:szCs w:val="16"/>
-        </w:rPr>
-        <w:t>mustVisit[0] ←remove</w:t>
-      </w:r>
-    </w:p>
-    <w:p>
-      <w:pPr>
-        <w:spacing w:after="0" w:line="240" w:lineRule="auto"/>
-        <w:rPr>
-          <w:rFonts w:ascii="Courier New" w:hAnsi="Courier New" w:cs="Courier New"/>
-          <w:sz w:val="16"/>
-          <w:szCs w:val="16"/>
-        </w:rPr>
-      </w:pPr>
-      <w:r>
-        <w:rPr>
-          <w:rFonts w:ascii="Courier New" w:hAnsi="Courier New" w:cs="Courier New"/>
-          <w:sz w:val="16"/>
-          <w:szCs w:val="16"/>
-        </w:rPr>
-        <w:t>while mustVisit:</w:t>
-      </w:r>
-    </w:p>
-    <w:p>
-      <w:pPr>
-        <w:spacing w:after="0" w:line="240" w:lineRule="auto"/>
-        <w:rPr>
-          <w:rFonts w:ascii="Courier New" w:hAnsi="Courier New" w:cs="Courier New"/>
-          <w:sz w:val="16"/>
-          <w:szCs w:val="16"/>
-        </w:rPr>
-      </w:pPr>
-      <w:r>
-        <w:rPr>
-          <w:rFonts w:ascii="Courier New" w:hAnsi="Courier New" w:cs="Courier New"/>
-          <w:sz w:val="16"/>
-          <w:szCs w:val="16"/>
-        </w:rPr>
-        <w:tab/>
-        <w:t>shortestPath ← ∞</w:t>
-      </w:r>
-    </w:p>
-    <w:p>
-      <w:pPr>
-        <w:spacing w:after="0" w:line="240" w:lineRule="auto"/>
-        <w:rPr>
-          <w:rFonts w:ascii="Courier New" w:hAnsi="Courier New" w:cs="Courier New"/>
-          <w:sz w:val="16"/>
-          <w:szCs w:val="16"/>
-        </w:rPr>
-      </w:pPr>
-      <w:r>
-        <w:rPr>
-          <w:rFonts w:ascii="Courier New" w:hAnsi="Courier New" w:cs="Courier New"/>
-          <w:sz w:val="16"/>
-          <w:szCs w:val="16"/>
-        </w:rPr>
-        <w:tab/>
-        <w:t>for 0 &lt; len(mustVisit)</w:t>
-      </w:r>
-    </w:p>
-    <w:p>
-      <w:pPr>
-        <w:spacing w:after="0" w:line="240" w:lineRule="auto"/>
-        <w:rPr>
-          <w:rFonts w:ascii="Courier New" w:hAnsi="Courier New" w:cs="Courier New"/>
-          <w:sz w:val="16"/>
-          <w:szCs w:val="16"/>
-        </w:rPr>
-      </w:pPr>
-      <w:r>
-        <w:rPr>
-          <w:rFonts w:ascii="Courier New" w:hAnsi="Courier New" w:cs="Courier New"/>
-          <w:sz w:val="16"/>
-          <w:szCs w:val="16"/>
-        </w:rPr>
-        <w:tab/>
-      </w:r>
-      <w:r>
-        <w:rPr>
-          <w:rFonts w:ascii="Courier New" w:hAnsi="Courier New" w:cs="Courier New"/>
-          <w:sz w:val="16"/>
-          <w:szCs w:val="16"/>
-        </w:rPr>
-        <w:tab/>
+        <w:t xml:space="preserve">current ← </w:t>
+      </w:r>
+      <w:proofErr w:type="spellStart"/>
+      <w:proofErr w:type="gramStart"/>
+      <w:r>
+        <w:rPr>
+          <w:rFonts w:ascii="Courier New" w:hAnsi="Courier New" w:cs="Courier New"/>
+          <w:sz w:val="16"/>
+          <w:szCs w:val="16"/>
+        </w:rPr>
+        <w:t>mustVisit</w:t>
+      </w:r>
+      <w:proofErr w:type="spellEnd"/>
+      <w:r>
+        <w:rPr>
+          <w:rFonts w:ascii="Courier New" w:hAnsi="Courier New" w:cs="Courier New"/>
+          <w:sz w:val="16"/>
+          <w:szCs w:val="16"/>
+        </w:rPr>
+        <w:t>[</w:t>
+      </w:r>
+      <w:proofErr w:type="gramEnd"/>
+      <w:r>
+        <w:rPr>
+          <w:rFonts w:ascii="Courier New" w:hAnsi="Courier New" w:cs="Courier New"/>
+          <w:sz w:val="16"/>
+          <w:szCs w:val="16"/>
+        </w:rPr>
+        <w:t>0]</w:t>
+      </w:r>
+    </w:p>
+    <w:p>
+      <w:pPr>
+        <w:spacing w:after="0" w:line="240" w:lineRule="auto"/>
+        <w:rPr>
+          <w:rFonts w:ascii="Courier New" w:hAnsi="Courier New" w:cs="Courier New"/>
+          <w:sz w:val="16"/>
+          <w:szCs w:val="16"/>
+        </w:rPr>
+      </w:pPr>
+      <w:proofErr w:type="gramStart"/>
+      <w:r>
+        <w:rPr>
+          <w:rFonts w:ascii="Courier New" w:hAnsi="Courier New" w:cs="Courier New"/>
+          <w:sz w:val="16"/>
+          <w:szCs w:val="16"/>
+        </w:rPr>
+        <w:t>visited[</w:t>
+      </w:r>
+      <w:proofErr w:type="gramEnd"/>
+      <w:r>
+        <w:rPr>
+          <w:rFonts w:ascii="Courier New" w:hAnsi="Courier New" w:cs="Courier New"/>
+          <w:sz w:val="16"/>
+          <w:szCs w:val="16"/>
+        </w:rPr>
+        <w:t>0] ← current</w:t>
+      </w:r>
+    </w:p>
+    <w:p>
+      <w:pPr>
+        <w:spacing w:after="0" w:line="240" w:lineRule="auto"/>
+        <w:rPr>
+          <w:rFonts w:ascii="Courier New" w:hAnsi="Courier New" w:cs="Courier New"/>
+          <w:sz w:val="16"/>
+          <w:szCs w:val="16"/>
+        </w:rPr>
+      </w:pPr>
+      <w:proofErr w:type="spellStart"/>
+      <w:proofErr w:type="gramStart"/>
+      <w:r>
+        <w:rPr>
+          <w:rFonts w:ascii="Courier New" w:hAnsi="Courier New" w:cs="Courier New"/>
+          <w:sz w:val="16"/>
+          <w:szCs w:val="16"/>
+        </w:rPr>
+        <w:t>mustVisit</w:t>
+      </w:r>
+      <w:proofErr w:type="spellEnd"/>
+      <w:r>
+        <w:rPr>
+          <w:rFonts w:ascii="Courier New" w:hAnsi="Courier New" w:cs="Courier New"/>
+          <w:sz w:val="16"/>
+          <w:szCs w:val="16"/>
+        </w:rPr>
+        <w:t>[</w:t>
+      </w:r>
+      <w:proofErr w:type="gramEnd"/>
+      <w:r>
+        <w:rPr>
+          <w:rFonts w:ascii="Courier New" w:hAnsi="Courier New" w:cs="Courier New"/>
+          <w:sz w:val="16"/>
+          <w:szCs w:val="16"/>
+        </w:rPr>
+        <w:t>0] ←remove</w:t>
+      </w:r>
+    </w:p>
+    <w:p>
+      <w:pPr>
+        <w:spacing w:after="0" w:line="240" w:lineRule="auto"/>
+        <w:rPr>
+          <w:rFonts w:ascii="Courier New" w:hAnsi="Courier New" w:cs="Courier New"/>
+          <w:sz w:val="16"/>
+          <w:szCs w:val="16"/>
+        </w:rPr>
+      </w:pPr>
+      <w:r>
+        <w:rPr>
+          <w:rFonts w:ascii="Courier New" w:hAnsi="Courier New" w:cs="Courier New"/>
+          <w:sz w:val="16"/>
+          <w:szCs w:val="16"/>
+        </w:rPr>
+        <w:t xml:space="preserve">while </w:t>
+      </w:r>
+      <w:proofErr w:type="spellStart"/>
+      <w:r>
+        <w:rPr>
+          <w:rFonts w:ascii="Courier New" w:hAnsi="Courier New" w:cs="Courier New"/>
+          <w:sz w:val="16"/>
+          <w:szCs w:val="16"/>
+        </w:rPr>
+        <w:t>mustVisit</w:t>
+      </w:r>
+      <w:proofErr w:type="spellEnd"/>
+      <w:r>
+        <w:rPr>
+          <w:rFonts w:ascii="Courier New" w:hAnsi="Courier New" w:cs="Courier New"/>
+          <w:sz w:val="16"/>
+          <w:szCs w:val="16"/>
+        </w:rPr>
+        <w:t>:</w:t>
+      </w:r>
+    </w:p>
+    <w:p>
+      <w:pPr>
+        <w:spacing w:after="0" w:line="240" w:lineRule="auto"/>
+        <w:rPr>
+          <w:rFonts w:ascii="Courier New" w:hAnsi="Courier New" w:cs="Courier New"/>
+          <w:sz w:val="16"/>
+          <w:szCs w:val="16"/>
+        </w:rPr>
+      </w:pPr>
+      <w:r>
+        <w:rPr>
+          <w:rFonts w:ascii="Courier New" w:hAnsi="Courier New" w:cs="Courier New"/>
+          <w:sz w:val="16"/>
+          <w:szCs w:val="16"/>
+        </w:rPr>
+        <w:tab/>
+      </w:r>
+      <w:proofErr w:type="spellStart"/>
+      <w:r>
+        <w:rPr>
+          <w:rFonts w:ascii="Courier New" w:hAnsi="Courier New" w:cs="Courier New"/>
+          <w:sz w:val="16"/>
+          <w:szCs w:val="16"/>
+        </w:rPr>
+        <w:t>shortestPath</w:t>
+      </w:r>
+      <w:proofErr w:type="spellEnd"/>
+      <w:r>
+        <w:rPr>
+          <w:rFonts w:ascii="Courier New" w:hAnsi="Courier New" w:cs="Courier New"/>
+          <w:sz w:val="16"/>
+          <w:szCs w:val="16"/>
+        </w:rPr>
+        <w:t xml:space="preserve"> ← ∞</w:t>
+      </w:r>
+    </w:p>
+    <w:p>
+      <w:pPr>
+        <w:spacing w:after="0" w:line="240" w:lineRule="auto"/>
+        <w:rPr>
+          <w:rFonts w:ascii="Courier New" w:hAnsi="Courier New" w:cs="Courier New"/>
+          <w:sz w:val="16"/>
+          <w:szCs w:val="16"/>
+        </w:rPr>
+      </w:pPr>
+      <w:r>
+        <w:rPr>
+          <w:rFonts w:ascii="Courier New" w:hAnsi="Courier New" w:cs="Courier New"/>
+          <w:sz w:val="16"/>
+          <w:szCs w:val="16"/>
+        </w:rPr>
+        <w:tab/>
+        <w:t xml:space="preserve">for 0 &lt; </w:t>
+      </w:r>
+      <w:proofErr w:type="spellStart"/>
+      <w:r>
+        <w:rPr>
+          <w:rFonts w:ascii="Courier New" w:hAnsi="Courier New" w:cs="Courier New"/>
+          <w:sz w:val="16"/>
+          <w:szCs w:val="16"/>
+        </w:rPr>
+        <w:t>len</w:t>
+      </w:r>
+      <w:proofErr w:type="spellEnd"/>
+      <w:r>
+        <w:rPr>
+          <w:rFonts w:ascii="Courier New" w:hAnsi="Courier New" w:cs="Courier New"/>
+          <w:sz w:val="16"/>
+          <w:szCs w:val="16"/>
+        </w:rPr>
+        <w:t>(</w:t>
+      </w:r>
+      <w:proofErr w:type="spellStart"/>
+      <w:r>
+        <w:rPr>
+          <w:rFonts w:ascii="Courier New" w:hAnsi="Courier New" w:cs="Courier New"/>
+          <w:sz w:val="16"/>
+          <w:szCs w:val="16"/>
+        </w:rPr>
+        <w:t>mustVisit</w:t>
+      </w:r>
+      <w:proofErr w:type="spellEnd"/>
+      <w:r>
+        <w:rPr>
+          <w:rFonts w:ascii="Courier New" w:hAnsi="Courier New" w:cs="Courier New"/>
+          <w:sz w:val="16"/>
+          <w:szCs w:val="16"/>
+        </w:rPr>
+        <w:t>)</w:t>
+      </w:r>
+    </w:p>
+    <w:p>
+      <w:pPr>
+        <w:spacing w:after="0" w:line="240" w:lineRule="auto"/>
+        <w:rPr>
+          <w:rFonts w:ascii="Courier New" w:hAnsi="Courier New" w:cs="Courier New"/>
+          <w:sz w:val="16"/>
+          <w:szCs w:val="16"/>
+        </w:rPr>
+      </w:pPr>
+      <w:r>
+        <w:rPr>
+          <w:rFonts w:ascii="Courier New" w:hAnsi="Courier New" w:cs="Courier New"/>
+          <w:sz w:val="16"/>
+          <w:szCs w:val="16"/>
+        </w:rPr>
+        <w:tab/>
+      </w:r>
+      <w:r>
+        <w:rPr>
+          <w:rFonts w:ascii="Courier New" w:hAnsi="Courier New" w:cs="Courier New"/>
+          <w:sz w:val="16"/>
+          <w:szCs w:val="16"/>
+        </w:rPr>
+        <w:tab/>
+      </w:r>
+      <w:proofErr w:type="gramStart"/>
+      <w:r>
+        <w:rPr>
+          <w:rFonts w:ascii="Courier New" w:hAnsi="Courier New" w:cs="Courier New"/>
+          <w:sz w:val="16"/>
+          <w:szCs w:val="16"/>
+        </w:rPr>
         <w:t>Do{</w:t>
       </w:r>
-    </w:p>
-    <w:p>
-      <w:pPr>
-        <w:spacing w:after="0" w:line="240" w:lineRule="auto"/>
-        <w:rPr>
-          <w:rFonts w:ascii="Courier New" w:hAnsi="Courier New" w:cs="Courier New"/>
-          <w:sz w:val="16"/>
-          <w:szCs w:val="16"/>
-        </w:rPr>
-      </w:pPr>
-      <w:r>
-        <w:rPr>
-          <w:rFonts w:ascii="Courier New" w:hAnsi="Courier New" w:cs="Courier New"/>
-          <w:sz w:val="16"/>
-          <w:szCs w:val="16"/>
-        </w:rPr>
-        <w:tab/>
-      </w:r>
-      <w:r>
-        <w:rPr>
-          <w:rFonts w:ascii="Courier New" w:hAnsi="Courier New" w:cs="Courier New"/>
-          <w:sz w:val="16"/>
-          <w:szCs w:val="16"/>
-        </w:rPr>
-        <w:tab/>
-      </w:r>
-      <w:r>
-        <w:rPr>
-          <w:rFonts w:ascii="Courier New" w:hAnsi="Courier New" w:cs="Courier New"/>
-          <w:sz w:val="16"/>
-          <w:szCs w:val="16"/>
-        </w:rPr>
-        <w:tab/>
-        <w:t>distance = distance between (current, mustVisit[i])</w:t>
-      </w:r>
-    </w:p>
-    <w:p>
-      <w:pPr>
-        <w:spacing w:after="0" w:line="240" w:lineRule="auto"/>
-        <w:rPr>
-          <w:rFonts w:ascii="Courier New" w:hAnsi="Courier New" w:cs="Courier New"/>
-          <w:sz w:val="16"/>
-          <w:szCs w:val="16"/>
-        </w:rPr>
-      </w:pPr>
-      <w:r>
-        <w:rPr>
-          <w:rFonts w:ascii="Courier New" w:hAnsi="Courier New" w:cs="Courier New"/>
-          <w:sz w:val="16"/>
-          <w:szCs w:val="16"/>
-        </w:rPr>
-        <w:tab/>
-      </w:r>
-      <w:r>
-        <w:rPr>
-          <w:rFonts w:ascii="Courier New" w:hAnsi="Courier New" w:cs="Courier New"/>
-          <w:sz w:val="16"/>
-          <w:szCs w:val="16"/>
-        </w:rPr>
-        <w:tab/>
-      </w:r>
-      <w:r>
-        <w:rPr>
-          <w:rFonts w:ascii="Courier New" w:hAnsi="Courier New" w:cs="Courier New"/>
-          <w:sz w:val="16"/>
-          <w:szCs w:val="16"/>
-        </w:rPr>
-        <w:tab/>
-        <w:t>if distance &lt; shortestPath</w:t>
-      </w:r>
-    </w:p>
-    <w:p>
-      <w:pPr>
-        <w:spacing w:after="0" w:line="240" w:lineRule="auto"/>
-        <w:rPr>
-          <w:rFonts w:ascii="Courier New" w:hAnsi="Courier New" w:cs="Courier New"/>
-          <w:sz w:val="16"/>
-          <w:szCs w:val="16"/>
-        </w:rPr>
-      </w:pPr>
-      <w:r>
-        <w:rPr>
-          <w:rFonts w:ascii="Courier New" w:hAnsi="Courier New" w:cs="Courier New"/>
-          <w:sz w:val="16"/>
-          <w:szCs w:val="16"/>
-        </w:rPr>
-        <w:tab/>
-      </w:r>
-      <w:r>
-        <w:rPr>
-          <w:rFonts w:ascii="Courier New" w:hAnsi="Courier New" w:cs="Courier New"/>
-          <w:sz w:val="16"/>
-          <w:szCs w:val="16"/>
-        </w:rPr>
-        <w:tab/>
-      </w:r>
-      <w:r>
-        <w:rPr>
-          <w:rFonts w:ascii="Courier New" w:hAnsi="Courier New" w:cs="Courier New"/>
-          <w:sz w:val="16"/>
-          <w:szCs w:val="16"/>
-        </w:rPr>
-        <w:tab/>
-      </w:r>
-      <w:r>
-        <w:rPr>
-          <w:rFonts w:ascii="Courier New" w:hAnsi="Courier New" w:cs="Courier New"/>
-          <w:sz w:val="16"/>
-          <w:szCs w:val="16"/>
-        </w:rPr>
-        <w:tab/>
-        <w:t>shortestPath = distance</w:t>
-      </w:r>
-    </w:p>
-    <w:p>
-      <w:pPr>
-        <w:spacing w:after="0" w:line="240" w:lineRule="auto"/>
-        <w:rPr>
-          <w:rFonts w:ascii="Courier New" w:hAnsi="Courier New" w:cs="Courier New"/>
-          <w:sz w:val="16"/>
-          <w:szCs w:val="16"/>
-        </w:rPr>
-      </w:pPr>
-      <w:r>
-        <w:rPr>
-          <w:rFonts w:ascii="Courier New" w:hAnsi="Courier New" w:cs="Courier New"/>
-          <w:sz w:val="16"/>
-          <w:szCs w:val="16"/>
-        </w:rPr>
-        <w:tab/>
-      </w:r>
-      <w:r>
-        <w:rPr>
-          <w:rFonts w:ascii="Courier New" w:hAnsi="Courier New" w:cs="Courier New"/>
-          <w:sz w:val="16"/>
-          <w:szCs w:val="16"/>
-        </w:rPr>
-        <w:tab/>
-      </w:r>
-      <w:r>
-        <w:rPr>
-          <w:rFonts w:ascii="Courier New" w:hAnsi="Courier New" w:cs="Courier New"/>
-          <w:sz w:val="16"/>
-          <w:szCs w:val="16"/>
-        </w:rPr>
-        <w:tab/>
-      </w:r>
-      <w:r>
-        <w:rPr>
-          <w:rFonts w:ascii="Courier New" w:hAnsi="Courier New" w:cs="Courier New"/>
-          <w:sz w:val="16"/>
-          <w:szCs w:val="16"/>
-        </w:rPr>
-        <w:tab/>
-        <w:t>nearestCity = mustVisit[i]</w:t>
+      <w:proofErr w:type="gramEnd"/>
+    </w:p>
+    <w:p>
+      <w:pPr>
+        <w:spacing w:after="0" w:line="240" w:lineRule="auto"/>
+        <w:rPr>
+          <w:rFonts w:ascii="Courier New" w:hAnsi="Courier New" w:cs="Courier New"/>
+          <w:sz w:val="16"/>
+          <w:szCs w:val="16"/>
+        </w:rPr>
+      </w:pPr>
+      <w:r>
+        <w:rPr>
+          <w:rFonts w:ascii="Courier New" w:hAnsi="Courier New" w:cs="Courier New"/>
+          <w:sz w:val="16"/>
+          <w:szCs w:val="16"/>
+        </w:rPr>
+        <w:tab/>
+      </w:r>
+      <w:r>
+        <w:rPr>
+          <w:rFonts w:ascii="Courier New" w:hAnsi="Courier New" w:cs="Courier New"/>
+          <w:sz w:val="16"/>
+          <w:szCs w:val="16"/>
+        </w:rPr>
+        <w:tab/>
+      </w:r>
+      <w:r>
+        <w:rPr>
+          <w:rFonts w:ascii="Courier New" w:hAnsi="Courier New" w:cs="Courier New"/>
+          <w:sz w:val="16"/>
+          <w:szCs w:val="16"/>
+        </w:rPr>
+        <w:tab/>
+        <w:t xml:space="preserve">distance = distance between (current, </w:t>
+      </w:r>
+      <w:proofErr w:type="spellStart"/>
+      <w:r>
+        <w:rPr>
+          <w:rFonts w:ascii="Courier New" w:hAnsi="Courier New" w:cs="Courier New"/>
+          <w:sz w:val="16"/>
+          <w:szCs w:val="16"/>
+        </w:rPr>
+        <w:t>mustVisit</w:t>
+      </w:r>
+      <w:proofErr w:type="spellEnd"/>
+      <w:r>
+        <w:rPr>
+          <w:rFonts w:ascii="Courier New" w:hAnsi="Courier New" w:cs="Courier New"/>
+          <w:sz w:val="16"/>
+          <w:szCs w:val="16"/>
+        </w:rPr>
+        <w:t>[</w:t>
+      </w:r>
+      <w:proofErr w:type="spellStart"/>
+      <w:r>
+        <w:rPr>
+          <w:rFonts w:ascii="Courier New" w:hAnsi="Courier New" w:cs="Courier New"/>
+          <w:sz w:val="16"/>
+          <w:szCs w:val="16"/>
+        </w:rPr>
+        <w:t>i</w:t>
+      </w:r>
+      <w:proofErr w:type="spellEnd"/>
+      <w:r>
+        <w:rPr>
+          <w:rFonts w:ascii="Courier New" w:hAnsi="Courier New" w:cs="Courier New"/>
+          <w:sz w:val="16"/>
+          <w:szCs w:val="16"/>
+        </w:rPr>
+        <w:t>])</w:t>
+      </w:r>
+    </w:p>
+    <w:p>
+      <w:pPr>
+        <w:spacing w:after="0" w:line="240" w:lineRule="auto"/>
+        <w:rPr>
+          <w:rFonts w:ascii="Courier New" w:hAnsi="Courier New" w:cs="Courier New"/>
+          <w:sz w:val="16"/>
+          <w:szCs w:val="16"/>
+        </w:rPr>
+      </w:pPr>
+      <w:r>
+        <w:rPr>
+          <w:rFonts w:ascii="Courier New" w:hAnsi="Courier New" w:cs="Courier New"/>
+          <w:sz w:val="16"/>
+          <w:szCs w:val="16"/>
+        </w:rPr>
+        <w:tab/>
+      </w:r>
+      <w:r>
+        <w:rPr>
+          <w:rFonts w:ascii="Courier New" w:hAnsi="Courier New" w:cs="Courier New"/>
+          <w:sz w:val="16"/>
+          <w:szCs w:val="16"/>
+        </w:rPr>
+        <w:tab/>
+      </w:r>
+      <w:r>
+        <w:rPr>
+          <w:rFonts w:ascii="Courier New" w:hAnsi="Courier New" w:cs="Courier New"/>
+          <w:sz w:val="16"/>
+          <w:szCs w:val="16"/>
+        </w:rPr>
+        <w:tab/>
+        <w:t xml:space="preserve">if distance &lt; </w:t>
+      </w:r>
+      <w:proofErr w:type="spellStart"/>
+      <w:r>
+        <w:rPr>
+          <w:rFonts w:ascii="Courier New" w:hAnsi="Courier New" w:cs="Courier New"/>
+          <w:sz w:val="16"/>
+          <w:szCs w:val="16"/>
+        </w:rPr>
+        <w:t>shortestPath</w:t>
+      </w:r>
+      <w:proofErr w:type="spellEnd"/>
+    </w:p>
+    <w:p>
+      <w:pPr>
+        <w:spacing w:after="0" w:line="240" w:lineRule="auto"/>
+        <w:rPr>
+          <w:rFonts w:ascii="Courier New" w:hAnsi="Courier New" w:cs="Courier New"/>
+          <w:sz w:val="16"/>
+          <w:szCs w:val="16"/>
+        </w:rPr>
+      </w:pPr>
+      <w:r>
+        <w:rPr>
+          <w:rFonts w:ascii="Courier New" w:hAnsi="Courier New" w:cs="Courier New"/>
+          <w:sz w:val="16"/>
+          <w:szCs w:val="16"/>
+        </w:rPr>
+        <w:tab/>
+      </w:r>
+      <w:r>
+        <w:rPr>
+          <w:rFonts w:ascii="Courier New" w:hAnsi="Courier New" w:cs="Courier New"/>
+          <w:sz w:val="16"/>
+          <w:szCs w:val="16"/>
+        </w:rPr>
+        <w:tab/>
+      </w:r>
+      <w:r>
+        <w:rPr>
+          <w:rFonts w:ascii="Courier New" w:hAnsi="Courier New" w:cs="Courier New"/>
+          <w:sz w:val="16"/>
+          <w:szCs w:val="16"/>
+        </w:rPr>
+        <w:tab/>
+      </w:r>
+      <w:r>
+        <w:rPr>
+          <w:rFonts w:ascii="Courier New" w:hAnsi="Courier New" w:cs="Courier New"/>
+          <w:sz w:val="16"/>
+          <w:szCs w:val="16"/>
+        </w:rPr>
+        <w:tab/>
+      </w:r>
+      <w:proofErr w:type="spellStart"/>
+      <w:r>
+        <w:rPr>
+          <w:rFonts w:ascii="Courier New" w:hAnsi="Courier New" w:cs="Courier New"/>
+          <w:sz w:val="16"/>
+          <w:szCs w:val="16"/>
+        </w:rPr>
+        <w:t>shortestPath</w:t>
+      </w:r>
+      <w:proofErr w:type="spellEnd"/>
+      <w:r>
+        <w:rPr>
+          <w:rFonts w:ascii="Courier New" w:hAnsi="Courier New" w:cs="Courier New"/>
+          <w:sz w:val="16"/>
+          <w:szCs w:val="16"/>
+        </w:rPr>
+        <w:t xml:space="preserve"> = distance</w:t>
+      </w:r>
+    </w:p>
+    <w:p>
+      <w:pPr>
+        <w:spacing w:after="0" w:line="240" w:lineRule="auto"/>
+        <w:rPr>
+          <w:rFonts w:ascii="Courier New" w:hAnsi="Courier New" w:cs="Courier New"/>
+          <w:sz w:val="16"/>
+          <w:szCs w:val="16"/>
+        </w:rPr>
+      </w:pPr>
+      <w:r>
+        <w:rPr>
+          <w:rFonts w:ascii="Courier New" w:hAnsi="Courier New" w:cs="Courier New"/>
+          <w:sz w:val="16"/>
+          <w:szCs w:val="16"/>
+        </w:rPr>
+        <w:tab/>
+      </w:r>
+      <w:r>
+        <w:rPr>
+          <w:rFonts w:ascii="Courier New" w:hAnsi="Courier New" w:cs="Courier New"/>
+          <w:sz w:val="16"/>
+          <w:szCs w:val="16"/>
+        </w:rPr>
+        <w:tab/>
+      </w:r>
+      <w:r>
+        <w:rPr>
+          <w:rFonts w:ascii="Courier New" w:hAnsi="Courier New" w:cs="Courier New"/>
+          <w:sz w:val="16"/>
+          <w:szCs w:val="16"/>
+        </w:rPr>
+        <w:tab/>
+      </w:r>
+      <w:r>
+        <w:rPr>
+          <w:rFonts w:ascii="Courier New" w:hAnsi="Courier New" w:cs="Courier New"/>
+          <w:sz w:val="16"/>
+          <w:szCs w:val="16"/>
+        </w:rPr>
+        <w:tab/>
+      </w:r>
+      <w:proofErr w:type="spellStart"/>
+      <w:r>
+        <w:rPr>
+          <w:rFonts w:ascii="Courier New" w:hAnsi="Courier New" w:cs="Courier New"/>
+          <w:sz w:val="16"/>
+          <w:szCs w:val="16"/>
+        </w:rPr>
+        <w:t>nearestCity</w:t>
+      </w:r>
+      <w:proofErr w:type="spellEnd"/>
+      <w:r>
+        <w:rPr>
+          <w:rFonts w:ascii="Courier New" w:hAnsi="Courier New" w:cs="Courier New"/>
+          <w:sz w:val="16"/>
+          <w:szCs w:val="16"/>
+        </w:rPr>
+        <w:t xml:space="preserve"> = </w:t>
+      </w:r>
+      <w:proofErr w:type="spellStart"/>
+      <w:r>
+        <w:rPr>
+          <w:rFonts w:ascii="Courier New" w:hAnsi="Courier New" w:cs="Courier New"/>
+          <w:sz w:val="16"/>
+          <w:szCs w:val="16"/>
+        </w:rPr>
+        <w:t>mustVisit</w:t>
+      </w:r>
+      <w:proofErr w:type="spellEnd"/>
+      <w:r>
+        <w:rPr>
+          <w:rFonts w:ascii="Courier New" w:hAnsi="Courier New" w:cs="Courier New"/>
+          <w:sz w:val="16"/>
+          <w:szCs w:val="16"/>
+        </w:rPr>
+        <w:t>[</w:t>
+      </w:r>
+      <w:proofErr w:type="spellStart"/>
+      <w:r>
+        <w:rPr>
+          <w:rFonts w:ascii="Courier New" w:hAnsi="Courier New" w:cs="Courier New"/>
+          <w:sz w:val="16"/>
+          <w:szCs w:val="16"/>
+        </w:rPr>
+        <w:t>i</w:t>
+      </w:r>
+      <w:proofErr w:type="spellEnd"/>
+      <w:r>
+        <w:rPr>
+          <w:rFonts w:ascii="Courier New" w:hAnsi="Courier New" w:cs="Courier New"/>
+          <w:sz w:val="16"/>
+          <w:szCs w:val="16"/>
+        </w:rPr>
+        <w:t>]</w:t>
       </w:r>
     </w:p>
     <w:p>
@@ -844,140 +1560,262 @@
           <w:szCs w:val="16"/>
         </w:rPr>
         <w:tab/>
-        <w:t>tourLength += shortestPath</w:t>
-      </w:r>
-    </w:p>
-    <w:p>
-      <w:pPr>
-        <w:spacing w:after="0" w:line="240" w:lineRule="auto"/>
-        <w:rPr>
-          <w:rFonts w:ascii="Courier New" w:hAnsi="Courier New" w:cs="Courier New"/>
-          <w:sz w:val="16"/>
-          <w:szCs w:val="16"/>
-        </w:rPr>
-      </w:pPr>
-      <w:r>
-        <w:rPr>
-          <w:rFonts w:ascii="Courier New" w:hAnsi="Courier New" w:cs="Courier New"/>
-          <w:sz w:val="16"/>
-          <w:szCs w:val="16"/>
-        </w:rPr>
-        <w:tab/>
-        <w:t>visited ←append nearestCity</w:t>
-      </w:r>
-    </w:p>
-    <w:p>
-      <w:pPr>
-        <w:spacing w:after="0" w:line="240" w:lineRule="auto"/>
-        <w:rPr>
-          <w:rFonts w:ascii="Courier New" w:hAnsi="Courier New" w:cs="Courier New"/>
-          <w:sz w:val="16"/>
-          <w:szCs w:val="16"/>
-        </w:rPr>
-      </w:pPr>
-      <w:r>
-        <w:rPr>
-          <w:rFonts w:ascii="Courier New" w:hAnsi="Courier New" w:cs="Courier New"/>
-          <w:sz w:val="16"/>
-          <w:szCs w:val="16"/>
-        </w:rPr>
-        <w:tab/>
-        <w:t>mustVisit ← remove nearestCity</w:t>
-      </w:r>
-    </w:p>
-    <w:p>
-      <w:pPr>
-        <w:spacing w:after="0" w:line="240" w:lineRule="auto"/>
-        <w:rPr>
-          <w:rFonts w:ascii="Courier New" w:hAnsi="Courier New" w:cs="Courier New"/>
-          <w:sz w:val="16"/>
-          <w:szCs w:val="16"/>
-        </w:rPr>
-      </w:pPr>
-      <w:r>
-        <w:rPr>
-          <w:rFonts w:ascii="Courier New" w:hAnsi="Courier New" w:cs="Courier New"/>
-          <w:sz w:val="16"/>
-          <w:szCs w:val="16"/>
-        </w:rPr>
-        <w:tab/>
-        <w:t>current = nearestCity</w:t>
-      </w:r>
-    </w:p>
-    <w:p>
-      <w:pPr>
-        <w:spacing w:after="0" w:line="240" w:lineRule="auto"/>
-        <w:rPr>
-          <w:rFonts w:ascii="Courier New" w:hAnsi="Courier New" w:cs="Courier New"/>
-          <w:sz w:val="16"/>
-          <w:szCs w:val="16"/>
-        </w:rPr>
-      </w:pPr>
-      <w:r>
-        <w:rPr>
-          <w:rFonts w:ascii="Courier New" w:hAnsi="Courier New" w:cs="Courier New"/>
-          <w:sz w:val="16"/>
-          <w:szCs w:val="16"/>
-        </w:rPr>
-        <w:t>tourLength += distance between visited[0] and last city in visited array</w:t>
-      </w:r>
-    </w:p>
-    <w:p>
-      <w:pPr>
-        <w:spacing w:after="0" w:line="240" w:lineRule="auto"/>
-        <w:rPr>
-          <w:rFonts w:ascii="Courier New" w:hAnsi="Courier New" w:cs="Courier New"/>
-          <w:sz w:val="16"/>
-          <w:szCs w:val="16"/>
-        </w:rPr>
-      </w:pPr>
-    </w:p>
-    <w:p>
-      <w:pPr>
-        <w:spacing w:after="0" w:line="240" w:lineRule="auto"/>
-        <w:rPr>
-          <w:rFonts w:ascii="Courier New" w:hAnsi="Courier New" w:cs="Courier New"/>
-          <w:sz w:val="16"/>
-          <w:szCs w:val="16"/>
-        </w:rPr>
-      </w:pPr>
-    </w:p>
-    <w:p>
-      <w:pPr>
-        <w:spacing w:after="0" w:line="240" w:lineRule="auto"/>
-        <w:rPr>
-          <w:rFonts w:ascii="Courier New" w:hAnsi="Courier New" w:cs="Courier New"/>
-          <w:sz w:val="16"/>
-          <w:szCs w:val="16"/>
-        </w:rPr>
-      </w:pPr>
-      <w:r>
-        <w:rPr>
-          <w:rFonts w:ascii="Courier New" w:hAnsi="Courier New" w:cs="Courier New"/>
-          <w:sz w:val="16"/>
-          <w:szCs w:val="16"/>
-        </w:rPr>
-        <w:t>slowTSP(cities)</w:t>
-      </w:r>
-    </w:p>
-    <w:p>
-      <w:pPr>
-        <w:spacing w:after="0" w:line="240" w:lineRule="auto"/>
-        <w:rPr>
-          <w:rFonts w:ascii="Courier New" w:hAnsi="Courier New" w:cs="Courier New"/>
-          <w:sz w:val="16"/>
-          <w:szCs w:val="16"/>
-        </w:rPr>
-      </w:pPr>
-      <w:r>
-        <w:rPr>
-          <w:rFonts w:ascii="Courier New" w:hAnsi="Courier New" w:cs="Courier New"/>
-          <w:sz w:val="16"/>
-          <w:szCs w:val="16"/>
-        </w:rPr>
-        <w:tab/>
-        <w:t>while mustVisit</w:t>
-      </w:r>
+      </w:r>
+      <w:proofErr w:type="spellStart"/>
+      <w:r>
+        <w:rPr>
+          <w:rFonts w:ascii="Courier New" w:hAnsi="Courier New" w:cs="Courier New"/>
+          <w:sz w:val="16"/>
+          <w:szCs w:val="16"/>
+        </w:rPr>
+        <w:t>tourLength</w:t>
+      </w:r>
+      <w:proofErr w:type="spellEnd"/>
+      <w:r>
+        <w:rPr>
+          <w:rFonts w:ascii="Courier New" w:hAnsi="Courier New" w:cs="Courier New"/>
+          <w:sz w:val="16"/>
+          <w:szCs w:val="16"/>
+        </w:rPr>
+        <w:t xml:space="preserve"> += </w:t>
+      </w:r>
+      <w:proofErr w:type="spellStart"/>
+      <w:r>
+        <w:rPr>
+          <w:rFonts w:ascii="Courier New" w:hAnsi="Courier New" w:cs="Courier New"/>
+          <w:sz w:val="16"/>
+          <w:szCs w:val="16"/>
+        </w:rPr>
+        <w:t>shortestPath</w:t>
+      </w:r>
+      <w:proofErr w:type="spellEnd"/>
+    </w:p>
+    <w:p>
+      <w:pPr>
+        <w:spacing w:after="0" w:line="240" w:lineRule="auto"/>
+        <w:rPr>
+          <w:rFonts w:ascii="Courier New" w:hAnsi="Courier New" w:cs="Courier New"/>
+          <w:sz w:val="16"/>
+          <w:szCs w:val="16"/>
+        </w:rPr>
+      </w:pPr>
+      <w:r>
+        <w:rPr>
+          <w:rFonts w:ascii="Courier New" w:hAnsi="Courier New" w:cs="Courier New"/>
+          <w:sz w:val="16"/>
+          <w:szCs w:val="16"/>
+        </w:rPr>
+        <w:tab/>
+        <w:t xml:space="preserve">visited ←append </w:t>
+      </w:r>
+      <w:proofErr w:type="spellStart"/>
+      <w:r>
+        <w:rPr>
+          <w:rFonts w:ascii="Courier New" w:hAnsi="Courier New" w:cs="Courier New"/>
+          <w:sz w:val="16"/>
+          <w:szCs w:val="16"/>
+        </w:rPr>
+        <w:t>nearestCity</w:t>
+      </w:r>
+      <w:proofErr w:type="spellEnd"/>
+    </w:p>
+    <w:p>
+      <w:pPr>
+        <w:spacing w:after="0" w:line="240" w:lineRule="auto"/>
+        <w:rPr>
+          <w:rFonts w:ascii="Courier New" w:hAnsi="Courier New" w:cs="Courier New"/>
+          <w:sz w:val="16"/>
+          <w:szCs w:val="16"/>
+        </w:rPr>
+      </w:pPr>
+      <w:r>
+        <w:rPr>
+          <w:rFonts w:ascii="Courier New" w:hAnsi="Courier New" w:cs="Courier New"/>
+          <w:sz w:val="16"/>
+          <w:szCs w:val="16"/>
+        </w:rPr>
+        <w:tab/>
+      </w:r>
+      <w:proofErr w:type="spellStart"/>
+      <w:r>
+        <w:rPr>
+          <w:rFonts w:ascii="Courier New" w:hAnsi="Courier New" w:cs="Courier New"/>
+          <w:sz w:val="16"/>
+          <w:szCs w:val="16"/>
+        </w:rPr>
+        <w:t>mustVisit</w:t>
+      </w:r>
+      <w:proofErr w:type="spellEnd"/>
+      <w:r>
+        <w:rPr>
+          <w:rFonts w:ascii="Courier New" w:hAnsi="Courier New" w:cs="Courier New"/>
+          <w:sz w:val="16"/>
+          <w:szCs w:val="16"/>
+        </w:rPr>
+        <w:t xml:space="preserve"> ← remove </w:t>
+      </w:r>
+      <w:proofErr w:type="spellStart"/>
+      <w:r>
+        <w:rPr>
+          <w:rFonts w:ascii="Courier New" w:hAnsi="Courier New" w:cs="Courier New"/>
+          <w:sz w:val="16"/>
+          <w:szCs w:val="16"/>
+        </w:rPr>
+        <w:t>nearestCity</w:t>
+      </w:r>
+      <w:proofErr w:type="spellEnd"/>
+    </w:p>
+    <w:p>
+      <w:pPr>
+        <w:spacing w:after="0" w:line="240" w:lineRule="auto"/>
+        <w:rPr>
+          <w:rFonts w:ascii="Courier New" w:hAnsi="Courier New" w:cs="Courier New"/>
+          <w:sz w:val="16"/>
+          <w:szCs w:val="16"/>
+        </w:rPr>
+      </w:pPr>
+      <w:r>
+        <w:rPr>
+          <w:rFonts w:ascii="Courier New" w:hAnsi="Courier New" w:cs="Courier New"/>
+          <w:sz w:val="16"/>
+          <w:szCs w:val="16"/>
+        </w:rPr>
+        <w:tab/>
+        <w:t xml:space="preserve">current = </w:t>
+      </w:r>
+      <w:proofErr w:type="spellStart"/>
+      <w:r>
+        <w:rPr>
+          <w:rFonts w:ascii="Courier New" w:hAnsi="Courier New" w:cs="Courier New"/>
+          <w:sz w:val="16"/>
+          <w:szCs w:val="16"/>
+        </w:rPr>
+        <w:t>nearestCity</w:t>
+      </w:r>
+      <w:proofErr w:type="spellEnd"/>
+    </w:p>
+    <w:p>
+      <w:pPr>
+        <w:spacing w:after="0" w:line="240" w:lineRule="auto"/>
+        <w:rPr>
+          <w:rFonts w:ascii="Courier New" w:hAnsi="Courier New" w:cs="Courier New"/>
+          <w:sz w:val="16"/>
+          <w:szCs w:val="16"/>
+        </w:rPr>
+      </w:pPr>
+      <w:proofErr w:type="spellStart"/>
+      <w:r>
+        <w:rPr>
+          <w:rFonts w:ascii="Courier New" w:hAnsi="Courier New" w:cs="Courier New"/>
+          <w:sz w:val="16"/>
+          <w:szCs w:val="16"/>
+        </w:rPr>
+        <w:t>tourLength</w:t>
+      </w:r>
+      <w:proofErr w:type="spellEnd"/>
+      <w:r>
+        <w:rPr>
+          <w:rFonts w:ascii="Courier New" w:hAnsi="Courier New" w:cs="Courier New"/>
+          <w:sz w:val="16"/>
+          <w:szCs w:val="16"/>
+        </w:rPr>
+        <w:t xml:space="preserve"> += distance between </w:t>
+      </w:r>
+      <w:proofErr w:type="gramStart"/>
+      <w:r>
+        <w:rPr>
+          <w:rFonts w:ascii="Courier New" w:hAnsi="Courier New" w:cs="Courier New"/>
+          <w:sz w:val="16"/>
+          <w:szCs w:val="16"/>
+        </w:rPr>
+        <w:t>visited[</w:t>
+      </w:r>
+      <w:proofErr w:type="gramEnd"/>
+      <w:r>
+        <w:rPr>
+          <w:rFonts w:ascii="Courier New" w:hAnsi="Courier New" w:cs="Courier New"/>
+          <w:sz w:val="16"/>
+          <w:szCs w:val="16"/>
+        </w:rPr>
+        <w:t>0] and last city in visited array</w:t>
+      </w:r>
+    </w:p>
+    <w:p>
+      <w:pPr>
+        <w:spacing w:after="0" w:line="240" w:lineRule="auto"/>
+        <w:rPr>
+          <w:rFonts w:ascii="Courier New" w:hAnsi="Courier New" w:cs="Courier New"/>
+          <w:sz w:val="16"/>
+          <w:szCs w:val="16"/>
+        </w:rPr>
+      </w:pPr>
+    </w:p>
+    <w:p>
+      <w:pPr>
+        <w:spacing w:after="0" w:line="240" w:lineRule="auto"/>
+        <w:rPr>
+          <w:rFonts w:ascii="Courier New" w:hAnsi="Courier New" w:cs="Courier New"/>
+          <w:sz w:val="16"/>
+          <w:szCs w:val="16"/>
+        </w:rPr>
+      </w:pPr>
+    </w:p>
+    <w:p>
+      <w:pPr>
+        <w:spacing w:after="0" w:line="240" w:lineRule="auto"/>
+        <w:rPr>
+          <w:rFonts w:ascii="Courier New" w:hAnsi="Courier New" w:cs="Courier New"/>
+          <w:sz w:val="16"/>
+          <w:szCs w:val="16"/>
+        </w:rPr>
+      </w:pPr>
+      <w:proofErr w:type="spellStart"/>
+      <w:r>
+        <w:rPr>
+          <w:rFonts w:ascii="Courier New" w:hAnsi="Courier New" w:cs="Courier New"/>
+          <w:sz w:val="16"/>
+          <w:szCs w:val="16"/>
+        </w:rPr>
+        <w:t>slowTSP</w:t>
+      </w:r>
+      <w:proofErr w:type="spellEnd"/>
+      <w:r>
+        <w:rPr>
+          <w:rFonts w:ascii="Courier New" w:hAnsi="Courier New" w:cs="Courier New"/>
+          <w:sz w:val="16"/>
+          <w:szCs w:val="16"/>
+        </w:rPr>
+        <w:t>(cities)</w:t>
+      </w:r>
+    </w:p>
+    <w:p>
+      <w:pPr>
+        <w:spacing w:after="0" w:line="240" w:lineRule="auto"/>
+        <w:rPr>
+          <w:rFonts w:ascii="Courier New" w:hAnsi="Courier New" w:cs="Courier New"/>
+          <w:sz w:val="16"/>
+          <w:szCs w:val="16"/>
+        </w:rPr>
+      </w:pPr>
+      <w:r>
+        <w:rPr>
+          <w:rFonts w:ascii="Courier New" w:hAnsi="Courier New" w:cs="Courier New"/>
+          <w:sz w:val="16"/>
+          <w:szCs w:val="16"/>
+        </w:rPr>
+        <w:tab/>
+        <w:t xml:space="preserve">while </w:t>
+      </w:r>
+      <w:proofErr w:type="spellStart"/>
+      <w:r>
+        <w:rPr>
+          <w:rFonts w:ascii="Courier New" w:hAnsi="Courier New" w:cs="Courier New"/>
+          <w:sz w:val="16"/>
+          <w:szCs w:val="16"/>
+        </w:rPr>
+        <w:t>mustVisit</w:t>
+      </w:r>
+      <w:proofErr w:type="spellEnd"/>
     </w:p>
     <w:p>
       <w:pPr>
@@ -1038,278 +1876,421 @@
           <w:szCs w:val="16"/>
         </w:rPr>
         <w:tab/>
-        <w:t>for 0 &lt; length(mustVisit)</w:t>
-      </w:r>
-    </w:p>
-    <w:p>
-      <w:pPr>
-        <w:spacing w:after="0" w:line="240" w:lineRule="auto"/>
-        <w:rPr>
-          <w:rFonts w:ascii="Courier New" w:hAnsi="Courier New" w:cs="Courier New"/>
-          <w:sz w:val="16"/>
-          <w:szCs w:val="16"/>
-        </w:rPr>
-      </w:pPr>
-      <w:r>
-        <w:rPr>
-          <w:rFonts w:ascii="Courier New" w:hAnsi="Courier New" w:cs="Courier New"/>
-          <w:sz w:val="16"/>
-          <w:szCs w:val="16"/>
-        </w:rPr>
-        <w:tab/>
-      </w:r>
-      <w:r>
-        <w:rPr>
-          <w:rFonts w:ascii="Courier New" w:hAnsi="Courier New" w:cs="Courier New"/>
-          <w:sz w:val="16"/>
-          <w:szCs w:val="16"/>
-        </w:rPr>
-        <w:tab/>
-      </w:r>
-      <w:r>
-        <w:rPr>
-          <w:rFonts w:ascii="Courier New" w:hAnsi="Courier New" w:cs="Courier New"/>
-          <w:sz w:val="16"/>
-          <w:szCs w:val="16"/>
-        </w:rPr>
-        <w:tab/>
-      </w:r>
-      <w:r>
-        <w:rPr>
-          <w:rFonts w:ascii="Courier New" w:hAnsi="Courier New" w:cs="Courier New"/>
-          <w:sz w:val="16"/>
-          <w:szCs w:val="16"/>
-        </w:rPr>
-        <w:tab/>
+        <w:t>for 0 &lt; length(</w:t>
+      </w:r>
+      <w:proofErr w:type="spellStart"/>
+      <w:r>
+        <w:rPr>
+          <w:rFonts w:ascii="Courier New" w:hAnsi="Courier New" w:cs="Courier New"/>
+          <w:sz w:val="16"/>
+          <w:szCs w:val="16"/>
+        </w:rPr>
+        <w:t>mustVisit</w:t>
+      </w:r>
+      <w:proofErr w:type="spellEnd"/>
+      <w:r>
+        <w:rPr>
+          <w:rFonts w:ascii="Courier New" w:hAnsi="Courier New" w:cs="Courier New"/>
+          <w:sz w:val="16"/>
+          <w:szCs w:val="16"/>
+        </w:rPr>
+        <w:t>)</w:t>
+      </w:r>
+    </w:p>
+    <w:p>
+      <w:pPr>
+        <w:spacing w:after="0" w:line="240" w:lineRule="auto"/>
+        <w:rPr>
+          <w:rFonts w:ascii="Courier New" w:hAnsi="Courier New" w:cs="Courier New"/>
+          <w:sz w:val="16"/>
+          <w:szCs w:val="16"/>
+        </w:rPr>
+      </w:pPr>
+      <w:r>
+        <w:rPr>
+          <w:rFonts w:ascii="Courier New" w:hAnsi="Courier New" w:cs="Courier New"/>
+          <w:sz w:val="16"/>
+          <w:szCs w:val="16"/>
+        </w:rPr>
+        <w:tab/>
+      </w:r>
+      <w:r>
+        <w:rPr>
+          <w:rFonts w:ascii="Courier New" w:hAnsi="Courier New" w:cs="Courier New"/>
+          <w:sz w:val="16"/>
+          <w:szCs w:val="16"/>
+        </w:rPr>
+        <w:tab/>
+      </w:r>
+      <w:r>
+        <w:rPr>
+          <w:rFonts w:ascii="Courier New" w:hAnsi="Courier New" w:cs="Courier New"/>
+          <w:sz w:val="16"/>
+          <w:szCs w:val="16"/>
+        </w:rPr>
+        <w:tab/>
+      </w:r>
+      <w:r>
+        <w:rPr>
+          <w:rFonts w:ascii="Courier New" w:hAnsi="Courier New" w:cs="Courier New"/>
+          <w:sz w:val="16"/>
+          <w:szCs w:val="16"/>
+        </w:rPr>
+        <w:tab/>
+      </w:r>
+      <w:proofErr w:type="gramStart"/>
+      <w:r>
+        <w:rPr>
+          <w:rFonts w:ascii="Courier New" w:hAnsi="Courier New" w:cs="Courier New"/>
+          <w:sz w:val="16"/>
+          <w:szCs w:val="16"/>
+        </w:rPr>
         <w:t>Do{</w:t>
       </w:r>
-    </w:p>
-    <w:p>
-      <w:pPr>
-        <w:spacing w:after="0" w:line="240" w:lineRule="auto"/>
-        <w:rPr>
-          <w:rFonts w:ascii="Courier New" w:hAnsi="Courier New" w:cs="Courier New"/>
-          <w:sz w:val="16"/>
-          <w:szCs w:val="16"/>
-        </w:rPr>
-      </w:pPr>
-      <w:r>
-        <w:rPr>
-          <w:rFonts w:ascii="Courier New" w:hAnsi="Courier New" w:cs="Courier New"/>
-          <w:sz w:val="16"/>
-          <w:szCs w:val="16"/>
-        </w:rPr>
-        <w:tab/>
-      </w:r>
-      <w:r>
-        <w:rPr>
-          <w:rFonts w:ascii="Courier New" w:hAnsi="Courier New" w:cs="Courier New"/>
-          <w:sz w:val="16"/>
-          <w:szCs w:val="16"/>
-        </w:rPr>
-        <w:tab/>
-      </w:r>
-      <w:r>
-        <w:rPr>
-          <w:rFonts w:ascii="Courier New" w:hAnsi="Courier New" w:cs="Courier New"/>
-          <w:sz w:val="16"/>
-          <w:szCs w:val="16"/>
-        </w:rPr>
-        <w:tab/>
-      </w:r>
-      <w:r>
-        <w:rPr>
-          <w:rFonts w:ascii="Courier New" w:hAnsi="Courier New" w:cs="Courier New"/>
-          <w:sz w:val="16"/>
-          <w:szCs w:val="16"/>
-        </w:rPr>
-        <w:tab/>
-      </w:r>
-      <w:r>
-        <w:rPr>
-          <w:rFonts w:ascii="Courier New" w:hAnsi="Courier New" w:cs="Courier New"/>
-          <w:sz w:val="16"/>
-          <w:szCs w:val="16"/>
-        </w:rPr>
-        <w:tab/>
-        <w:t>distance = distance between (visited[i], mustVisit[j])</w:t>
-      </w:r>
-      <w:r>
-        <w:rPr>
-          <w:rFonts w:ascii="Courier New" w:hAnsi="Courier New" w:cs="Courier New"/>
-          <w:sz w:val="16"/>
-          <w:szCs w:val="16"/>
-        </w:rPr>
-        <w:tab/>
-      </w:r>
-    </w:p>
-    <w:p>
-      <w:pPr>
-        <w:spacing w:after="0" w:line="240" w:lineRule="auto"/>
-        <w:rPr>
-          <w:rFonts w:ascii="Courier New" w:hAnsi="Courier New" w:cs="Courier New"/>
-          <w:sz w:val="16"/>
-          <w:szCs w:val="16"/>
-        </w:rPr>
-      </w:pPr>
-      <w:r>
-        <w:rPr>
-          <w:rFonts w:ascii="Courier New" w:hAnsi="Courier New" w:cs="Courier New"/>
-          <w:sz w:val="16"/>
-          <w:szCs w:val="16"/>
-        </w:rPr>
-        <w:tab/>
-      </w:r>
-      <w:r>
-        <w:rPr>
-          <w:rFonts w:ascii="Courier New" w:hAnsi="Courier New" w:cs="Courier New"/>
-          <w:sz w:val="16"/>
-          <w:szCs w:val="16"/>
-        </w:rPr>
-        <w:tab/>
-      </w:r>
-      <w:r>
-        <w:rPr>
-          <w:rFonts w:ascii="Courier New" w:hAnsi="Courier New" w:cs="Courier New"/>
-          <w:sz w:val="16"/>
-          <w:szCs w:val="16"/>
-        </w:rPr>
-        <w:tab/>
-      </w:r>
-      <w:r>
-        <w:rPr>
-          <w:rFonts w:ascii="Courier New" w:hAnsi="Courier New" w:cs="Courier New"/>
-          <w:sz w:val="16"/>
-          <w:szCs w:val="16"/>
-        </w:rPr>
-        <w:tab/>
-      </w:r>
-      <w:r>
-        <w:rPr>
-          <w:rFonts w:ascii="Courier New" w:hAnsi="Courier New" w:cs="Courier New"/>
-          <w:sz w:val="16"/>
-          <w:szCs w:val="16"/>
-        </w:rPr>
-        <w:tab/>
-        <w:t>if distance &lt; shortestPath</w:t>
-      </w:r>
-    </w:p>
-    <w:p>
-      <w:pPr>
-        <w:spacing w:after="0" w:line="240" w:lineRule="auto"/>
-        <w:rPr>
-          <w:rFonts w:ascii="Courier New" w:hAnsi="Courier New" w:cs="Courier New"/>
-          <w:sz w:val="16"/>
-          <w:szCs w:val="16"/>
-        </w:rPr>
-      </w:pPr>
-      <w:r>
-        <w:rPr>
-          <w:rFonts w:ascii="Courier New" w:hAnsi="Courier New" w:cs="Courier New"/>
-          <w:sz w:val="16"/>
-          <w:szCs w:val="16"/>
-        </w:rPr>
-        <w:tab/>
-      </w:r>
-      <w:r>
-        <w:rPr>
-          <w:rFonts w:ascii="Courier New" w:hAnsi="Courier New" w:cs="Courier New"/>
-          <w:sz w:val="16"/>
-          <w:szCs w:val="16"/>
-        </w:rPr>
-        <w:tab/>
-      </w:r>
-      <w:r>
-        <w:rPr>
-          <w:rFonts w:ascii="Courier New" w:hAnsi="Courier New" w:cs="Courier New"/>
-          <w:sz w:val="16"/>
-          <w:szCs w:val="16"/>
-        </w:rPr>
-        <w:tab/>
-      </w:r>
-      <w:r>
-        <w:rPr>
-          <w:rFonts w:ascii="Courier New" w:hAnsi="Courier New" w:cs="Courier New"/>
-          <w:sz w:val="16"/>
-          <w:szCs w:val="16"/>
-        </w:rPr>
-        <w:tab/>
-      </w:r>
-      <w:r>
-        <w:rPr>
-          <w:rFonts w:ascii="Courier New" w:hAnsi="Courier New" w:cs="Courier New"/>
-          <w:sz w:val="16"/>
-          <w:szCs w:val="16"/>
-        </w:rPr>
-        <w:tab/>
-      </w:r>
-      <w:r>
-        <w:rPr>
-          <w:rFonts w:ascii="Courier New" w:hAnsi="Courier New" w:cs="Courier New"/>
-          <w:sz w:val="16"/>
-          <w:szCs w:val="16"/>
-        </w:rPr>
-        <w:tab/>
-        <w:t>shortestPath = distance</w:t>
-      </w:r>
-    </w:p>
-    <w:p>
-      <w:pPr>
-        <w:spacing w:after="0" w:line="240" w:lineRule="auto"/>
-        <w:rPr>
-          <w:rFonts w:ascii="Courier New" w:hAnsi="Courier New" w:cs="Courier New"/>
-          <w:sz w:val="16"/>
-          <w:szCs w:val="16"/>
-        </w:rPr>
-      </w:pPr>
-      <w:r>
-        <w:rPr>
-          <w:rFonts w:ascii="Courier New" w:hAnsi="Courier New" w:cs="Courier New"/>
-          <w:sz w:val="16"/>
-          <w:szCs w:val="16"/>
-        </w:rPr>
-        <w:tab/>
-      </w:r>
-      <w:r>
-        <w:rPr>
-          <w:rFonts w:ascii="Courier New" w:hAnsi="Courier New" w:cs="Courier New"/>
-          <w:sz w:val="16"/>
-          <w:szCs w:val="16"/>
-        </w:rPr>
-        <w:tab/>
-      </w:r>
-      <w:r>
-        <w:rPr>
-          <w:rFonts w:ascii="Courier New" w:hAnsi="Courier New" w:cs="Courier New"/>
-          <w:sz w:val="16"/>
-          <w:szCs w:val="16"/>
-        </w:rPr>
-        <w:tab/>
-      </w:r>
-      <w:r>
-        <w:rPr>
-          <w:rFonts w:ascii="Courier New" w:hAnsi="Courier New" w:cs="Courier New"/>
-          <w:sz w:val="16"/>
-          <w:szCs w:val="16"/>
-        </w:rPr>
-        <w:tab/>
-      </w:r>
-      <w:r>
-        <w:rPr>
-          <w:rFonts w:ascii="Courier New" w:hAnsi="Courier New" w:cs="Courier New"/>
-          <w:sz w:val="16"/>
-          <w:szCs w:val="16"/>
-        </w:rPr>
-        <w:tab/>
-      </w:r>
-      <w:r>
-        <w:rPr>
-          <w:rFonts w:ascii="Courier New" w:hAnsi="Courier New" w:cs="Courier New"/>
-          <w:sz w:val="16"/>
-          <w:szCs w:val="16"/>
-        </w:rPr>
-        <w:tab/>
-        <w:t>nearestCity = mustVisit[i]</w:t>
+      <w:proofErr w:type="gramEnd"/>
+    </w:p>
+    <w:p>
+      <w:pPr>
+        <w:spacing w:after="0" w:line="240" w:lineRule="auto"/>
+        <w:rPr>
+          <w:rFonts w:ascii="Courier New" w:hAnsi="Courier New" w:cs="Courier New"/>
+          <w:sz w:val="16"/>
+          <w:szCs w:val="16"/>
+        </w:rPr>
+      </w:pPr>
+      <w:r>
+        <w:rPr>
+          <w:rFonts w:ascii="Courier New" w:hAnsi="Courier New" w:cs="Courier New"/>
+          <w:sz w:val="16"/>
+          <w:szCs w:val="16"/>
+        </w:rPr>
+        <w:tab/>
+      </w:r>
+      <w:r>
+        <w:rPr>
+          <w:rFonts w:ascii="Courier New" w:hAnsi="Courier New" w:cs="Courier New"/>
+          <w:sz w:val="16"/>
+          <w:szCs w:val="16"/>
+        </w:rPr>
+        <w:tab/>
+      </w:r>
+      <w:r>
+        <w:rPr>
+          <w:rFonts w:ascii="Courier New" w:hAnsi="Courier New" w:cs="Courier New"/>
+          <w:sz w:val="16"/>
+          <w:szCs w:val="16"/>
+        </w:rPr>
+        <w:tab/>
+      </w:r>
+      <w:r>
+        <w:rPr>
+          <w:rFonts w:ascii="Courier New" w:hAnsi="Courier New" w:cs="Courier New"/>
+          <w:sz w:val="16"/>
+          <w:szCs w:val="16"/>
+        </w:rPr>
+        <w:tab/>
+      </w:r>
+      <w:r>
+        <w:rPr>
+          <w:rFonts w:ascii="Courier New" w:hAnsi="Courier New" w:cs="Courier New"/>
+          <w:sz w:val="16"/>
+          <w:szCs w:val="16"/>
+        </w:rPr>
+        <w:tab/>
+        <w:t>distance = distance between (visited[</w:t>
+      </w:r>
+      <w:proofErr w:type="spellStart"/>
+      <w:r>
+        <w:rPr>
+          <w:rFonts w:ascii="Courier New" w:hAnsi="Courier New" w:cs="Courier New"/>
+          <w:sz w:val="16"/>
+          <w:szCs w:val="16"/>
+        </w:rPr>
+        <w:t>i</w:t>
+      </w:r>
+      <w:proofErr w:type="spellEnd"/>
+      <w:r>
+        <w:rPr>
+          <w:rFonts w:ascii="Courier New" w:hAnsi="Courier New" w:cs="Courier New"/>
+          <w:sz w:val="16"/>
+          <w:szCs w:val="16"/>
+        </w:rPr>
+        <w:t xml:space="preserve">], </w:t>
+      </w:r>
+      <w:proofErr w:type="spellStart"/>
+      <w:r>
+        <w:rPr>
+          <w:rFonts w:ascii="Courier New" w:hAnsi="Courier New" w:cs="Courier New"/>
+          <w:sz w:val="16"/>
+          <w:szCs w:val="16"/>
+        </w:rPr>
+        <w:t>mustVisit</w:t>
+      </w:r>
+      <w:proofErr w:type="spellEnd"/>
+      <w:r>
+        <w:rPr>
+          <w:rFonts w:ascii="Courier New" w:hAnsi="Courier New" w:cs="Courier New"/>
+          <w:sz w:val="16"/>
+          <w:szCs w:val="16"/>
+        </w:rPr>
+        <w:t>[j])</w:t>
+      </w:r>
+      <w:r>
+        <w:rPr>
+          <w:rFonts w:ascii="Courier New" w:hAnsi="Courier New" w:cs="Courier New"/>
+          <w:sz w:val="16"/>
+          <w:szCs w:val="16"/>
+        </w:rPr>
+        <w:tab/>
+      </w:r>
+    </w:p>
+    <w:p>
+      <w:pPr>
+        <w:spacing w:after="0" w:line="240" w:lineRule="auto"/>
+        <w:rPr>
+          <w:rFonts w:ascii="Courier New" w:hAnsi="Courier New" w:cs="Courier New"/>
+          <w:sz w:val="16"/>
+          <w:szCs w:val="16"/>
+        </w:rPr>
+      </w:pPr>
+      <w:r>
+        <w:rPr>
+          <w:rFonts w:ascii="Courier New" w:hAnsi="Courier New" w:cs="Courier New"/>
+          <w:sz w:val="16"/>
+          <w:szCs w:val="16"/>
+        </w:rPr>
+        <w:tab/>
+      </w:r>
+      <w:r>
+        <w:rPr>
+          <w:rFonts w:ascii="Courier New" w:hAnsi="Courier New" w:cs="Courier New"/>
+          <w:sz w:val="16"/>
+          <w:szCs w:val="16"/>
+        </w:rPr>
+        <w:tab/>
+      </w:r>
+      <w:r>
+        <w:rPr>
+          <w:rFonts w:ascii="Courier New" w:hAnsi="Courier New" w:cs="Courier New"/>
+          <w:sz w:val="16"/>
+          <w:szCs w:val="16"/>
+        </w:rPr>
+        <w:tab/>
+      </w:r>
+      <w:r>
+        <w:rPr>
+          <w:rFonts w:ascii="Courier New" w:hAnsi="Courier New" w:cs="Courier New"/>
+          <w:sz w:val="16"/>
+          <w:szCs w:val="16"/>
+        </w:rPr>
+        <w:tab/>
+      </w:r>
+      <w:r>
+        <w:rPr>
+          <w:rFonts w:ascii="Courier New" w:hAnsi="Courier New" w:cs="Courier New"/>
+          <w:sz w:val="16"/>
+          <w:szCs w:val="16"/>
+        </w:rPr>
+        <w:tab/>
+        <w:t xml:space="preserve">if distance &lt; </w:t>
+      </w:r>
+      <w:proofErr w:type="spellStart"/>
+      <w:r>
+        <w:rPr>
+          <w:rFonts w:ascii="Courier New" w:hAnsi="Courier New" w:cs="Courier New"/>
+          <w:sz w:val="16"/>
+          <w:szCs w:val="16"/>
+        </w:rPr>
+        <w:t>shortestPath</w:t>
+      </w:r>
+      <w:proofErr w:type="spellEnd"/>
+    </w:p>
+    <w:p>
+      <w:pPr>
+        <w:spacing w:after="0" w:line="240" w:lineRule="auto"/>
+        <w:rPr>
+          <w:rFonts w:ascii="Courier New" w:hAnsi="Courier New" w:cs="Courier New"/>
+          <w:sz w:val="16"/>
+          <w:szCs w:val="16"/>
+        </w:rPr>
+      </w:pPr>
+      <w:r>
+        <w:rPr>
+          <w:rFonts w:ascii="Courier New" w:hAnsi="Courier New" w:cs="Courier New"/>
+          <w:sz w:val="16"/>
+          <w:szCs w:val="16"/>
+        </w:rPr>
+        <w:tab/>
+      </w:r>
+      <w:r>
+        <w:rPr>
+          <w:rFonts w:ascii="Courier New" w:hAnsi="Courier New" w:cs="Courier New"/>
+          <w:sz w:val="16"/>
+          <w:szCs w:val="16"/>
+        </w:rPr>
+        <w:tab/>
+      </w:r>
+      <w:r>
+        <w:rPr>
+          <w:rFonts w:ascii="Courier New" w:hAnsi="Courier New" w:cs="Courier New"/>
+          <w:sz w:val="16"/>
+          <w:szCs w:val="16"/>
+        </w:rPr>
+        <w:tab/>
+      </w:r>
+      <w:r>
+        <w:rPr>
+          <w:rFonts w:ascii="Courier New" w:hAnsi="Courier New" w:cs="Courier New"/>
+          <w:sz w:val="16"/>
+          <w:szCs w:val="16"/>
+        </w:rPr>
+        <w:tab/>
+      </w:r>
+      <w:r>
+        <w:rPr>
+          <w:rFonts w:ascii="Courier New" w:hAnsi="Courier New" w:cs="Courier New"/>
+          <w:sz w:val="16"/>
+          <w:szCs w:val="16"/>
+        </w:rPr>
+        <w:tab/>
+      </w:r>
+      <w:r>
+        <w:rPr>
+          <w:rFonts w:ascii="Courier New" w:hAnsi="Courier New" w:cs="Courier New"/>
+          <w:sz w:val="16"/>
+          <w:szCs w:val="16"/>
+        </w:rPr>
+        <w:tab/>
+      </w:r>
+      <w:proofErr w:type="spellStart"/>
+      <w:r>
+        <w:rPr>
+          <w:rFonts w:ascii="Courier New" w:hAnsi="Courier New" w:cs="Courier New"/>
+          <w:sz w:val="16"/>
+          <w:szCs w:val="16"/>
+        </w:rPr>
+        <w:t>shortestPath</w:t>
+      </w:r>
+      <w:proofErr w:type="spellEnd"/>
+      <w:r>
+        <w:rPr>
+          <w:rFonts w:ascii="Courier New" w:hAnsi="Courier New" w:cs="Courier New"/>
+          <w:sz w:val="16"/>
+          <w:szCs w:val="16"/>
+        </w:rPr>
+        <w:t xml:space="preserve"> = distance</w:t>
+      </w:r>
+    </w:p>
+    <w:p>
+      <w:pPr>
+        <w:spacing w:after="0" w:line="240" w:lineRule="auto"/>
+        <w:rPr>
+          <w:rFonts w:ascii="Courier New" w:hAnsi="Courier New" w:cs="Courier New"/>
+          <w:sz w:val="16"/>
+          <w:szCs w:val="16"/>
+        </w:rPr>
+      </w:pPr>
+      <w:r>
+        <w:rPr>
+          <w:rFonts w:ascii="Courier New" w:hAnsi="Courier New" w:cs="Courier New"/>
+          <w:sz w:val="16"/>
+          <w:szCs w:val="16"/>
+        </w:rPr>
+        <w:tab/>
+      </w:r>
+      <w:r>
+        <w:rPr>
+          <w:rFonts w:ascii="Courier New" w:hAnsi="Courier New" w:cs="Courier New"/>
+          <w:sz w:val="16"/>
+          <w:szCs w:val="16"/>
+        </w:rPr>
+        <w:tab/>
+      </w:r>
+      <w:r>
+        <w:rPr>
+          <w:rFonts w:ascii="Courier New" w:hAnsi="Courier New" w:cs="Courier New"/>
+          <w:sz w:val="16"/>
+          <w:szCs w:val="16"/>
+        </w:rPr>
+        <w:tab/>
+      </w:r>
+      <w:r>
+        <w:rPr>
+          <w:rFonts w:ascii="Courier New" w:hAnsi="Courier New" w:cs="Courier New"/>
+          <w:sz w:val="16"/>
+          <w:szCs w:val="16"/>
+        </w:rPr>
+        <w:tab/>
+      </w:r>
+      <w:r>
+        <w:rPr>
+          <w:rFonts w:ascii="Courier New" w:hAnsi="Courier New" w:cs="Courier New"/>
+          <w:sz w:val="16"/>
+          <w:szCs w:val="16"/>
+        </w:rPr>
+        <w:tab/>
+      </w:r>
+      <w:r>
+        <w:rPr>
+          <w:rFonts w:ascii="Courier New" w:hAnsi="Courier New" w:cs="Courier New"/>
+          <w:sz w:val="16"/>
+          <w:szCs w:val="16"/>
+        </w:rPr>
+        <w:tab/>
+      </w:r>
+      <w:proofErr w:type="spellStart"/>
+      <w:r>
+        <w:rPr>
+          <w:rFonts w:ascii="Courier New" w:hAnsi="Courier New" w:cs="Courier New"/>
+          <w:sz w:val="16"/>
+          <w:szCs w:val="16"/>
+        </w:rPr>
+        <w:t>nearestCity</w:t>
+      </w:r>
+      <w:proofErr w:type="spellEnd"/>
+      <w:r>
+        <w:rPr>
+          <w:rFonts w:ascii="Courier New" w:hAnsi="Courier New" w:cs="Courier New"/>
+          <w:sz w:val="16"/>
+          <w:szCs w:val="16"/>
+        </w:rPr>
+        <w:t xml:space="preserve"> = </w:t>
+      </w:r>
+      <w:proofErr w:type="spellStart"/>
+      <w:r>
+        <w:rPr>
+          <w:rFonts w:ascii="Courier New" w:hAnsi="Courier New" w:cs="Courier New"/>
+          <w:sz w:val="16"/>
+          <w:szCs w:val="16"/>
+        </w:rPr>
+        <w:t>mustVisit</w:t>
+      </w:r>
+      <w:proofErr w:type="spellEnd"/>
+      <w:r>
+        <w:rPr>
+          <w:rFonts w:ascii="Courier New" w:hAnsi="Courier New" w:cs="Courier New"/>
+          <w:sz w:val="16"/>
+          <w:szCs w:val="16"/>
+        </w:rPr>
+        <w:t>[</w:t>
+      </w:r>
+      <w:proofErr w:type="spellStart"/>
+      <w:r>
+        <w:rPr>
+          <w:rFonts w:ascii="Courier New" w:hAnsi="Courier New" w:cs="Courier New"/>
+          <w:sz w:val="16"/>
+          <w:szCs w:val="16"/>
+        </w:rPr>
+        <w:t>i</w:t>
+      </w:r>
+      <w:proofErr w:type="spellEnd"/>
+      <w:r>
+        <w:rPr>
+          <w:rFonts w:ascii="Courier New" w:hAnsi="Courier New" w:cs="Courier New"/>
+          <w:sz w:val="16"/>
+          <w:szCs w:val="16"/>
+        </w:rPr>
+        <w:t>]</w:t>
       </w:r>
     </w:p>
     <w:p>
@@ -1371,46 +2352,110 @@
           <w:szCs w:val="16"/>
         </w:rPr>
         <w:tab/>
-        <w:t>tourLength += shortestPath</w:t>
-      </w:r>
-    </w:p>
-    <w:p>
-      <w:pPr>
-        <w:spacing w:after="0" w:line="240" w:lineRule="auto"/>
-        <w:rPr>
-          <w:rFonts w:ascii="Courier New" w:hAnsi="Courier New" w:cs="Courier New"/>
-          <w:sz w:val="16"/>
-          <w:szCs w:val="16"/>
-        </w:rPr>
-      </w:pPr>
-      <w:r>
-        <w:rPr>
-          <w:rFonts w:ascii="Courier New" w:hAnsi="Courier New" w:cs="Courier New"/>
-          <w:sz w:val="16"/>
-          <w:szCs w:val="16"/>
-        </w:rPr>
-        <w:tab/>
-        <w:t>visited ←append nearestCity</w:t>
-      </w:r>
-    </w:p>
-    <w:p>
-      <w:pPr>
-        <w:spacing w:after="0" w:line="240" w:lineRule="auto"/>
-        <w:rPr>
-          <w:rFonts w:ascii="Courier New" w:hAnsi="Courier New" w:cs="Courier New"/>
-          <w:sz w:val="16"/>
-          <w:szCs w:val="16"/>
-        </w:rPr>
-      </w:pPr>
-      <w:r>
-        <w:rPr>
-          <w:rFonts w:ascii="Courier New" w:hAnsi="Courier New" w:cs="Courier New"/>
-          <w:sz w:val="16"/>
-          <w:szCs w:val="16"/>
-        </w:rPr>
-        <w:tab/>
-        <w:t>mustVisit ← remove nearestCity</w:t>
-      </w:r>
+      </w:r>
+      <w:proofErr w:type="spellStart"/>
+      <w:r>
+        <w:rPr>
+          <w:rFonts w:ascii="Courier New" w:hAnsi="Courier New" w:cs="Courier New"/>
+          <w:sz w:val="16"/>
+          <w:szCs w:val="16"/>
+        </w:rPr>
+        <w:t>tourLength</w:t>
+      </w:r>
+      <w:proofErr w:type="spellEnd"/>
+      <w:r>
+        <w:rPr>
+          <w:rFonts w:ascii="Courier New" w:hAnsi="Courier New" w:cs="Courier New"/>
+          <w:sz w:val="16"/>
+          <w:szCs w:val="16"/>
+        </w:rPr>
+        <w:t xml:space="preserve"> += </w:t>
+      </w:r>
+      <w:proofErr w:type="spellStart"/>
+      <w:r>
+        <w:rPr>
+          <w:rFonts w:ascii="Courier New" w:hAnsi="Courier New" w:cs="Courier New"/>
+          <w:sz w:val="16"/>
+          <w:szCs w:val="16"/>
+        </w:rPr>
+        <w:t>shortestPath</w:t>
+      </w:r>
+      <w:proofErr w:type="spellEnd"/>
+    </w:p>
+    <w:p>
+      <w:pPr>
+        <w:spacing w:after="0" w:line="240" w:lineRule="auto"/>
+        <w:rPr>
+          <w:rFonts w:ascii="Courier New" w:hAnsi="Courier New" w:cs="Courier New"/>
+          <w:sz w:val="16"/>
+          <w:szCs w:val="16"/>
+        </w:rPr>
+      </w:pPr>
+      <w:r>
+        <w:rPr>
+          <w:rFonts w:ascii="Courier New" w:hAnsi="Courier New" w:cs="Courier New"/>
+          <w:sz w:val="16"/>
+          <w:szCs w:val="16"/>
+        </w:rPr>
+        <w:tab/>
+        <w:t xml:space="preserve">visited ←append </w:t>
+      </w:r>
+      <w:proofErr w:type="spellStart"/>
+      <w:r>
+        <w:rPr>
+          <w:rFonts w:ascii="Courier New" w:hAnsi="Courier New" w:cs="Courier New"/>
+          <w:sz w:val="16"/>
+          <w:szCs w:val="16"/>
+        </w:rPr>
+        <w:t>nearestCity</w:t>
+      </w:r>
+      <w:proofErr w:type="spellEnd"/>
+    </w:p>
+    <w:p>
+      <w:pPr>
+        <w:spacing w:after="0" w:line="240" w:lineRule="auto"/>
+        <w:rPr>
+          <w:rFonts w:ascii="Courier New" w:hAnsi="Courier New" w:cs="Courier New"/>
+          <w:sz w:val="16"/>
+          <w:szCs w:val="16"/>
+        </w:rPr>
+      </w:pPr>
+      <w:r>
+        <w:rPr>
+          <w:rFonts w:ascii="Courier New" w:hAnsi="Courier New" w:cs="Courier New"/>
+          <w:sz w:val="16"/>
+          <w:szCs w:val="16"/>
+        </w:rPr>
+        <w:tab/>
+      </w:r>
+      <w:proofErr w:type="spellStart"/>
+      <w:r>
+        <w:rPr>
+          <w:rFonts w:ascii="Courier New" w:hAnsi="Courier New" w:cs="Courier New"/>
+          <w:sz w:val="16"/>
+          <w:szCs w:val="16"/>
+        </w:rPr>
+        <w:t>mustVisit</w:t>
+      </w:r>
+      <w:proofErr w:type="spellEnd"/>
+      <w:r>
+        <w:rPr>
+          <w:rFonts w:ascii="Courier New" w:hAnsi="Courier New" w:cs="Courier New"/>
+          <w:sz w:val="16"/>
+          <w:szCs w:val="16"/>
+        </w:rPr>
+        <w:t xml:space="preserve"> ← remove </w:t>
+      </w:r>
+      <w:proofErr w:type="spellStart"/>
+      <w:r>
+        <w:rPr>
+          <w:rFonts w:ascii="Courier New" w:hAnsi="Courier New" w:cs="Courier New"/>
+          <w:sz w:val="16"/>
+          <w:szCs w:val="16"/>
+        </w:rPr>
+        <w:t>nearestCity</w:t>
+      </w:r>
+      <w:proofErr w:type="spellEnd"/>
     </w:p>
     <w:p>
       <w:pPr>
@@ -1422,14 +2467,818 @@
           <w:szCs w:val="16"/>
         </w:rPr>
       </w:pPr>
-      <w:r>
-        <w:rPr>
-          <w:rFonts w:ascii="Courier New" w:hAnsi="Courier New" w:cs="Courier New"/>
-          <w:sz w:val="16"/>
-          <w:szCs w:val="16"/>
-        </w:rPr>
-        <w:t>tourLength += distance between visited[0] and last city in visited array</w:t>
-      </w:r>
+      <w:proofErr w:type="spellStart"/>
+      <w:r>
+        <w:rPr>
+          <w:rFonts w:ascii="Courier New" w:hAnsi="Courier New" w:cs="Courier New"/>
+          <w:sz w:val="16"/>
+          <w:szCs w:val="16"/>
+        </w:rPr>
+        <w:t>tourLength</w:t>
+      </w:r>
+      <w:proofErr w:type="spellEnd"/>
+      <w:r>
+        <w:rPr>
+          <w:rFonts w:ascii="Courier New" w:hAnsi="Courier New" w:cs="Courier New"/>
+          <w:sz w:val="16"/>
+          <w:szCs w:val="16"/>
+        </w:rPr>
+        <w:t xml:space="preserve"> += distance between </w:t>
+      </w:r>
+      <w:proofErr w:type="gramStart"/>
+      <w:r>
+        <w:rPr>
+          <w:rFonts w:ascii="Courier New" w:hAnsi="Courier New" w:cs="Courier New"/>
+          <w:sz w:val="16"/>
+          <w:szCs w:val="16"/>
+        </w:rPr>
+        <w:t>visited[</w:t>
+      </w:r>
+      <w:proofErr w:type="gramEnd"/>
+      <w:r>
+        <w:rPr>
+          <w:rFonts w:ascii="Courier New" w:hAnsi="Courier New" w:cs="Courier New"/>
+          <w:sz w:val="16"/>
+          <w:szCs w:val="16"/>
+        </w:rPr>
+        <w:t>0] and last city in visited array</w:t>
+      </w:r>
+    </w:p>
+    <w:p>
+      <w:pPr>
+        <w:spacing w:after="0" w:line="240" w:lineRule="auto"/>
+        <w:ind w:firstLine="720"/>
+        <w:rPr>
+          <w:rFonts w:ascii="Courier New" w:hAnsi="Courier New" w:cs="Courier New"/>
+          <w:sz w:val="16"/>
+          <w:szCs w:val="16"/>
+        </w:rPr>
+      </w:pPr>
+    </w:p>
+    <w:p>
+      <w:pPr>
+        <w:spacing w:after="0" w:line="240" w:lineRule="auto"/>
+        <w:ind w:firstLine="720"/>
+        <w:rPr>
+          <w:rFonts w:ascii="Courier New" w:hAnsi="Courier New" w:cs="Courier New"/>
+          <w:sz w:val="16"/>
+          <w:szCs w:val="16"/>
+        </w:rPr>
+      </w:pPr>
+    </w:p>
+    <w:p>
+      <w:pPr>
+        <w:rPr>
+          <w:sz w:val="16"/>
+          <w:szCs w:val="16"/>
+        </w:rPr>
+      </w:pPr>
+    </w:p>
+    <w:p>
+      <w:pPr>
+        <w:rPr>
+          <w:sz w:val="16"/>
+          <w:szCs w:val="16"/>
+        </w:rPr>
+      </w:pPr>
+    </w:p>
+    <w:p>
+      <w:pPr>
+        <w:rPr>
+          <w:sz w:val="16"/>
+          <w:szCs w:val="16"/>
+        </w:rPr>
+      </w:pPr>
+    </w:p>
+    <w:p>
+      <w:pPr>
+        <w:rPr>
+          <w:sz w:val="16"/>
+          <w:szCs w:val="16"/>
+        </w:rPr>
+      </w:pPr>
+    </w:p>
+    <w:p>
+      <w:pPr>
+        <w:rPr>
+          <w:b/>
+          <w:sz w:val="16"/>
+          <w:szCs w:val="16"/>
+        </w:rPr>
+      </w:pPr>
+      <w:r>
+        <w:rPr>
+          <w:b/>
+          <w:sz w:val="16"/>
+          <w:szCs w:val="16"/>
+        </w:rPr>
+        <w:t xml:space="preserve">For the second Algorithm: </w:t>
+      </w:r>
+    </w:p>
+    <w:p>
+      <w:pPr>
+        <w:rPr>
+          <w:sz w:val="16"/>
+          <w:szCs w:val="16"/>
+        </w:rPr>
+      </w:pPr>
+    </w:p>
+    <w:p>
+      <w:pPr>
+        <w:rPr>
+          <w:sz w:val="16"/>
+          <w:szCs w:val="16"/>
+        </w:rPr>
+      </w:pPr>
+      <w:proofErr w:type="spellStart"/>
+      <w:r>
+        <w:rPr>
+          <w:sz w:val="16"/>
+          <w:szCs w:val="16"/>
+        </w:rPr>
+        <w:t>slowTSP</w:t>
+      </w:r>
+      <w:proofErr w:type="spellEnd"/>
+      <w:r>
+        <w:rPr>
+          <w:sz w:val="16"/>
+          <w:szCs w:val="16"/>
+        </w:rPr>
+        <w:t>(cities)</w:t>
+      </w:r>
+    </w:p>
+    <w:p>
+      <w:pPr>
+        <w:rPr>
+          <w:sz w:val="16"/>
+          <w:szCs w:val="16"/>
+        </w:rPr>
+      </w:pPr>
+      <w:r>
+        <w:rPr>
+          <w:sz w:val="16"/>
+          <w:szCs w:val="16"/>
+        </w:rPr>
+        <w:tab/>
+        <w:t xml:space="preserve">while </w:t>
+      </w:r>
+      <w:proofErr w:type="spellStart"/>
+      <w:r>
+        <w:rPr>
+          <w:sz w:val="16"/>
+          <w:szCs w:val="16"/>
+        </w:rPr>
+        <w:t>mustVisit</w:t>
+      </w:r>
+      <w:proofErr w:type="spellEnd"/>
+    </w:p>
+    <w:p>
+      <w:pPr>
+        <w:rPr>
+          <w:sz w:val="16"/>
+          <w:szCs w:val="16"/>
+        </w:rPr>
+      </w:pPr>
+      <w:r>
+        <w:rPr>
+          <w:sz w:val="16"/>
+          <w:szCs w:val="16"/>
+        </w:rPr>
+        <w:tab/>
+      </w:r>
+      <w:r>
+        <w:rPr>
+          <w:sz w:val="16"/>
+          <w:szCs w:val="16"/>
+        </w:rPr>
+        <w:tab/>
+        <w:t>for 0 &lt; length(visited)</w:t>
+      </w:r>
+    </w:p>
+    <w:p>
+      <w:pPr>
+        <w:rPr>
+          <w:sz w:val="16"/>
+          <w:szCs w:val="16"/>
+        </w:rPr>
+      </w:pPr>
+      <w:r>
+        <w:rPr>
+          <w:sz w:val="16"/>
+          <w:szCs w:val="16"/>
+        </w:rPr>
+        <w:tab/>
+      </w:r>
+      <w:r>
+        <w:rPr>
+          <w:sz w:val="16"/>
+          <w:szCs w:val="16"/>
+        </w:rPr>
+        <w:tab/>
+      </w:r>
+      <w:r>
+        <w:rPr>
+          <w:sz w:val="16"/>
+          <w:szCs w:val="16"/>
+        </w:rPr>
+        <w:tab/>
+        <w:t>for 0 &lt; length(</w:t>
+      </w:r>
+      <w:proofErr w:type="spellStart"/>
+      <w:r>
+        <w:rPr>
+          <w:sz w:val="16"/>
+          <w:szCs w:val="16"/>
+        </w:rPr>
+        <w:t>mustVisit</w:t>
+      </w:r>
+      <w:proofErr w:type="spellEnd"/>
+      <w:r>
+        <w:rPr>
+          <w:sz w:val="16"/>
+          <w:szCs w:val="16"/>
+        </w:rPr>
+        <w:t>)</w:t>
+      </w:r>
+    </w:p>
+    <w:p>
+      <w:pPr>
+        <w:rPr>
+          <w:sz w:val="16"/>
+          <w:szCs w:val="16"/>
+        </w:rPr>
+      </w:pPr>
+      <w:r>
+        <w:rPr>
+          <w:sz w:val="16"/>
+          <w:szCs w:val="16"/>
+        </w:rPr>
+        <w:tab/>
+      </w:r>
+      <w:r>
+        <w:rPr>
+          <w:sz w:val="16"/>
+          <w:szCs w:val="16"/>
+        </w:rPr>
+        <w:tab/>
+      </w:r>
+      <w:r>
+        <w:rPr>
+          <w:sz w:val="16"/>
+          <w:szCs w:val="16"/>
+        </w:rPr>
+        <w:tab/>
+      </w:r>
+      <w:r>
+        <w:rPr>
+          <w:sz w:val="16"/>
+          <w:szCs w:val="16"/>
+        </w:rPr>
+        <w:tab/>
+      </w:r>
+      <w:proofErr w:type="gramStart"/>
+      <w:r>
+        <w:rPr>
+          <w:sz w:val="16"/>
+          <w:szCs w:val="16"/>
+        </w:rPr>
+        <w:t>Do{</w:t>
+      </w:r>
+      <w:proofErr w:type="gramEnd"/>
+    </w:p>
+    <w:p>
+      <w:pPr>
+        <w:rPr>
+          <w:sz w:val="16"/>
+          <w:szCs w:val="16"/>
+        </w:rPr>
+      </w:pPr>
+      <w:r>
+        <w:rPr>
+          <w:sz w:val="16"/>
+          <w:szCs w:val="16"/>
+        </w:rPr>
+        <w:tab/>
+      </w:r>
+      <w:r>
+        <w:rPr>
+          <w:sz w:val="16"/>
+          <w:szCs w:val="16"/>
+        </w:rPr>
+        <w:tab/>
+      </w:r>
+      <w:r>
+        <w:rPr>
+          <w:sz w:val="16"/>
+          <w:szCs w:val="16"/>
+        </w:rPr>
+        <w:tab/>
+      </w:r>
+      <w:r>
+        <w:rPr>
+          <w:sz w:val="16"/>
+          <w:szCs w:val="16"/>
+        </w:rPr>
+        <w:tab/>
+      </w:r>
+      <w:r>
+        <w:rPr>
+          <w:sz w:val="16"/>
+          <w:szCs w:val="16"/>
+        </w:rPr>
+        <w:tab/>
+      </w:r>
+      <w:r>
+        <w:rPr>
+          <w:sz w:val="16"/>
+          <w:szCs w:val="16"/>
+        </w:rPr>
+        <w:t>distance = distance between (</w:t>
+      </w:r>
+      <w:r>
+        <w:rPr>
+          <w:sz w:val="16"/>
+          <w:szCs w:val="16"/>
+        </w:rPr>
+        <w:t>visited[</w:t>
+      </w:r>
+      <w:proofErr w:type="spellStart"/>
+      <w:r>
+        <w:rPr>
+          <w:sz w:val="16"/>
+          <w:szCs w:val="16"/>
+        </w:rPr>
+        <w:t>i</w:t>
+      </w:r>
+      <w:proofErr w:type="spellEnd"/>
+      <w:r>
+        <w:rPr>
+          <w:sz w:val="16"/>
+          <w:szCs w:val="16"/>
+        </w:rPr>
+        <w:t>]</w:t>
+      </w:r>
+      <w:r>
+        <w:rPr>
+          <w:sz w:val="16"/>
+          <w:szCs w:val="16"/>
+        </w:rPr>
+        <w:t xml:space="preserve">, </w:t>
+      </w:r>
+      <w:proofErr w:type="spellStart"/>
+      <w:r>
+        <w:rPr>
+          <w:sz w:val="16"/>
+          <w:szCs w:val="16"/>
+        </w:rPr>
+        <w:t>mustVisit</w:t>
+      </w:r>
+      <w:proofErr w:type="spellEnd"/>
+      <w:r>
+        <w:rPr>
+          <w:sz w:val="16"/>
+          <w:szCs w:val="16"/>
+        </w:rPr>
+        <w:t>[</w:t>
+      </w:r>
+      <w:r>
+        <w:rPr>
+          <w:sz w:val="16"/>
+          <w:szCs w:val="16"/>
+        </w:rPr>
+        <w:t>j</w:t>
+      </w:r>
+      <w:r>
+        <w:rPr>
+          <w:sz w:val="16"/>
+          <w:szCs w:val="16"/>
+        </w:rPr>
+        <w:t>])</w:t>
+      </w:r>
+      <w:r>
+        <w:rPr>
+          <w:sz w:val="16"/>
+          <w:szCs w:val="16"/>
+        </w:rPr>
+        <w:tab/>
+      </w:r>
+    </w:p>
+    <w:p>
+      <w:pPr>
+        <w:rPr>
+          <w:sz w:val="16"/>
+          <w:szCs w:val="16"/>
+        </w:rPr>
+      </w:pPr>
+      <w:r>
+        <w:rPr>
+          <w:sz w:val="16"/>
+          <w:szCs w:val="16"/>
+        </w:rPr>
+        <w:tab/>
+      </w:r>
+      <w:r>
+        <w:rPr>
+          <w:sz w:val="16"/>
+          <w:szCs w:val="16"/>
+        </w:rPr>
+        <w:tab/>
+      </w:r>
+      <w:r>
+        <w:rPr>
+          <w:sz w:val="16"/>
+          <w:szCs w:val="16"/>
+        </w:rPr>
+        <w:tab/>
+      </w:r>
+      <w:r>
+        <w:rPr>
+          <w:sz w:val="16"/>
+          <w:szCs w:val="16"/>
+        </w:rPr>
+        <w:tab/>
+      </w:r>
+      <w:r>
+        <w:rPr>
+          <w:sz w:val="16"/>
+          <w:szCs w:val="16"/>
+        </w:rPr>
+        <w:tab/>
+      </w:r>
+      <w:r>
+        <w:rPr>
+          <w:sz w:val="16"/>
+          <w:szCs w:val="16"/>
+        </w:rPr>
+        <w:t xml:space="preserve">if distance &lt; </w:t>
+      </w:r>
+      <w:proofErr w:type="spellStart"/>
+      <w:r>
+        <w:rPr>
+          <w:sz w:val="16"/>
+          <w:szCs w:val="16"/>
+        </w:rPr>
+        <w:t>shortestPath</w:t>
+      </w:r>
+      <w:proofErr w:type="spellEnd"/>
+    </w:p>
+    <w:p>
+      <w:pPr>
+        <w:rPr>
+          <w:sz w:val="16"/>
+          <w:szCs w:val="16"/>
+        </w:rPr>
+      </w:pPr>
+      <w:r>
+        <w:rPr>
+          <w:sz w:val="16"/>
+          <w:szCs w:val="16"/>
+        </w:rPr>
+        <w:tab/>
+      </w:r>
+      <w:r>
+        <w:rPr>
+          <w:sz w:val="16"/>
+          <w:szCs w:val="16"/>
+        </w:rPr>
+        <w:tab/>
+      </w:r>
+      <w:r>
+        <w:rPr>
+          <w:sz w:val="16"/>
+          <w:szCs w:val="16"/>
+        </w:rPr>
+        <w:tab/>
+      </w:r>
+      <w:r>
+        <w:rPr>
+          <w:sz w:val="16"/>
+          <w:szCs w:val="16"/>
+        </w:rPr>
+        <w:tab/>
+      </w:r>
+      <w:r>
+        <w:rPr>
+          <w:sz w:val="16"/>
+          <w:szCs w:val="16"/>
+        </w:rPr>
+        <w:tab/>
+      </w:r>
+      <w:r>
+        <w:rPr>
+          <w:sz w:val="16"/>
+          <w:szCs w:val="16"/>
+        </w:rPr>
+        <w:tab/>
+      </w:r>
+      <w:proofErr w:type="spellStart"/>
+      <w:r>
+        <w:rPr>
+          <w:sz w:val="16"/>
+          <w:szCs w:val="16"/>
+        </w:rPr>
+        <w:t>shortestPath</w:t>
+      </w:r>
+      <w:proofErr w:type="spellEnd"/>
+      <w:r>
+        <w:rPr>
+          <w:sz w:val="16"/>
+          <w:szCs w:val="16"/>
+        </w:rPr>
+        <w:t xml:space="preserve"> = distance</w:t>
+      </w:r>
+    </w:p>
+    <w:p>
+      <w:pPr>
+        <w:rPr>
+          <w:sz w:val="16"/>
+          <w:szCs w:val="16"/>
+        </w:rPr>
+      </w:pPr>
+      <w:r>
+        <w:rPr>
+          <w:sz w:val="16"/>
+          <w:szCs w:val="16"/>
+        </w:rPr>
+        <w:tab/>
+      </w:r>
+      <w:r>
+        <w:rPr>
+          <w:sz w:val="16"/>
+          <w:szCs w:val="16"/>
+        </w:rPr>
+        <w:tab/>
+      </w:r>
+      <w:r>
+        <w:rPr>
+          <w:sz w:val="16"/>
+          <w:szCs w:val="16"/>
+        </w:rPr>
+        <w:tab/>
+      </w:r>
+      <w:r>
+        <w:rPr>
+          <w:sz w:val="16"/>
+          <w:szCs w:val="16"/>
+        </w:rPr>
+        <w:tab/>
+      </w:r>
+      <w:r>
+        <w:rPr>
+          <w:sz w:val="16"/>
+          <w:szCs w:val="16"/>
+        </w:rPr>
+        <w:tab/>
+      </w:r>
+      <w:r>
+        <w:rPr>
+          <w:sz w:val="16"/>
+          <w:szCs w:val="16"/>
+        </w:rPr>
+        <w:tab/>
+      </w:r>
+      <w:proofErr w:type="spellStart"/>
+      <w:r>
+        <w:rPr>
+          <w:sz w:val="16"/>
+          <w:szCs w:val="16"/>
+        </w:rPr>
+        <w:t>nearestCity</w:t>
+      </w:r>
+      <w:proofErr w:type="spellEnd"/>
+      <w:r>
+        <w:rPr>
+          <w:sz w:val="16"/>
+          <w:szCs w:val="16"/>
+        </w:rPr>
+        <w:t xml:space="preserve"> = </w:t>
+      </w:r>
+      <w:proofErr w:type="spellStart"/>
+      <w:r>
+        <w:rPr>
+          <w:sz w:val="16"/>
+          <w:szCs w:val="16"/>
+        </w:rPr>
+        <w:t>mustVisit</w:t>
+      </w:r>
+      <w:proofErr w:type="spellEnd"/>
+      <w:r>
+        <w:rPr>
+          <w:sz w:val="16"/>
+          <w:szCs w:val="16"/>
+        </w:rPr>
+        <w:t>[</w:t>
+      </w:r>
+      <w:proofErr w:type="spellStart"/>
+      <w:r>
+        <w:rPr>
+          <w:sz w:val="16"/>
+          <w:szCs w:val="16"/>
+        </w:rPr>
+        <w:t>i</w:t>
+      </w:r>
+      <w:proofErr w:type="spellEnd"/>
+      <w:r>
+        <w:rPr>
+          <w:sz w:val="16"/>
+          <w:szCs w:val="16"/>
+        </w:rPr>
+        <w:t>]</w:t>
+      </w:r>
+    </w:p>
+    <w:p>
+      <w:pPr>
+        <w:rPr>
+          <w:sz w:val="16"/>
+          <w:szCs w:val="16"/>
+        </w:rPr>
+      </w:pPr>
+      <w:r>
+        <w:rPr>
+          <w:sz w:val="16"/>
+          <w:szCs w:val="16"/>
+        </w:rPr>
+        <w:tab/>
+      </w:r>
+      <w:r>
+        <w:rPr>
+          <w:sz w:val="16"/>
+          <w:szCs w:val="16"/>
+        </w:rPr>
+        <w:tab/>
+      </w:r>
+      <w:r>
+        <w:rPr>
+          <w:sz w:val="16"/>
+          <w:szCs w:val="16"/>
+        </w:rPr>
+        <w:tab/>
+      </w:r>
+      <w:r>
+        <w:rPr>
+          <w:sz w:val="16"/>
+          <w:szCs w:val="16"/>
+        </w:rPr>
+        <w:tab/>
+        <w:t>}</w:t>
+      </w:r>
+    </w:p>
+    <w:p>
+      <w:pPr>
+        <w:rPr>
+          <w:sz w:val="16"/>
+          <w:szCs w:val="16"/>
+        </w:rPr>
+      </w:pPr>
+      <w:r>
+        <w:rPr>
+          <w:sz w:val="16"/>
+          <w:szCs w:val="16"/>
+        </w:rPr>
+        <w:tab/>
+      </w:r>
+      <w:proofErr w:type="spellStart"/>
+      <w:r>
+        <w:rPr>
+          <w:sz w:val="16"/>
+          <w:szCs w:val="16"/>
+        </w:rPr>
+        <w:t>tourLength</w:t>
+      </w:r>
+      <w:proofErr w:type="spellEnd"/>
+      <w:r>
+        <w:rPr>
+          <w:sz w:val="16"/>
+          <w:szCs w:val="16"/>
+        </w:rPr>
+        <w:t xml:space="preserve"> += </w:t>
+      </w:r>
+      <w:proofErr w:type="spellStart"/>
+      <w:r>
+        <w:rPr>
+          <w:sz w:val="16"/>
+          <w:szCs w:val="16"/>
+        </w:rPr>
+        <w:t>shortestPath</w:t>
+      </w:r>
+      <w:proofErr w:type="spellEnd"/>
+    </w:p>
+    <w:p>
+      <w:pPr>
+        <w:rPr>
+          <w:sz w:val="16"/>
+          <w:szCs w:val="16"/>
+        </w:rPr>
+      </w:pPr>
+      <w:r>
+        <w:rPr>
+          <w:sz w:val="16"/>
+          <w:szCs w:val="16"/>
+        </w:rPr>
+        <w:tab/>
+        <w:t xml:space="preserve">visited ←append </w:t>
+      </w:r>
+      <w:proofErr w:type="spellStart"/>
+      <w:r>
+        <w:rPr>
+          <w:sz w:val="16"/>
+          <w:szCs w:val="16"/>
+        </w:rPr>
+        <w:t>nearestCity</w:t>
+      </w:r>
+      <w:proofErr w:type="spellEnd"/>
+    </w:p>
+    <w:p>
+      <w:pPr>
+        <w:rPr>
+          <w:sz w:val="16"/>
+          <w:szCs w:val="16"/>
+        </w:rPr>
+      </w:pPr>
+      <w:r>
+        <w:rPr>
+          <w:sz w:val="16"/>
+          <w:szCs w:val="16"/>
+        </w:rPr>
+        <w:tab/>
+      </w:r>
+      <w:proofErr w:type="spellStart"/>
+      <w:r>
+        <w:rPr>
+          <w:sz w:val="16"/>
+          <w:szCs w:val="16"/>
+        </w:rPr>
+        <w:t>mustVisit</w:t>
+      </w:r>
+      <w:proofErr w:type="spellEnd"/>
+      <w:r>
+        <w:rPr>
+          <w:sz w:val="16"/>
+          <w:szCs w:val="16"/>
+        </w:rPr>
+        <w:t xml:space="preserve"> ← remove </w:t>
+      </w:r>
+      <w:proofErr w:type="spellStart"/>
+      <w:r>
+        <w:rPr>
+          <w:sz w:val="16"/>
+          <w:szCs w:val="16"/>
+        </w:rPr>
+        <w:t>nearestCity</w:t>
+      </w:r>
+      <w:proofErr w:type="spellEnd"/>
+    </w:p>
+    <w:p>
+      <w:pPr>
+        <w:ind w:firstLine="720"/>
+        <w:rPr>
+          <w:sz w:val="16"/>
+          <w:szCs w:val="16"/>
+        </w:rPr>
+      </w:pPr>
+      <w:proofErr w:type="spellStart"/>
+      <w:r>
+        <w:rPr>
+          <w:sz w:val="16"/>
+          <w:szCs w:val="16"/>
+        </w:rPr>
+        <w:t>tourLength</w:t>
+      </w:r>
+      <w:proofErr w:type="spellEnd"/>
+      <w:r>
+        <w:rPr>
+          <w:sz w:val="16"/>
+          <w:szCs w:val="16"/>
+        </w:rPr>
+        <w:t xml:space="preserve"> += distance between </w:t>
+      </w:r>
+      <w:proofErr w:type="gramStart"/>
+      <w:r>
+        <w:rPr>
+          <w:sz w:val="16"/>
+          <w:szCs w:val="16"/>
+        </w:rPr>
+        <w:t>visited[</w:t>
+      </w:r>
+      <w:proofErr w:type="gramEnd"/>
+      <w:r>
+        <w:rPr>
+          <w:sz w:val="16"/>
+          <w:szCs w:val="16"/>
+        </w:rPr>
+        <w:t>0] and last city in visited array</w:t>
+      </w:r>
+    </w:p>
+    <w:p>
+      <w:pPr>
+        <w:spacing w:after="0" w:line="240" w:lineRule="auto"/>
+        <w:ind w:firstLine="720"/>
+        <w:rPr>
+          <w:rFonts w:ascii="Courier New" w:hAnsi="Courier New" w:cs="Courier New"/>
+          <w:sz w:val="16"/>
+          <w:szCs w:val="16"/>
+        </w:rPr>
+      </w:pPr>
     </w:p>
     <w:p>
       <w:pPr>
@@ -1958,7 +3807,6 @@
           <w:szCs w:val="24"/>
           <w:u w:val="single"/>
         </w:rPr>
-        <w:lastRenderedPageBreak/>
         <w:t>Competition Test Instances:</w:t>
       </w:r>
     </w:p>
@@ -2849,7 +4697,10 @@
           <w:u w:val="single"/>
         </w:rPr>
       </w:pPr>
-      <w:r>
+    </w:p>
+    <w:p>
+      <w:pPr>
+        <w:spacing w:after="0" w:line="240" w:lineRule="auto"/>
         <w:rPr>
           <w:rFonts w:ascii="Times New Roman" w:hAnsi="Times New Roman" w:cs="Times New Roman"/>
           <w:b/>
@@ -2857,6 +4708,28 @@
           <w:szCs w:val="24"/>
           <w:u w:val="single"/>
         </w:rPr>
+      </w:pPr>
+    </w:p>
+    <w:p>
+      <w:pPr>
+        <w:spacing w:after="0" w:line="240" w:lineRule="auto"/>
+        <w:rPr>
+          <w:rFonts w:ascii="Times New Roman" w:hAnsi="Times New Roman" w:cs="Times New Roman"/>
+          <w:b/>
+          <w:sz w:val="24"/>
+          <w:szCs w:val="24"/>
+          <w:u w:val="single"/>
+        </w:rPr>
+      </w:pPr>
+      <w:r>
+        <w:rPr>
+          <w:rFonts w:ascii="Times New Roman" w:hAnsi="Times New Roman" w:cs="Times New Roman"/>
+          <w:b/>
+          <w:sz w:val="24"/>
+          <w:szCs w:val="24"/>
+          <w:u w:val="single"/>
+        </w:rPr>
+        <w:lastRenderedPageBreak/>
         <w:t>Algorith</w:t>
       </w:r>
       <w:r>
@@ -2974,35 +4847,71 @@
           <w:sz w:val="24"/>
           <w:szCs w:val="24"/>
         </w:rPr>
-        <w:t xml:space="preserve">  In our research we learned of a optimization technique called ‘Hill climbing’, whereby an arbitrary solution is attempted to be improved upon by changing a single element of the solution. In our algorithm, this technique is implemented when we pick a city in the route, and then pick a sample of the remaining cities and check if swapping routes between these cities results in a shorter route.</w:t>
-      </w:r>
-    </w:p>
-    <w:p>
-      <w:pPr>
-        <w:spacing w:after="0" w:line="240" w:lineRule="auto"/>
-        <w:rPr>
-          <w:rFonts w:ascii="Times New Roman" w:hAnsi="Times New Roman" w:cs="Times New Roman"/>
-          <w:sz w:val="24"/>
-          <w:szCs w:val="24"/>
-        </w:rPr>
-      </w:pPr>
-    </w:p>
-    <w:p>
-      <w:pPr>
-        <w:spacing w:after="0" w:line="240" w:lineRule="auto"/>
-        <w:rPr>
-          <w:rFonts w:ascii="Times New Roman" w:hAnsi="Times New Roman" w:cs="Times New Roman"/>
-          <w:sz w:val="24"/>
-          <w:szCs w:val="24"/>
-        </w:rPr>
-      </w:pPr>
-      <w:r>
-        <w:rPr>
-          <w:rFonts w:ascii="Times New Roman" w:hAnsi="Times New Roman" w:cs="Times New Roman"/>
-          <w:sz w:val="24"/>
-          <w:szCs w:val="24"/>
-        </w:rPr>
-        <w:t>The nature of the ‘swapping’ that occurs between these randomly selected cities is as follows.  A third city is chosen, between the current two, and then either a 2-opt swap or a 3-opt swap is performed randomly.  The 2-opt swap in particular is well known for taking a route that crosses over itself and reordering so it does not, thereby decreasing the distance.  The route is tested to see if it has been improved.</w:t>
+        <w:t xml:space="preserve">  In our research we learned of </w:t>
+      </w:r>
+      <w:proofErr w:type="gramStart"/>
+      <w:r>
+        <w:rPr>
+          <w:rFonts w:ascii="Times New Roman" w:hAnsi="Times New Roman" w:cs="Times New Roman"/>
+          <w:sz w:val="24"/>
+          <w:szCs w:val="24"/>
+        </w:rPr>
+        <w:t>a</w:t>
+      </w:r>
+      <w:proofErr w:type="gramEnd"/>
+      <w:r>
+        <w:rPr>
+          <w:rFonts w:ascii="Times New Roman" w:hAnsi="Times New Roman" w:cs="Times New Roman"/>
+          <w:sz w:val="24"/>
+          <w:szCs w:val="24"/>
+        </w:rPr>
+        <w:t xml:space="preserve"> optimization technique called ‘Hill climbing’, whereby an arbitrary solution is attempted to be improved upon by changing a single element of the solution. In our algorithm, this technique is implemented when we pick a city in the route, and then pick a sample of the remaining cities and check if swapping routes between these cities results in a shorter route.</w:t>
+      </w:r>
+    </w:p>
+    <w:p>
+      <w:pPr>
+        <w:spacing w:after="0" w:line="240" w:lineRule="auto"/>
+        <w:rPr>
+          <w:rFonts w:ascii="Times New Roman" w:hAnsi="Times New Roman" w:cs="Times New Roman"/>
+          <w:sz w:val="24"/>
+          <w:szCs w:val="24"/>
+        </w:rPr>
+      </w:pPr>
+    </w:p>
+    <w:p>
+      <w:pPr>
+        <w:spacing w:after="0" w:line="240" w:lineRule="auto"/>
+        <w:rPr>
+          <w:rFonts w:ascii="Times New Roman" w:hAnsi="Times New Roman" w:cs="Times New Roman"/>
+          <w:sz w:val="24"/>
+          <w:szCs w:val="24"/>
+        </w:rPr>
+      </w:pPr>
+      <w:r>
+        <w:rPr>
+          <w:rFonts w:ascii="Times New Roman" w:hAnsi="Times New Roman" w:cs="Times New Roman"/>
+          <w:sz w:val="24"/>
+          <w:szCs w:val="24"/>
+        </w:rPr>
+        <w:t xml:space="preserve">The nature of the ‘swapping’ that occurs between these randomly selected cities is as follows.  A third city is chosen, between the current two, and then either a 2-opt swap or a 3-opt swap is performed randomly.  The 2-opt swap in particular is well known for taking a route that crosses over itself and reordering so it does not, thereby </w:t>
+      </w:r>
+      <w:proofErr w:type="gramStart"/>
+      <w:r>
+        <w:rPr>
+          <w:rFonts w:ascii="Times New Roman" w:hAnsi="Times New Roman" w:cs="Times New Roman"/>
+          <w:sz w:val="24"/>
+          <w:szCs w:val="24"/>
+        </w:rPr>
+        <w:t>decreasing</w:t>
+      </w:r>
+      <w:proofErr w:type="gramEnd"/>
+      <w:r>
+        <w:rPr>
+          <w:rFonts w:ascii="Times New Roman" w:hAnsi="Times New Roman" w:cs="Times New Roman"/>
+          <w:sz w:val="24"/>
+          <w:szCs w:val="24"/>
+        </w:rPr>
+        <w:t xml:space="preserve"> the distance.  The route is tested to see if it has been improved.</w:t>
       </w:r>
     </w:p>
     <w:p>
@@ -3134,39 +5043,992 @@
           <w:sz w:val="24"/>
           <w:szCs w:val="24"/>
         </w:rPr>
+        <w:t xml:space="preserve">II. Pseudocode </w:t>
+      </w:r>
+    </w:p>
+    <w:p>
+      <w:pPr>
+        <w:spacing w:after="0" w:line="240" w:lineRule="auto"/>
+        <w:rPr>
+          <w:rFonts w:ascii="Times New Roman" w:hAnsi="Times New Roman" w:cs="Times New Roman"/>
+          <w:b/>
+          <w:sz w:val="24"/>
+          <w:szCs w:val="24"/>
+        </w:rPr>
+      </w:pPr>
+    </w:p>
+    <w:p>
+      <w:pPr>
+        <w:spacing w:after="0" w:line="240" w:lineRule="auto"/>
+        <w:rPr>
+          <w:rFonts w:ascii="Courier New" w:hAnsi="Courier New" w:cs="Courier New"/>
+          <w:b/>
+          <w:sz w:val="16"/>
+          <w:szCs w:val="16"/>
+        </w:rPr>
+      </w:pPr>
+      <w:r>
+        <w:rPr>
+          <w:rFonts w:ascii="Courier New" w:hAnsi="Courier New" w:cs="Courier New"/>
+          <w:b/>
+          <w:sz w:val="16"/>
+          <w:szCs w:val="16"/>
+        </w:rPr>
+        <w:t xml:space="preserve">cities </w:t>
+      </w:r>
+      <w:r>
+        <w:rPr>
+          <w:rFonts w:ascii="Courier New" w:hAnsi="Courier New" w:cs="Courier New"/>
+          <w:sz w:val="16"/>
+          <w:szCs w:val="16"/>
+        </w:rPr>
+        <w:t>←</w:t>
+      </w:r>
+      <w:r>
+        <w:rPr>
+          <w:rFonts w:ascii="Courier New" w:hAnsi="Courier New" w:cs="Courier New"/>
+          <w:sz w:val="16"/>
+          <w:szCs w:val="16"/>
+        </w:rPr>
+        <w:t xml:space="preserve"> dictionary of cities parsed from input file (key is city; value is coordinates of city)</w:t>
+      </w:r>
+    </w:p>
+    <w:p>
+      <w:pPr>
+        <w:spacing w:after="0" w:line="240" w:lineRule="auto"/>
+        <w:rPr>
+          <w:rFonts w:ascii="Courier New" w:hAnsi="Courier New" w:cs="Courier New"/>
+          <w:sz w:val="16"/>
+          <w:szCs w:val="16"/>
+        </w:rPr>
+      </w:pPr>
+      <w:proofErr w:type="spellStart"/>
+      <w:r>
+        <w:rPr>
+          <w:rFonts w:ascii="Courier New" w:hAnsi="Courier New" w:cs="Courier New"/>
+          <w:sz w:val="16"/>
+          <w:szCs w:val="16"/>
+        </w:rPr>
+        <w:t>bestDistance</w:t>
+      </w:r>
+      <w:proofErr w:type="spellEnd"/>
+      <w:r>
+        <w:rPr>
+          <w:rFonts w:ascii="Courier New" w:hAnsi="Courier New" w:cs="Courier New"/>
+          <w:sz w:val="16"/>
+          <w:szCs w:val="16"/>
+        </w:rPr>
+        <w:t xml:space="preserve">, </w:t>
+      </w:r>
+      <w:proofErr w:type="spellStart"/>
+      <w:r>
+        <w:rPr>
+          <w:rFonts w:ascii="Courier New" w:hAnsi="Courier New" w:cs="Courier New"/>
+          <w:sz w:val="16"/>
+          <w:szCs w:val="16"/>
+        </w:rPr>
+        <w:t>bestRoute</w:t>
+      </w:r>
+      <w:proofErr w:type="spellEnd"/>
+      <w:r>
+        <w:rPr>
+          <w:rFonts w:ascii="Courier New" w:hAnsi="Courier New" w:cs="Courier New"/>
+          <w:sz w:val="16"/>
+          <w:szCs w:val="16"/>
+        </w:rPr>
+        <w:t xml:space="preserve"> </w:t>
+      </w:r>
+      <w:r>
+        <w:rPr>
+          <w:rFonts w:ascii="Courier New" w:hAnsi="Courier New" w:cs="Courier New"/>
+          <w:sz w:val="16"/>
+          <w:szCs w:val="16"/>
+        </w:rPr>
+        <w:t>←</w:t>
+      </w:r>
+      <w:r>
+        <w:rPr>
+          <w:rFonts w:ascii="Courier New" w:hAnsi="Courier New" w:cs="Courier New"/>
+          <w:sz w:val="16"/>
+          <w:szCs w:val="16"/>
+        </w:rPr>
+        <w:t xml:space="preserve"> </w:t>
+      </w:r>
+      <w:proofErr w:type="spellStart"/>
+      <w:r>
+        <w:rPr>
+          <w:rFonts w:ascii="Courier New" w:hAnsi="Courier New" w:cs="Courier New"/>
+          <w:sz w:val="16"/>
+          <w:szCs w:val="16"/>
+        </w:rPr>
+        <w:t>bestPrelimaryRoute</w:t>
+      </w:r>
+      <w:proofErr w:type="spellEnd"/>
+      <w:r>
+        <w:rPr>
+          <w:rFonts w:ascii="Courier New" w:hAnsi="Courier New" w:cs="Courier New"/>
+          <w:sz w:val="16"/>
+          <w:szCs w:val="16"/>
+        </w:rPr>
+        <w:t>(cities) // Random or straight through</w:t>
+      </w:r>
+    </w:p>
+    <w:p>
+      <w:pPr>
+        <w:spacing w:after="0" w:line="240" w:lineRule="auto"/>
+        <w:rPr>
+          <w:rFonts w:ascii="Courier New" w:hAnsi="Courier New" w:cs="Courier New"/>
+          <w:sz w:val="16"/>
+          <w:szCs w:val="16"/>
+        </w:rPr>
+      </w:pPr>
+      <w:r>
+        <w:rPr>
+          <w:rFonts w:ascii="Courier New" w:hAnsi="Courier New" w:cs="Courier New"/>
+          <w:sz w:val="16"/>
+          <w:szCs w:val="16"/>
+        </w:rPr>
+        <w:t>while route can be improved:</w:t>
+      </w:r>
+    </w:p>
+    <w:p>
+      <w:pPr>
+        <w:spacing w:after="0" w:line="240" w:lineRule="auto"/>
+        <w:rPr>
+          <w:rFonts w:ascii="Courier New" w:hAnsi="Courier New" w:cs="Courier New"/>
+          <w:sz w:val="16"/>
+          <w:szCs w:val="16"/>
+        </w:rPr>
+      </w:pPr>
+      <w:r>
+        <w:rPr>
+          <w:rFonts w:ascii="Courier New" w:hAnsi="Courier New" w:cs="Courier New"/>
+          <w:sz w:val="16"/>
+          <w:szCs w:val="16"/>
+        </w:rPr>
+        <w:tab/>
+        <w:t xml:space="preserve">previous result </w:t>
+      </w:r>
+      <w:r>
+        <w:rPr>
+          <w:rFonts w:ascii="Courier New" w:hAnsi="Courier New" w:cs="Courier New"/>
+          <w:sz w:val="16"/>
+          <w:szCs w:val="16"/>
+        </w:rPr>
+        <w:t>←</w:t>
+      </w:r>
+      <w:r>
+        <w:rPr>
+          <w:rFonts w:ascii="Courier New" w:hAnsi="Courier New" w:cs="Courier New"/>
+          <w:sz w:val="16"/>
+          <w:szCs w:val="16"/>
+        </w:rPr>
+        <w:t xml:space="preserve"> </w:t>
+      </w:r>
+      <w:proofErr w:type="spellStart"/>
+      <w:r>
+        <w:rPr>
+          <w:rFonts w:ascii="Courier New" w:hAnsi="Courier New" w:cs="Courier New"/>
+          <w:sz w:val="16"/>
+          <w:szCs w:val="16"/>
+        </w:rPr>
+        <w:t>bestDistance</w:t>
+      </w:r>
+      <w:proofErr w:type="spellEnd"/>
+      <w:r>
+        <w:rPr>
+          <w:rFonts w:ascii="Courier New" w:hAnsi="Courier New" w:cs="Courier New"/>
+          <w:sz w:val="16"/>
+          <w:szCs w:val="16"/>
+        </w:rPr>
+        <w:t xml:space="preserve"> </w:t>
+      </w:r>
+    </w:p>
+    <w:p>
+      <w:pPr>
+        <w:spacing w:after="0" w:line="240" w:lineRule="auto"/>
+        <w:rPr>
+          <w:rFonts w:ascii="Courier New" w:hAnsi="Courier New" w:cs="Courier New"/>
+          <w:sz w:val="16"/>
+          <w:szCs w:val="16"/>
+        </w:rPr>
+      </w:pPr>
+      <w:r>
+        <w:rPr>
+          <w:rFonts w:ascii="Courier New" w:hAnsi="Courier New" w:cs="Courier New"/>
+          <w:sz w:val="16"/>
+          <w:szCs w:val="16"/>
+        </w:rPr>
+        <w:tab/>
+        <w:t>for city in cities:</w:t>
+      </w:r>
+    </w:p>
+    <w:p>
+      <w:pPr>
+        <w:spacing w:after="0" w:line="240" w:lineRule="auto"/>
+        <w:rPr>
+          <w:rFonts w:ascii="Courier New" w:hAnsi="Courier New" w:cs="Courier New"/>
+          <w:sz w:val="16"/>
+          <w:szCs w:val="16"/>
+        </w:rPr>
+      </w:pPr>
+      <w:r>
+        <w:rPr>
+          <w:rFonts w:ascii="Courier New" w:hAnsi="Courier New" w:cs="Courier New"/>
+          <w:sz w:val="16"/>
+          <w:szCs w:val="16"/>
+        </w:rPr>
+        <w:tab/>
+      </w:r>
+      <w:r>
+        <w:rPr>
+          <w:rFonts w:ascii="Courier New" w:hAnsi="Courier New" w:cs="Courier New"/>
+          <w:sz w:val="16"/>
+          <w:szCs w:val="16"/>
+        </w:rPr>
+        <w:tab/>
+      </w:r>
+      <w:proofErr w:type="spellStart"/>
+      <w:r>
+        <w:rPr>
+          <w:rFonts w:ascii="Courier New" w:hAnsi="Courier New" w:cs="Courier New"/>
+          <w:sz w:val="16"/>
+          <w:szCs w:val="16"/>
+        </w:rPr>
+        <w:t>sampleCities</w:t>
+      </w:r>
+      <w:proofErr w:type="spellEnd"/>
+      <w:r>
+        <w:rPr>
+          <w:rFonts w:ascii="Courier New" w:hAnsi="Courier New" w:cs="Courier New"/>
+          <w:sz w:val="16"/>
+          <w:szCs w:val="16"/>
+        </w:rPr>
+        <w:t xml:space="preserve"> </w:t>
+      </w:r>
+      <w:r>
+        <w:rPr>
+          <w:rFonts w:ascii="Courier New" w:hAnsi="Courier New" w:cs="Courier New"/>
+          <w:sz w:val="16"/>
+          <w:szCs w:val="16"/>
+        </w:rPr>
+        <w:t>←</w:t>
+      </w:r>
+      <w:r>
+        <w:rPr>
+          <w:rFonts w:ascii="Courier New" w:hAnsi="Courier New" w:cs="Courier New"/>
+          <w:sz w:val="16"/>
+          <w:szCs w:val="16"/>
+        </w:rPr>
+        <w:t xml:space="preserve"> random subsample of remaining cities</w:t>
+      </w:r>
+    </w:p>
+    <w:p>
+      <w:pPr>
+        <w:spacing w:after="0" w:line="240" w:lineRule="auto"/>
+        <w:rPr>
+          <w:rFonts w:ascii="Courier New" w:hAnsi="Courier New" w:cs="Courier New"/>
+          <w:sz w:val="16"/>
+          <w:szCs w:val="16"/>
+        </w:rPr>
+      </w:pPr>
+      <w:r>
+        <w:rPr>
+          <w:rFonts w:ascii="Courier New" w:hAnsi="Courier New" w:cs="Courier New"/>
+          <w:sz w:val="16"/>
+          <w:szCs w:val="16"/>
+        </w:rPr>
+        <w:tab/>
+      </w:r>
+      <w:r>
+        <w:rPr>
+          <w:rFonts w:ascii="Courier New" w:hAnsi="Courier New" w:cs="Courier New"/>
+          <w:sz w:val="16"/>
+          <w:szCs w:val="16"/>
+        </w:rPr>
+        <w:tab/>
+        <w:t xml:space="preserve">for city in </w:t>
+      </w:r>
+      <w:proofErr w:type="spellStart"/>
+      <w:r>
+        <w:rPr>
+          <w:rFonts w:ascii="Courier New" w:hAnsi="Courier New" w:cs="Courier New"/>
+          <w:sz w:val="16"/>
+          <w:szCs w:val="16"/>
+        </w:rPr>
+        <w:t>sampleCities</w:t>
+      </w:r>
+      <w:proofErr w:type="spellEnd"/>
+      <w:r>
+        <w:rPr>
+          <w:rFonts w:ascii="Courier New" w:hAnsi="Courier New" w:cs="Courier New"/>
+          <w:sz w:val="16"/>
+          <w:szCs w:val="16"/>
+        </w:rPr>
+        <w:t>:</w:t>
+      </w:r>
+    </w:p>
+    <w:p>
+      <w:pPr>
+        <w:spacing w:after="0" w:line="240" w:lineRule="auto"/>
+        <w:rPr>
+          <w:rFonts w:ascii="Courier New" w:hAnsi="Courier New" w:cs="Courier New"/>
+          <w:sz w:val="16"/>
+          <w:szCs w:val="16"/>
+        </w:rPr>
+      </w:pPr>
+      <w:r>
+        <w:rPr>
+          <w:rFonts w:ascii="Courier New" w:hAnsi="Courier New" w:cs="Courier New"/>
+          <w:sz w:val="16"/>
+          <w:szCs w:val="16"/>
+        </w:rPr>
+        <w:tab/>
+      </w:r>
+      <w:r>
+        <w:rPr>
+          <w:rFonts w:ascii="Courier New" w:hAnsi="Courier New" w:cs="Courier New"/>
+          <w:sz w:val="16"/>
+          <w:szCs w:val="16"/>
+        </w:rPr>
+        <w:tab/>
+      </w:r>
+      <w:r>
+        <w:rPr>
+          <w:rFonts w:ascii="Courier New" w:hAnsi="Courier New" w:cs="Courier New"/>
+          <w:sz w:val="16"/>
+          <w:szCs w:val="16"/>
+        </w:rPr>
+        <w:tab/>
+      </w:r>
+      <w:proofErr w:type="spellStart"/>
+      <w:r>
+        <w:rPr>
+          <w:rFonts w:ascii="Courier New" w:hAnsi="Courier New" w:cs="Courier New"/>
+          <w:sz w:val="16"/>
+          <w:szCs w:val="16"/>
+        </w:rPr>
+        <w:t>randomCity</w:t>
+      </w:r>
+      <w:proofErr w:type="spellEnd"/>
+      <w:r>
+        <w:rPr>
+          <w:rFonts w:ascii="Courier New" w:hAnsi="Courier New" w:cs="Courier New"/>
+          <w:sz w:val="16"/>
+          <w:szCs w:val="16"/>
+        </w:rPr>
+        <w:t xml:space="preserve"> </w:t>
+      </w:r>
+      <w:r>
+        <w:rPr>
+          <w:rFonts w:ascii="Courier New" w:hAnsi="Courier New" w:cs="Courier New"/>
+          <w:sz w:val="16"/>
+          <w:szCs w:val="16"/>
+        </w:rPr>
+        <w:t>←</w:t>
+      </w:r>
+      <w:r>
+        <w:rPr>
+          <w:rFonts w:ascii="Courier New" w:hAnsi="Courier New" w:cs="Courier New"/>
+          <w:sz w:val="16"/>
+          <w:szCs w:val="16"/>
+        </w:rPr>
+        <w:t xml:space="preserve"> </w:t>
+      </w:r>
+      <w:proofErr w:type="spellStart"/>
+      <w:r>
+        <w:rPr>
+          <w:rFonts w:ascii="Courier New" w:hAnsi="Courier New" w:cs="Courier New"/>
+          <w:sz w:val="16"/>
+          <w:szCs w:val="16"/>
+        </w:rPr>
+        <w:t>randomInt</w:t>
+      </w:r>
+      <w:proofErr w:type="spellEnd"/>
+      <w:r>
+        <w:rPr>
+          <w:rFonts w:ascii="Courier New" w:hAnsi="Courier New" w:cs="Courier New"/>
+          <w:sz w:val="16"/>
+          <w:szCs w:val="16"/>
+        </w:rPr>
+        <w:t xml:space="preserve"> in sample range</w:t>
+      </w:r>
+    </w:p>
+    <w:p>
+      <w:pPr>
+        <w:spacing w:after="0" w:line="240" w:lineRule="auto"/>
+        <w:rPr>
+          <w:rFonts w:ascii="Courier New" w:hAnsi="Courier New" w:cs="Courier New"/>
+          <w:sz w:val="16"/>
+          <w:szCs w:val="16"/>
+        </w:rPr>
+      </w:pPr>
+      <w:r>
+        <w:rPr>
+          <w:rFonts w:ascii="Courier New" w:hAnsi="Courier New" w:cs="Courier New"/>
+          <w:sz w:val="16"/>
+          <w:szCs w:val="16"/>
+        </w:rPr>
+        <w:tab/>
+      </w:r>
+      <w:r>
+        <w:rPr>
+          <w:rFonts w:ascii="Courier New" w:hAnsi="Courier New" w:cs="Courier New"/>
+          <w:sz w:val="16"/>
+          <w:szCs w:val="16"/>
+        </w:rPr>
+        <w:tab/>
+      </w:r>
+      <w:r>
+        <w:rPr>
+          <w:rFonts w:ascii="Courier New" w:hAnsi="Courier New" w:cs="Courier New"/>
+          <w:sz w:val="16"/>
+          <w:szCs w:val="16"/>
+        </w:rPr>
+        <w:tab/>
+        <w:t xml:space="preserve">if </w:t>
+      </w:r>
+      <w:proofErr w:type="spellStart"/>
+      <w:r>
+        <w:rPr>
+          <w:rFonts w:ascii="Courier New" w:hAnsi="Courier New" w:cs="Courier New"/>
+          <w:sz w:val="16"/>
+          <w:szCs w:val="16"/>
+        </w:rPr>
+        <w:t>randomCity</w:t>
+      </w:r>
+      <w:proofErr w:type="spellEnd"/>
+      <w:r>
+        <w:rPr>
+          <w:rFonts w:ascii="Courier New" w:hAnsi="Courier New" w:cs="Courier New"/>
+          <w:sz w:val="16"/>
+          <w:szCs w:val="16"/>
+        </w:rPr>
+        <w:t xml:space="preserve"> % 2 == 0:</w:t>
+      </w:r>
+    </w:p>
+    <w:p>
+      <w:pPr>
+        <w:spacing w:after="0" w:line="240" w:lineRule="auto"/>
+        <w:rPr>
+          <w:rFonts w:ascii="Courier New" w:hAnsi="Courier New" w:cs="Courier New"/>
+          <w:sz w:val="16"/>
+          <w:szCs w:val="16"/>
+        </w:rPr>
+      </w:pPr>
+      <w:r>
+        <w:rPr>
+          <w:rFonts w:ascii="Courier New" w:hAnsi="Courier New" w:cs="Courier New"/>
+          <w:sz w:val="16"/>
+          <w:szCs w:val="16"/>
+        </w:rPr>
+        <w:t xml:space="preserve"> </w:t>
+      </w:r>
+      <w:r>
+        <w:rPr>
+          <w:rFonts w:ascii="Courier New" w:hAnsi="Courier New" w:cs="Courier New"/>
+          <w:sz w:val="16"/>
+          <w:szCs w:val="16"/>
+        </w:rPr>
+        <w:tab/>
+      </w:r>
+      <w:r>
+        <w:rPr>
+          <w:rFonts w:ascii="Courier New" w:hAnsi="Courier New" w:cs="Courier New"/>
+          <w:sz w:val="16"/>
+          <w:szCs w:val="16"/>
+        </w:rPr>
+        <w:tab/>
+      </w:r>
+      <w:r>
+        <w:rPr>
+          <w:rFonts w:ascii="Courier New" w:hAnsi="Courier New" w:cs="Courier New"/>
+          <w:sz w:val="16"/>
+          <w:szCs w:val="16"/>
+        </w:rPr>
+        <w:tab/>
+      </w:r>
+      <w:r>
+        <w:rPr>
+          <w:rFonts w:ascii="Courier New" w:hAnsi="Courier New" w:cs="Courier New"/>
+          <w:sz w:val="16"/>
+          <w:szCs w:val="16"/>
+        </w:rPr>
+        <w:tab/>
+        <w:t>perform 2-opt swap to see if results in shorter route</w:t>
+      </w:r>
+    </w:p>
+    <w:p>
+      <w:pPr>
+        <w:spacing w:after="0" w:line="240" w:lineRule="auto"/>
+        <w:rPr>
+          <w:rFonts w:ascii="Courier New" w:hAnsi="Courier New" w:cs="Courier New"/>
+          <w:sz w:val="16"/>
+          <w:szCs w:val="16"/>
+        </w:rPr>
+      </w:pPr>
+      <w:r>
+        <w:rPr>
+          <w:rFonts w:ascii="Courier New" w:hAnsi="Courier New" w:cs="Courier New"/>
+          <w:sz w:val="16"/>
+          <w:szCs w:val="16"/>
+        </w:rPr>
+        <w:tab/>
+      </w:r>
+      <w:r>
+        <w:rPr>
+          <w:rFonts w:ascii="Courier New" w:hAnsi="Courier New" w:cs="Courier New"/>
+          <w:sz w:val="16"/>
+          <w:szCs w:val="16"/>
+        </w:rPr>
+        <w:tab/>
+      </w:r>
+      <w:r>
+        <w:rPr>
+          <w:rFonts w:ascii="Courier New" w:hAnsi="Courier New" w:cs="Courier New"/>
+          <w:sz w:val="16"/>
+          <w:szCs w:val="16"/>
+        </w:rPr>
+        <w:tab/>
+        <w:t xml:space="preserve">else </w:t>
+      </w:r>
+    </w:p>
+    <w:p>
+      <w:pPr>
+        <w:spacing w:after="0" w:line="240" w:lineRule="auto"/>
+        <w:rPr>
+          <w:rFonts w:ascii="Courier New" w:hAnsi="Courier New" w:cs="Courier New"/>
+          <w:sz w:val="16"/>
+          <w:szCs w:val="16"/>
+        </w:rPr>
+      </w:pPr>
+      <w:r>
+        <w:rPr>
+          <w:rFonts w:ascii="Courier New" w:hAnsi="Courier New" w:cs="Courier New"/>
+          <w:sz w:val="16"/>
+          <w:szCs w:val="16"/>
+        </w:rPr>
+        <w:tab/>
+      </w:r>
+      <w:r>
+        <w:rPr>
+          <w:rFonts w:ascii="Courier New" w:hAnsi="Courier New" w:cs="Courier New"/>
+          <w:sz w:val="16"/>
+          <w:szCs w:val="16"/>
+        </w:rPr>
+        <w:tab/>
+      </w:r>
+      <w:r>
+        <w:rPr>
+          <w:rFonts w:ascii="Courier New" w:hAnsi="Courier New" w:cs="Courier New"/>
+          <w:sz w:val="16"/>
+          <w:szCs w:val="16"/>
+        </w:rPr>
+        <w:tab/>
+      </w:r>
+      <w:r>
+        <w:rPr>
+          <w:rFonts w:ascii="Courier New" w:hAnsi="Courier New" w:cs="Courier New"/>
+          <w:sz w:val="16"/>
+          <w:szCs w:val="16"/>
+        </w:rPr>
+        <w:tab/>
+        <w:t>perform 3-opt swap to see if shorter route</w:t>
+      </w:r>
+    </w:p>
+    <w:p>
+      <w:pPr>
+        <w:spacing w:after="0" w:line="240" w:lineRule="auto"/>
+        <w:rPr>
+          <w:rFonts w:ascii="Courier New" w:hAnsi="Courier New" w:cs="Courier New"/>
+          <w:sz w:val="16"/>
+          <w:szCs w:val="16"/>
+        </w:rPr>
+      </w:pPr>
+      <w:r>
+        <w:rPr>
+          <w:rFonts w:ascii="Courier New" w:hAnsi="Courier New" w:cs="Courier New"/>
+          <w:sz w:val="16"/>
+          <w:szCs w:val="16"/>
+        </w:rPr>
+        <w:tab/>
+      </w:r>
+      <w:r>
+        <w:rPr>
+          <w:rFonts w:ascii="Courier New" w:hAnsi="Courier New" w:cs="Courier New"/>
+          <w:sz w:val="16"/>
+          <w:szCs w:val="16"/>
+        </w:rPr>
+        <w:tab/>
+      </w:r>
+      <w:r>
+        <w:rPr>
+          <w:rFonts w:ascii="Courier New" w:hAnsi="Courier New" w:cs="Courier New"/>
+          <w:sz w:val="16"/>
+          <w:szCs w:val="16"/>
+        </w:rPr>
+        <w:tab/>
+        <w:t xml:space="preserve">if </w:t>
+      </w:r>
+      <w:proofErr w:type="spellStart"/>
+      <w:r>
+        <w:rPr>
+          <w:rFonts w:ascii="Courier New" w:hAnsi="Courier New" w:cs="Courier New"/>
+          <w:sz w:val="16"/>
+          <w:szCs w:val="16"/>
+        </w:rPr>
+        <w:t>newDistance</w:t>
+      </w:r>
+      <w:proofErr w:type="spellEnd"/>
+      <w:r>
+        <w:rPr>
+          <w:rFonts w:ascii="Courier New" w:hAnsi="Courier New" w:cs="Courier New"/>
+          <w:sz w:val="16"/>
+          <w:szCs w:val="16"/>
+        </w:rPr>
+        <w:t xml:space="preserve"> &lt; </w:t>
+      </w:r>
+      <w:proofErr w:type="spellStart"/>
+      <w:r>
+        <w:rPr>
+          <w:rFonts w:ascii="Courier New" w:hAnsi="Courier New" w:cs="Courier New"/>
+          <w:sz w:val="16"/>
+          <w:szCs w:val="16"/>
+        </w:rPr>
+        <w:t>bestDistance</w:t>
+      </w:r>
+      <w:proofErr w:type="spellEnd"/>
+      <w:r>
+        <w:rPr>
+          <w:rFonts w:ascii="Courier New" w:hAnsi="Courier New" w:cs="Courier New"/>
+          <w:sz w:val="16"/>
+          <w:szCs w:val="16"/>
+        </w:rPr>
+        <w:t>:</w:t>
+      </w:r>
+    </w:p>
+    <w:p>
+      <w:pPr>
+        <w:spacing w:after="0" w:line="240" w:lineRule="auto"/>
+        <w:rPr>
+          <w:rFonts w:ascii="Courier New" w:hAnsi="Courier New" w:cs="Courier New"/>
+          <w:sz w:val="16"/>
+          <w:szCs w:val="16"/>
+        </w:rPr>
+      </w:pPr>
+      <w:r>
+        <w:rPr>
+          <w:rFonts w:ascii="Courier New" w:hAnsi="Courier New" w:cs="Courier New"/>
+          <w:sz w:val="16"/>
+          <w:szCs w:val="16"/>
+        </w:rPr>
+        <w:tab/>
+      </w:r>
+      <w:r>
+        <w:rPr>
+          <w:rFonts w:ascii="Courier New" w:hAnsi="Courier New" w:cs="Courier New"/>
+          <w:sz w:val="16"/>
+          <w:szCs w:val="16"/>
+        </w:rPr>
+        <w:tab/>
+      </w:r>
+      <w:r>
+        <w:rPr>
+          <w:rFonts w:ascii="Courier New" w:hAnsi="Courier New" w:cs="Courier New"/>
+          <w:sz w:val="16"/>
+          <w:szCs w:val="16"/>
+        </w:rPr>
+        <w:tab/>
+      </w:r>
+      <w:r>
+        <w:rPr>
+          <w:rFonts w:ascii="Courier New" w:hAnsi="Courier New" w:cs="Courier New"/>
+          <w:sz w:val="16"/>
+          <w:szCs w:val="16"/>
+        </w:rPr>
+        <w:tab/>
+      </w:r>
+      <w:proofErr w:type="spellStart"/>
+      <w:r>
+        <w:rPr>
+          <w:rFonts w:ascii="Courier New" w:hAnsi="Courier New" w:cs="Courier New"/>
+          <w:sz w:val="16"/>
+          <w:szCs w:val="16"/>
+        </w:rPr>
+        <w:t>bestRoute</w:t>
+      </w:r>
+      <w:proofErr w:type="spellEnd"/>
+      <w:r>
+        <w:rPr>
+          <w:rFonts w:ascii="Courier New" w:hAnsi="Courier New" w:cs="Courier New"/>
+          <w:sz w:val="16"/>
+          <w:szCs w:val="16"/>
+        </w:rPr>
+        <w:t xml:space="preserve"> = </w:t>
+      </w:r>
+      <w:proofErr w:type="spellStart"/>
+      <w:r>
+        <w:rPr>
+          <w:rFonts w:ascii="Courier New" w:hAnsi="Courier New" w:cs="Courier New"/>
+          <w:sz w:val="16"/>
+          <w:szCs w:val="16"/>
+        </w:rPr>
+        <w:t>newRoute</w:t>
+      </w:r>
+      <w:proofErr w:type="spellEnd"/>
+    </w:p>
+    <w:p>
+      <w:pPr>
+        <w:spacing w:after="0" w:line="240" w:lineRule="auto"/>
+        <w:rPr>
+          <w:rFonts w:ascii="Courier New" w:hAnsi="Courier New" w:cs="Courier New"/>
+          <w:sz w:val="16"/>
+          <w:szCs w:val="16"/>
+        </w:rPr>
+      </w:pPr>
+      <w:r>
+        <w:rPr>
+          <w:rFonts w:ascii="Courier New" w:hAnsi="Courier New" w:cs="Courier New"/>
+          <w:sz w:val="16"/>
+          <w:szCs w:val="16"/>
+        </w:rPr>
+        <w:tab/>
+      </w:r>
+      <w:r>
+        <w:rPr>
+          <w:rFonts w:ascii="Courier New" w:hAnsi="Courier New" w:cs="Courier New"/>
+          <w:sz w:val="16"/>
+          <w:szCs w:val="16"/>
+        </w:rPr>
+        <w:tab/>
+      </w:r>
+      <w:r>
+        <w:rPr>
+          <w:rFonts w:ascii="Courier New" w:hAnsi="Courier New" w:cs="Courier New"/>
+          <w:sz w:val="16"/>
+          <w:szCs w:val="16"/>
+        </w:rPr>
+        <w:tab/>
+      </w:r>
+      <w:r>
+        <w:rPr>
+          <w:rFonts w:ascii="Courier New" w:hAnsi="Courier New" w:cs="Courier New"/>
+          <w:sz w:val="16"/>
+          <w:szCs w:val="16"/>
+        </w:rPr>
+        <w:tab/>
+      </w:r>
+      <w:proofErr w:type="spellStart"/>
+      <w:r>
+        <w:rPr>
+          <w:rFonts w:ascii="Courier New" w:hAnsi="Courier New" w:cs="Courier New"/>
+          <w:sz w:val="16"/>
+          <w:szCs w:val="16"/>
+        </w:rPr>
+        <w:t>bestDistance</w:t>
+      </w:r>
+      <w:proofErr w:type="spellEnd"/>
+      <w:r>
+        <w:rPr>
+          <w:rFonts w:ascii="Courier New" w:hAnsi="Courier New" w:cs="Courier New"/>
+          <w:sz w:val="16"/>
+          <w:szCs w:val="16"/>
+        </w:rPr>
+        <w:t xml:space="preserve"> = </w:t>
+      </w:r>
+      <w:proofErr w:type="spellStart"/>
+      <w:r>
+        <w:rPr>
+          <w:rFonts w:ascii="Courier New" w:hAnsi="Courier New" w:cs="Courier New"/>
+          <w:sz w:val="16"/>
+          <w:szCs w:val="16"/>
+        </w:rPr>
+        <w:t>newDistance</w:t>
+      </w:r>
+      <w:proofErr w:type="spellEnd"/>
+    </w:p>
+    <w:p>
+      <w:pPr>
+        <w:spacing w:after="0" w:line="240" w:lineRule="auto"/>
+        <w:rPr>
+          <w:rFonts w:ascii="Courier New" w:hAnsi="Courier New" w:cs="Courier New"/>
+          <w:sz w:val="16"/>
+          <w:szCs w:val="16"/>
+        </w:rPr>
+      </w:pPr>
+      <w:r>
+        <w:rPr>
+          <w:rFonts w:ascii="Courier New" w:hAnsi="Courier New" w:cs="Courier New"/>
+          <w:sz w:val="16"/>
+          <w:szCs w:val="16"/>
+        </w:rPr>
+        <w:tab/>
+      </w:r>
+      <w:r>
+        <w:rPr>
+          <w:rFonts w:ascii="Courier New" w:hAnsi="Courier New" w:cs="Courier New"/>
+          <w:sz w:val="16"/>
+          <w:szCs w:val="16"/>
+        </w:rPr>
+        <w:tab/>
+      </w:r>
+      <w:r>
+        <w:rPr>
+          <w:rFonts w:ascii="Courier New" w:hAnsi="Courier New" w:cs="Courier New"/>
+          <w:sz w:val="16"/>
+          <w:szCs w:val="16"/>
+        </w:rPr>
+        <w:tab/>
+      </w:r>
+      <w:r>
+        <w:rPr>
+          <w:rFonts w:ascii="Courier New" w:hAnsi="Courier New" w:cs="Courier New"/>
+          <w:sz w:val="16"/>
+          <w:szCs w:val="16"/>
+        </w:rPr>
+        <w:tab/>
+        <w:t>break out of both for loops for random comparison</w:t>
+      </w:r>
+    </w:p>
+    <w:p>
+      <w:pPr>
+        <w:spacing w:after="0" w:line="240" w:lineRule="auto"/>
+        <w:rPr>
+          <w:rFonts w:ascii="Courier New" w:hAnsi="Courier New" w:cs="Courier New"/>
+          <w:sz w:val="16"/>
+          <w:szCs w:val="16"/>
+        </w:rPr>
+      </w:pPr>
+      <w:r>
+        <w:rPr>
+          <w:rFonts w:ascii="Courier New" w:hAnsi="Courier New" w:cs="Courier New"/>
+          <w:sz w:val="16"/>
+          <w:szCs w:val="16"/>
+        </w:rPr>
         <w:lastRenderedPageBreak/>
-        <w:t xml:space="preserve">II. Pseudocode </w:t>
-      </w:r>
-    </w:p>
-    <w:p>
-      <w:pPr>
-        <w:spacing w:after="0" w:line="240" w:lineRule="auto"/>
-        <w:rPr>
-          <w:rFonts w:ascii="Times New Roman" w:hAnsi="Times New Roman" w:cs="Times New Roman"/>
-          <w:b/>
-          <w:sz w:val="24"/>
-          <w:szCs w:val="24"/>
-        </w:rPr>
-      </w:pPr>
-    </w:p>
-    <w:p>
-      <w:pPr>
-        <w:spacing w:after="0" w:line="240" w:lineRule="auto"/>
-        <w:rPr>
-          <w:rFonts w:ascii="Courier New" w:hAnsi="Courier New" w:cs="Courier New"/>
-          <w:b/>
-          <w:sz w:val="16"/>
-          <w:szCs w:val="16"/>
-        </w:rPr>
-      </w:pPr>
-      <w:r>
-        <w:rPr>
-          <w:rFonts w:ascii="Courier New" w:hAnsi="Courier New" w:cs="Courier New"/>
-          <w:b/>
-          <w:sz w:val="16"/>
-          <w:szCs w:val="16"/>
-        </w:rPr>
-        <w:t xml:space="preserve">cities </w:t>
+        <w:tab/>
+      </w:r>
+      <w:r>
+        <w:rPr>
+          <w:rFonts w:ascii="Courier New" w:hAnsi="Courier New" w:cs="Courier New"/>
+          <w:sz w:val="16"/>
+          <w:szCs w:val="16"/>
+        </w:rPr>
+        <w:tab/>
+      </w:r>
+      <w:r>
+        <w:rPr>
+          <w:rFonts w:ascii="Courier New" w:hAnsi="Courier New" w:cs="Courier New"/>
+          <w:sz w:val="16"/>
+          <w:szCs w:val="16"/>
+        </w:rPr>
+        <w:tab/>
+        <w:t>else</w:t>
+      </w:r>
+    </w:p>
+    <w:p>
+      <w:pPr>
+        <w:spacing w:after="0" w:line="240" w:lineRule="auto"/>
+        <w:rPr>
+          <w:rFonts w:ascii="Courier New" w:hAnsi="Courier New" w:cs="Courier New"/>
+          <w:sz w:val="16"/>
+          <w:szCs w:val="16"/>
+        </w:rPr>
+      </w:pPr>
+      <w:r>
+        <w:rPr>
+          <w:rFonts w:ascii="Courier New" w:hAnsi="Courier New" w:cs="Courier New"/>
+          <w:sz w:val="16"/>
+          <w:szCs w:val="16"/>
+        </w:rPr>
+        <w:tab/>
+      </w:r>
+      <w:r>
+        <w:rPr>
+          <w:rFonts w:ascii="Courier New" w:hAnsi="Courier New" w:cs="Courier New"/>
+          <w:sz w:val="16"/>
+          <w:szCs w:val="16"/>
+        </w:rPr>
+        <w:tab/>
+      </w:r>
+      <w:r>
+        <w:rPr>
+          <w:rFonts w:ascii="Courier New" w:hAnsi="Courier New" w:cs="Courier New"/>
+          <w:sz w:val="16"/>
+          <w:szCs w:val="16"/>
+        </w:rPr>
+        <w:tab/>
+      </w:r>
+      <w:r>
+        <w:rPr>
+          <w:rFonts w:ascii="Courier New" w:hAnsi="Courier New" w:cs="Courier New"/>
+          <w:sz w:val="16"/>
+          <w:szCs w:val="16"/>
+        </w:rPr>
+        <w:tab/>
+      </w:r>
+      <w:r>
+        <w:rPr>
+          <w:rFonts w:ascii="Courier New" w:hAnsi="Courier New" w:cs="Courier New"/>
+          <w:sz w:val="16"/>
+          <w:szCs w:val="16"/>
+        </w:rPr>
+        <w:t>continue for loop to find better route</w:t>
+      </w:r>
+    </w:p>
+    <w:p>
+      <w:pPr>
+        <w:spacing w:after="0" w:line="240" w:lineRule="auto"/>
+        <w:rPr>
+          <w:rFonts w:ascii="Courier New" w:hAnsi="Courier New" w:cs="Courier New"/>
+          <w:sz w:val="16"/>
+          <w:szCs w:val="16"/>
+        </w:rPr>
+      </w:pPr>
+      <w:r>
+        <w:rPr>
+          <w:rFonts w:ascii="Courier New" w:hAnsi="Courier New" w:cs="Courier New"/>
+          <w:sz w:val="16"/>
+          <w:szCs w:val="16"/>
+        </w:rPr>
+        <w:tab/>
+        <w:t>// Continue execution here if find a better distance</w:t>
+      </w:r>
+    </w:p>
+    <w:p>
+      <w:pPr>
+        <w:spacing w:after="0" w:line="240" w:lineRule="auto"/>
+        <w:rPr>
+          <w:rFonts w:ascii="Courier New" w:hAnsi="Courier New" w:cs="Courier New"/>
+          <w:sz w:val="16"/>
+          <w:szCs w:val="16"/>
+        </w:rPr>
+      </w:pPr>
+      <w:r>
+        <w:rPr>
+          <w:rFonts w:ascii="Courier New" w:hAnsi="Courier New" w:cs="Courier New"/>
+          <w:sz w:val="16"/>
+          <w:szCs w:val="16"/>
+        </w:rPr>
+        <w:tab/>
+      </w:r>
+      <w:proofErr w:type="spellStart"/>
+      <w:r>
+        <w:rPr>
+          <w:rFonts w:ascii="Courier New" w:hAnsi="Courier New" w:cs="Courier New"/>
+          <w:sz w:val="16"/>
+          <w:szCs w:val="16"/>
+        </w:rPr>
+        <w:t>randomRoute</w:t>
+      </w:r>
+      <w:proofErr w:type="spellEnd"/>
+      <w:r>
+        <w:rPr>
+          <w:rFonts w:ascii="Courier New" w:hAnsi="Courier New" w:cs="Courier New"/>
+          <w:sz w:val="16"/>
+          <w:szCs w:val="16"/>
+        </w:rPr>
+        <w:t xml:space="preserve"> </w:t>
       </w:r>
       <w:r>
         <w:rPr>
@@ -3182,25 +6044,43 @@
           <w:sz w:val="16"/>
           <w:szCs w:val="16"/>
         </w:rPr>
-        <w:t xml:space="preserve"> dictionary of cities parsed from input file (key is city; value is coordinates of city)</w:t>
-      </w:r>
-    </w:p>
-    <w:p>
-      <w:pPr>
-        <w:spacing w:after="0" w:line="240" w:lineRule="auto"/>
-        <w:rPr>
-          <w:rFonts w:ascii="Courier New" w:hAnsi="Courier New" w:cs="Courier New"/>
-          <w:sz w:val="16"/>
-          <w:szCs w:val="16"/>
-        </w:rPr>
-      </w:pPr>
-      <w:r>
-        <w:rPr>
-          <w:rFonts w:ascii="Courier New" w:hAnsi="Courier New" w:cs="Courier New"/>
-          <w:sz w:val="16"/>
-          <w:szCs w:val="16"/>
-        </w:rPr>
-        <w:t xml:space="preserve">bestDistance, bestRoute </w:t>
+        <w:t xml:space="preserve"> get another random route from cities</w:t>
+      </w:r>
+    </w:p>
+    <w:p>
+      <w:pPr>
+        <w:spacing w:after="0" w:line="240" w:lineRule="auto"/>
+        <w:rPr>
+          <w:rFonts w:ascii="Courier New" w:hAnsi="Courier New" w:cs="Courier New"/>
+          <w:sz w:val="16"/>
+          <w:szCs w:val="16"/>
+        </w:rPr>
+      </w:pPr>
+      <w:r>
+        <w:rPr>
+          <w:rFonts w:ascii="Courier New" w:hAnsi="Courier New" w:cs="Courier New"/>
+          <w:sz w:val="16"/>
+          <w:szCs w:val="16"/>
+        </w:rPr>
+        <w:tab/>
+      </w:r>
+      <w:proofErr w:type="spellStart"/>
+      <w:r>
+        <w:rPr>
+          <w:rFonts w:ascii="Courier New" w:hAnsi="Courier New" w:cs="Courier New"/>
+          <w:sz w:val="16"/>
+          <w:szCs w:val="16"/>
+        </w:rPr>
+        <w:t>randomRouteDistance</w:t>
+      </w:r>
+      <w:proofErr w:type="spellEnd"/>
+      <w:r>
+        <w:rPr>
+          <w:rFonts w:ascii="Courier New" w:hAnsi="Courier New" w:cs="Courier New"/>
+          <w:sz w:val="16"/>
+          <w:szCs w:val="16"/>
+        </w:rPr>
+        <w:t xml:space="preserve"> </w:t>
       </w:r>
       <w:r>
         <w:rPr>
@@ -3218,568 +6098,317 @@
         </w:rPr>
         <w:t xml:space="preserve"> </w:t>
       </w:r>
-      <w:r>
-        <w:rPr>
-          <w:rFonts w:ascii="Courier New" w:hAnsi="Courier New" w:cs="Courier New"/>
-          <w:sz w:val="16"/>
-          <w:szCs w:val="16"/>
-        </w:rPr>
-        <w:t>bestPrelimaryRoute(cities) // Random or straight through</w:t>
-      </w:r>
-    </w:p>
-    <w:p>
-      <w:pPr>
-        <w:spacing w:after="0" w:line="240" w:lineRule="auto"/>
-        <w:rPr>
-          <w:rFonts w:ascii="Courier New" w:hAnsi="Courier New" w:cs="Courier New"/>
-          <w:sz w:val="16"/>
-          <w:szCs w:val="16"/>
-        </w:rPr>
-      </w:pPr>
-      <w:r>
-        <w:rPr>
-          <w:rFonts w:ascii="Courier New" w:hAnsi="Courier New" w:cs="Courier New"/>
-          <w:sz w:val="16"/>
-          <w:szCs w:val="16"/>
-        </w:rPr>
-        <w:t>while route can be improved:</w:t>
-      </w:r>
-    </w:p>
-    <w:p>
-      <w:pPr>
-        <w:spacing w:after="0" w:line="240" w:lineRule="auto"/>
-        <w:rPr>
-          <w:rFonts w:ascii="Courier New" w:hAnsi="Courier New" w:cs="Courier New"/>
-          <w:sz w:val="16"/>
-          <w:szCs w:val="16"/>
-        </w:rPr>
-      </w:pPr>
-      <w:r>
-        <w:rPr>
-          <w:rFonts w:ascii="Courier New" w:hAnsi="Courier New" w:cs="Courier New"/>
-          <w:sz w:val="16"/>
-          <w:szCs w:val="16"/>
-        </w:rPr>
-        <w:tab/>
-        <w:t xml:space="preserve">previous result </w:t>
-      </w:r>
-      <w:r>
-        <w:rPr>
-          <w:rFonts w:ascii="Courier New" w:hAnsi="Courier New" w:cs="Courier New"/>
-          <w:sz w:val="16"/>
-          <w:szCs w:val="16"/>
-        </w:rPr>
-        <w:t>←</w:t>
-      </w:r>
-      <w:r>
-        <w:rPr>
-          <w:rFonts w:ascii="Courier New" w:hAnsi="Courier New" w:cs="Courier New"/>
-          <w:sz w:val="16"/>
-          <w:szCs w:val="16"/>
-        </w:rPr>
-        <w:t xml:space="preserve"> bestDistance </w:t>
-      </w:r>
-    </w:p>
-    <w:p>
-      <w:pPr>
-        <w:spacing w:after="0" w:line="240" w:lineRule="auto"/>
-        <w:rPr>
-          <w:rFonts w:ascii="Courier New" w:hAnsi="Courier New" w:cs="Courier New"/>
-          <w:sz w:val="16"/>
-          <w:szCs w:val="16"/>
-        </w:rPr>
-      </w:pPr>
-      <w:r>
-        <w:rPr>
-          <w:rFonts w:ascii="Courier New" w:hAnsi="Courier New" w:cs="Courier New"/>
-          <w:sz w:val="16"/>
-          <w:szCs w:val="16"/>
-        </w:rPr>
-        <w:tab/>
-        <w:t>for city in cities:</w:t>
-      </w:r>
-    </w:p>
-    <w:p>
-      <w:pPr>
-        <w:spacing w:after="0" w:line="240" w:lineRule="auto"/>
-        <w:rPr>
-          <w:rFonts w:ascii="Courier New" w:hAnsi="Courier New" w:cs="Courier New"/>
-          <w:sz w:val="16"/>
-          <w:szCs w:val="16"/>
-        </w:rPr>
-      </w:pPr>
-      <w:r>
-        <w:rPr>
-          <w:rFonts w:ascii="Courier New" w:hAnsi="Courier New" w:cs="Courier New"/>
-          <w:sz w:val="16"/>
-          <w:szCs w:val="16"/>
-        </w:rPr>
-        <w:tab/>
-      </w:r>
-      <w:r>
-        <w:rPr>
-          <w:rFonts w:ascii="Courier New" w:hAnsi="Courier New" w:cs="Courier New"/>
-          <w:sz w:val="16"/>
-          <w:szCs w:val="16"/>
-        </w:rPr>
-        <w:tab/>
-        <w:t xml:space="preserve">sampleCities </w:t>
-      </w:r>
-      <w:r>
-        <w:rPr>
-          <w:rFonts w:ascii="Courier New" w:hAnsi="Courier New" w:cs="Courier New"/>
-          <w:sz w:val="16"/>
-          <w:szCs w:val="16"/>
-        </w:rPr>
-        <w:t>←</w:t>
-      </w:r>
-      <w:r>
-        <w:rPr>
-          <w:rFonts w:ascii="Courier New" w:hAnsi="Courier New" w:cs="Courier New"/>
-          <w:sz w:val="16"/>
-          <w:szCs w:val="16"/>
-        </w:rPr>
-        <w:t xml:space="preserve"> random subsample of remaining cities</w:t>
-      </w:r>
-    </w:p>
-    <w:p>
-      <w:pPr>
-        <w:spacing w:after="0" w:line="240" w:lineRule="auto"/>
-        <w:rPr>
-          <w:rFonts w:ascii="Courier New" w:hAnsi="Courier New" w:cs="Courier New"/>
-          <w:sz w:val="16"/>
-          <w:szCs w:val="16"/>
-        </w:rPr>
-      </w:pPr>
-      <w:r>
-        <w:rPr>
-          <w:rFonts w:ascii="Courier New" w:hAnsi="Courier New" w:cs="Courier New"/>
-          <w:sz w:val="16"/>
-          <w:szCs w:val="16"/>
-        </w:rPr>
-        <w:tab/>
-      </w:r>
-      <w:r>
-        <w:rPr>
-          <w:rFonts w:ascii="Courier New" w:hAnsi="Courier New" w:cs="Courier New"/>
-          <w:sz w:val="16"/>
-          <w:szCs w:val="16"/>
-        </w:rPr>
-        <w:tab/>
-        <w:t>for city in sampleCities:</w:t>
-      </w:r>
-    </w:p>
-    <w:p>
-      <w:pPr>
-        <w:spacing w:after="0" w:line="240" w:lineRule="auto"/>
-        <w:rPr>
-          <w:rFonts w:ascii="Courier New" w:hAnsi="Courier New" w:cs="Courier New"/>
-          <w:sz w:val="16"/>
-          <w:szCs w:val="16"/>
-        </w:rPr>
-      </w:pPr>
-      <w:r>
-        <w:rPr>
-          <w:rFonts w:ascii="Courier New" w:hAnsi="Courier New" w:cs="Courier New"/>
-          <w:sz w:val="16"/>
-          <w:szCs w:val="16"/>
-        </w:rPr>
-        <w:tab/>
-      </w:r>
-      <w:r>
-        <w:rPr>
-          <w:rFonts w:ascii="Courier New" w:hAnsi="Courier New" w:cs="Courier New"/>
-          <w:sz w:val="16"/>
-          <w:szCs w:val="16"/>
-        </w:rPr>
-        <w:tab/>
-      </w:r>
-      <w:r>
-        <w:rPr>
-          <w:rFonts w:ascii="Courier New" w:hAnsi="Courier New" w:cs="Courier New"/>
-          <w:sz w:val="16"/>
-          <w:szCs w:val="16"/>
-        </w:rPr>
-        <w:tab/>
-      </w:r>
-      <w:r>
-        <w:rPr>
-          <w:rFonts w:ascii="Courier New" w:hAnsi="Courier New" w:cs="Courier New"/>
-          <w:sz w:val="16"/>
-          <w:szCs w:val="16"/>
-        </w:rPr>
-        <w:t xml:space="preserve">randomCity </w:t>
-      </w:r>
-      <w:r>
-        <w:rPr>
-          <w:rFonts w:ascii="Courier New" w:hAnsi="Courier New" w:cs="Courier New"/>
-          <w:sz w:val="16"/>
-          <w:szCs w:val="16"/>
-        </w:rPr>
-        <w:t>←</w:t>
-      </w:r>
-      <w:r>
-        <w:rPr>
-          <w:rFonts w:ascii="Courier New" w:hAnsi="Courier New" w:cs="Courier New"/>
-          <w:sz w:val="16"/>
-          <w:szCs w:val="16"/>
-        </w:rPr>
-        <w:t xml:space="preserve"> randomInt in sample range</w:t>
-      </w:r>
-    </w:p>
-    <w:p>
-      <w:pPr>
-        <w:spacing w:after="0" w:line="240" w:lineRule="auto"/>
-        <w:rPr>
-          <w:rFonts w:ascii="Courier New" w:hAnsi="Courier New" w:cs="Courier New"/>
-          <w:sz w:val="16"/>
-          <w:szCs w:val="16"/>
-        </w:rPr>
-      </w:pPr>
-      <w:r>
-        <w:rPr>
-          <w:rFonts w:ascii="Courier New" w:hAnsi="Courier New" w:cs="Courier New"/>
-          <w:sz w:val="16"/>
-          <w:szCs w:val="16"/>
-        </w:rPr>
-        <w:tab/>
-      </w:r>
-      <w:r>
-        <w:rPr>
-          <w:rFonts w:ascii="Courier New" w:hAnsi="Courier New" w:cs="Courier New"/>
-          <w:sz w:val="16"/>
-          <w:szCs w:val="16"/>
-        </w:rPr>
-        <w:tab/>
-      </w:r>
-      <w:r>
-        <w:rPr>
-          <w:rFonts w:ascii="Courier New" w:hAnsi="Courier New" w:cs="Courier New"/>
-          <w:sz w:val="16"/>
-          <w:szCs w:val="16"/>
-        </w:rPr>
-        <w:tab/>
-        <w:t>if randomCity % 2 == 0:</w:t>
-      </w:r>
-    </w:p>
-    <w:p>
-      <w:pPr>
-        <w:spacing w:after="0" w:line="240" w:lineRule="auto"/>
-        <w:rPr>
-          <w:rFonts w:ascii="Courier New" w:hAnsi="Courier New" w:cs="Courier New"/>
-          <w:sz w:val="16"/>
-          <w:szCs w:val="16"/>
-        </w:rPr>
-      </w:pPr>
-      <w:r>
-        <w:rPr>
-          <w:rFonts w:ascii="Courier New" w:hAnsi="Courier New" w:cs="Courier New"/>
-          <w:sz w:val="16"/>
-          <w:szCs w:val="16"/>
-        </w:rPr>
-        <w:t xml:space="preserve"> </w:t>
-      </w:r>
-      <w:r>
-        <w:rPr>
-          <w:rFonts w:ascii="Courier New" w:hAnsi="Courier New" w:cs="Courier New"/>
-          <w:sz w:val="16"/>
-          <w:szCs w:val="16"/>
-        </w:rPr>
-        <w:tab/>
-      </w:r>
-      <w:r>
-        <w:rPr>
-          <w:rFonts w:ascii="Courier New" w:hAnsi="Courier New" w:cs="Courier New"/>
-          <w:sz w:val="16"/>
-          <w:szCs w:val="16"/>
-        </w:rPr>
-        <w:tab/>
-      </w:r>
-      <w:r>
-        <w:rPr>
-          <w:rFonts w:ascii="Courier New" w:hAnsi="Courier New" w:cs="Courier New"/>
-          <w:sz w:val="16"/>
-          <w:szCs w:val="16"/>
-        </w:rPr>
-        <w:tab/>
-      </w:r>
-      <w:r>
-        <w:rPr>
-          <w:rFonts w:ascii="Courier New" w:hAnsi="Courier New" w:cs="Courier New"/>
-          <w:sz w:val="16"/>
-          <w:szCs w:val="16"/>
-        </w:rPr>
-        <w:tab/>
-        <w:t>perform 2-opt swap to see if results in shorter route</w:t>
-      </w:r>
-    </w:p>
-    <w:p>
-      <w:pPr>
-        <w:spacing w:after="0" w:line="240" w:lineRule="auto"/>
-        <w:rPr>
-          <w:rFonts w:ascii="Courier New" w:hAnsi="Courier New" w:cs="Courier New"/>
-          <w:sz w:val="16"/>
-          <w:szCs w:val="16"/>
-        </w:rPr>
-      </w:pPr>
-      <w:r>
-        <w:rPr>
-          <w:rFonts w:ascii="Courier New" w:hAnsi="Courier New" w:cs="Courier New"/>
-          <w:sz w:val="16"/>
-          <w:szCs w:val="16"/>
-        </w:rPr>
-        <w:tab/>
-      </w:r>
-      <w:r>
-        <w:rPr>
-          <w:rFonts w:ascii="Courier New" w:hAnsi="Courier New" w:cs="Courier New"/>
-          <w:sz w:val="16"/>
-          <w:szCs w:val="16"/>
-        </w:rPr>
-        <w:tab/>
-      </w:r>
-      <w:r>
-        <w:rPr>
-          <w:rFonts w:ascii="Courier New" w:hAnsi="Courier New" w:cs="Courier New"/>
-          <w:sz w:val="16"/>
-          <w:szCs w:val="16"/>
-        </w:rPr>
-        <w:tab/>
-        <w:t xml:space="preserve">else </w:t>
-      </w:r>
-    </w:p>
-    <w:p>
-      <w:pPr>
-        <w:spacing w:after="0" w:line="240" w:lineRule="auto"/>
-        <w:rPr>
-          <w:rFonts w:ascii="Courier New" w:hAnsi="Courier New" w:cs="Courier New"/>
-          <w:sz w:val="16"/>
-          <w:szCs w:val="16"/>
-        </w:rPr>
-      </w:pPr>
-      <w:r>
-        <w:rPr>
-          <w:rFonts w:ascii="Courier New" w:hAnsi="Courier New" w:cs="Courier New"/>
-          <w:sz w:val="16"/>
-          <w:szCs w:val="16"/>
-        </w:rPr>
-        <w:tab/>
-      </w:r>
-      <w:r>
-        <w:rPr>
-          <w:rFonts w:ascii="Courier New" w:hAnsi="Courier New" w:cs="Courier New"/>
-          <w:sz w:val="16"/>
-          <w:szCs w:val="16"/>
-        </w:rPr>
-        <w:tab/>
-      </w:r>
-      <w:r>
-        <w:rPr>
-          <w:rFonts w:ascii="Courier New" w:hAnsi="Courier New" w:cs="Courier New"/>
-          <w:sz w:val="16"/>
-          <w:szCs w:val="16"/>
-        </w:rPr>
-        <w:tab/>
-      </w:r>
-      <w:r>
-        <w:rPr>
-          <w:rFonts w:ascii="Courier New" w:hAnsi="Courier New" w:cs="Courier New"/>
-          <w:sz w:val="16"/>
-          <w:szCs w:val="16"/>
-        </w:rPr>
-        <w:tab/>
-        <w:t>perform 3-opt swap to see if shorter route</w:t>
-      </w:r>
-    </w:p>
-    <w:p>
-      <w:pPr>
-        <w:spacing w:after="0" w:line="240" w:lineRule="auto"/>
-        <w:rPr>
-          <w:rFonts w:ascii="Courier New" w:hAnsi="Courier New" w:cs="Courier New"/>
-          <w:sz w:val="16"/>
-          <w:szCs w:val="16"/>
-        </w:rPr>
-      </w:pPr>
-      <w:r>
-        <w:rPr>
-          <w:rFonts w:ascii="Courier New" w:hAnsi="Courier New" w:cs="Courier New"/>
-          <w:sz w:val="16"/>
-          <w:szCs w:val="16"/>
-        </w:rPr>
-        <w:tab/>
-      </w:r>
-      <w:r>
-        <w:rPr>
-          <w:rFonts w:ascii="Courier New" w:hAnsi="Courier New" w:cs="Courier New"/>
-          <w:sz w:val="16"/>
-          <w:szCs w:val="16"/>
-        </w:rPr>
-        <w:tab/>
-      </w:r>
-      <w:r>
-        <w:rPr>
-          <w:rFonts w:ascii="Courier New" w:hAnsi="Courier New" w:cs="Courier New"/>
-          <w:sz w:val="16"/>
-          <w:szCs w:val="16"/>
-        </w:rPr>
-        <w:tab/>
-        <w:t>if newDistance &lt; bestDistance:</w:t>
-      </w:r>
-    </w:p>
-    <w:p>
-      <w:pPr>
-        <w:spacing w:after="0" w:line="240" w:lineRule="auto"/>
-        <w:rPr>
-          <w:rFonts w:ascii="Courier New" w:hAnsi="Courier New" w:cs="Courier New"/>
-          <w:sz w:val="16"/>
-          <w:szCs w:val="16"/>
-        </w:rPr>
-      </w:pPr>
-      <w:r>
-        <w:rPr>
-          <w:rFonts w:ascii="Courier New" w:hAnsi="Courier New" w:cs="Courier New"/>
-          <w:sz w:val="16"/>
-          <w:szCs w:val="16"/>
-        </w:rPr>
-        <w:tab/>
-      </w:r>
-      <w:r>
-        <w:rPr>
-          <w:rFonts w:ascii="Courier New" w:hAnsi="Courier New" w:cs="Courier New"/>
-          <w:sz w:val="16"/>
-          <w:szCs w:val="16"/>
-        </w:rPr>
-        <w:tab/>
-      </w:r>
-      <w:r>
-        <w:rPr>
-          <w:rFonts w:ascii="Courier New" w:hAnsi="Courier New" w:cs="Courier New"/>
-          <w:sz w:val="16"/>
-          <w:szCs w:val="16"/>
-        </w:rPr>
-        <w:tab/>
-      </w:r>
-      <w:r>
-        <w:rPr>
-          <w:rFonts w:ascii="Courier New" w:hAnsi="Courier New" w:cs="Courier New"/>
-          <w:sz w:val="16"/>
-          <w:szCs w:val="16"/>
-        </w:rPr>
-        <w:tab/>
-        <w:t>bestRoute = newRoute</w:t>
-      </w:r>
-    </w:p>
-    <w:p>
-      <w:pPr>
-        <w:spacing w:after="0" w:line="240" w:lineRule="auto"/>
-        <w:rPr>
-          <w:rFonts w:ascii="Courier New" w:hAnsi="Courier New" w:cs="Courier New"/>
-          <w:sz w:val="16"/>
-          <w:szCs w:val="16"/>
-        </w:rPr>
-      </w:pPr>
-      <w:r>
-        <w:rPr>
-          <w:rFonts w:ascii="Courier New" w:hAnsi="Courier New" w:cs="Courier New"/>
-          <w:sz w:val="16"/>
-          <w:szCs w:val="16"/>
-        </w:rPr>
-        <w:tab/>
-      </w:r>
-      <w:r>
-        <w:rPr>
-          <w:rFonts w:ascii="Courier New" w:hAnsi="Courier New" w:cs="Courier New"/>
-          <w:sz w:val="16"/>
-          <w:szCs w:val="16"/>
-        </w:rPr>
-        <w:tab/>
-      </w:r>
-      <w:r>
-        <w:rPr>
-          <w:rFonts w:ascii="Courier New" w:hAnsi="Courier New" w:cs="Courier New"/>
-          <w:sz w:val="16"/>
-          <w:szCs w:val="16"/>
-        </w:rPr>
-        <w:tab/>
-      </w:r>
-      <w:r>
-        <w:rPr>
-          <w:rFonts w:ascii="Courier New" w:hAnsi="Courier New" w:cs="Courier New"/>
-          <w:sz w:val="16"/>
-          <w:szCs w:val="16"/>
-        </w:rPr>
-        <w:tab/>
-        <w:t>bestDistance = newDistance</w:t>
-      </w:r>
-    </w:p>
-    <w:p>
-      <w:pPr>
-        <w:spacing w:after="0" w:line="240" w:lineRule="auto"/>
-        <w:rPr>
-          <w:rFonts w:ascii="Courier New" w:hAnsi="Courier New" w:cs="Courier New"/>
-          <w:sz w:val="16"/>
-          <w:szCs w:val="16"/>
-        </w:rPr>
-      </w:pPr>
-      <w:r>
-        <w:rPr>
-          <w:rFonts w:ascii="Courier New" w:hAnsi="Courier New" w:cs="Courier New"/>
-          <w:sz w:val="16"/>
-          <w:szCs w:val="16"/>
-        </w:rPr>
-        <w:tab/>
-      </w:r>
-      <w:r>
-        <w:rPr>
-          <w:rFonts w:ascii="Courier New" w:hAnsi="Courier New" w:cs="Courier New"/>
-          <w:sz w:val="16"/>
-          <w:szCs w:val="16"/>
-        </w:rPr>
-        <w:tab/>
-      </w:r>
-      <w:r>
-        <w:rPr>
-          <w:rFonts w:ascii="Courier New" w:hAnsi="Courier New" w:cs="Courier New"/>
-          <w:sz w:val="16"/>
-          <w:szCs w:val="16"/>
-        </w:rPr>
-        <w:tab/>
-      </w:r>
-      <w:r>
-        <w:rPr>
-          <w:rFonts w:ascii="Courier New" w:hAnsi="Courier New" w:cs="Courier New"/>
-          <w:sz w:val="16"/>
-          <w:szCs w:val="16"/>
-        </w:rPr>
-        <w:tab/>
-        <w:t>break out of both for loops for random comparison</w:t>
-      </w:r>
-    </w:p>
-    <w:p>
-      <w:pPr>
-        <w:spacing w:after="0" w:line="240" w:lineRule="auto"/>
-        <w:rPr>
-          <w:rFonts w:ascii="Courier New" w:hAnsi="Courier New" w:cs="Courier New"/>
-          <w:sz w:val="16"/>
-          <w:szCs w:val="16"/>
-        </w:rPr>
-      </w:pPr>
-      <w:r>
-        <w:rPr>
-          <w:rFonts w:ascii="Courier New" w:hAnsi="Courier New" w:cs="Courier New"/>
-          <w:sz w:val="16"/>
-          <w:szCs w:val="16"/>
-        </w:rPr>
-        <w:tab/>
-      </w:r>
-      <w:r>
-        <w:rPr>
-          <w:rFonts w:ascii="Courier New" w:hAnsi="Courier New" w:cs="Courier New"/>
-          <w:sz w:val="16"/>
-          <w:szCs w:val="16"/>
-        </w:rPr>
-        <w:tab/>
-      </w:r>
+      <w:proofErr w:type="spellStart"/>
+      <w:proofErr w:type="gramStart"/>
+      <w:r>
+        <w:rPr>
+          <w:rFonts w:ascii="Courier New" w:hAnsi="Courier New" w:cs="Courier New"/>
+          <w:sz w:val="16"/>
+          <w:szCs w:val="16"/>
+        </w:rPr>
+        <w:t>calculateRouteDistance</w:t>
+      </w:r>
+      <w:proofErr w:type="spellEnd"/>
+      <w:r>
+        <w:rPr>
+          <w:rFonts w:ascii="Courier New" w:hAnsi="Courier New" w:cs="Courier New"/>
+          <w:sz w:val="16"/>
+          <w:szCs w:val="16"/>
+        </w:rPr>
+        <w:t>(</w:t>
+      </w:r>
+      <w:proofErr w:type="gramEnd"/>
+      <w:r>
+        <w:rPr>
+          <w:rFonts w:ascii="Courier New" w:hAnsi="Courier New" w:cs="Courier New"/>
+          <w:sz w:val="16"/>
+          <w:szCs w:val="16"/>
+        </w:rPr>
+        <w:t xml:space="preserve">cities, </w:t>
+      </w:r>
+      <w:proofErr w:type="spellStart"/>
+      <w:r>
+        <w:rPr>
+          <w:rFonts w:ascii="Courier New" w:hAnsi="Courier New" w:cs="Courier New"/>
+          <w:sz w:val="16"/>
+          <w:szCs w:val="16"/>
+        </w:rPr>
+        <w:t>randomRoute</w:t>
+      </w:r>
+      <w:proofErr w:type="spellEnd"/>
+      <w:r>
+        <w:rPr>
+          <w:rFonts w:ascii="Courier New" w:hAnsi="Courier New" w:cs="Courier New"/>
+          <w:sz w:val="16"/>
+          <w:szCs w:val="16"/>
+        </w:rPr>
+        <w:t>)</w:t>
+      </w:r>
+    </w:p>
+    <w:p>
+      <w:pPr>
+        <w:spacing w:after="0" w:line="240" w:lineRule="auto"/>
+        <w:rPr>
+          <w:rFonts w:ascii="Courier New" w:hAnsi="Courier New" w:cs="Courier New"/>
+          <w:sz w:val="16"/>
+          <w:szCs w:val="16"/>
+        </w:rPr>
+      </w:pPr>
+      <w:r>
+        <w:rPr>
+          <w:rFonts w:ascii="Courier New" w:hAnsi="Courier New" w:cs="Courier New"/>
+          <w:sz w:val="16"/>
+          <w:szCs w:val="16"/>
+        </w:rPr>
+        <w:tab/>
+        <w:t xml:space="preserve">if </w:t>
+      </w:r>
+      <w:proofErr w:type="spellStart"/>
+      <w:r>
+        <w:rPr>
+          <w:rFonts w:ascii="Courier New" w:hAnsi="Courier New" w:cs="Courier New"/>
+          <w:sz w:val="16"/>
+          <w:szCs w:val="16"/>
+        </w:rPr>
+        <w:t>randomRouteDistance</w:t>
+      </w:r>
+      <w:proofErr w:type="spellEnd"/>
+      <w:r>
+        <w:rPr>
+          <w:rFonts w:ascii="Courier New" w:hAnsi="Courier New" w:cs="Courier New"/>
+          <w:sz w:val="16"/>
+          <w:szCs w:val="16"/>
+        </w:rPr>
+        <w:t xml:space="preserve"> &lt; </w:t>
+      </w:r>
+      <w:proofErr w:type="spellStart"/>
+      <w:r>
+        <w:rPr>
+          <w:rFonts w:ascii="Courier New" w:hAnsi="Courier New" w:cs="Courier New"/>
+          <w:sz w:val="16"/>
+          <w:szCs w:val="16"/>
+        </w:rPr>
+        <w:t>bestDistance</w:t>
+      </w:r>
+      <w:proofErr w:type="spellEnd"/>
+      <w:r>
+        <w:rPr>
+          <w:rFonts w:ascii="Courier New" w:hAnsi="Courier New" w:cs="Courier New"/>
+          <w:sz w:val="16"/>
+          <w:szCs w:val="16"/>
+        </w:rPr>
+        <w:t>:</w:t>
+      </w:r>
+    </w:p>
+    <w:p>
+      <w:pPr>
+        <w:spacing w:after="0" w:line="240" w:lineRule="auto"/>
+        <w:rPr>
+          <w:rFonts w:ascii="Courier New" w:hAnsi="Courier New" w:cs="Courier New"/>
+          <w:sz w:val="16"/>
+          <w:szCs w:val="16"/>
+        </w:rPr>
+      </w:pPr>
+      <w:r>
+        <w:rPr>
+          <w:rFonts w:ascii="Courier New" w:hAnsi="Courier New" w:cs="Courier New"/>
+          <w:sz w:val="16"/>
+          <w:szCs w:val="16"/>
+        </w:rPr>
+        <w:tab/>
+      </w:r>
+      <w:r>
+        <w:rPr>
+          <w:rFonts w:ascii="Courier New" w:hAnsi="Courier New" w:cs="Courier New"/>
+          <w:sz w:val="16"/>
+          <w:szCs w:val="16"/>
+        </w:rPr>
+        <w:tab/>
+      </w:r>
+      <w:proofErr w:type="spellStart"/>
+      <w:r>
+        <w:rPr>
+          <w:rFonts w:ascii="Courier New" w:hAnsi="Courier New" w:cs="Courier New"/>
+          <w:sz w:val="16"/>
+          <w:szCs w:val="16"/>
+        </w:rPr>
+        <w:t>bestRoute</w:t>
+      </w:r>
+      <w:proofErr w:type="spellEnd"/>
+      <w:r>
+        <w:rPr>
+          <w:rFonts w:ascii="Courier New" w:hAnsi="Courier New" w:cs="Courier New"/>
+          <w:sz w:val="16"/>
+          <w:szCs w:val="16"/>
+        </w:rPr>
+        <w:t xml:space="preserve"> = </w:t>
+      </w:r>
+      <w:proofErr w:type="spellStart"/>
+      <w:r>
+        <w:rPr>
+          <w:rFonts w:ascii="Courier New" w:hAnsi="Courier New" w:cs="Courier New"/>
+          <w:sz w:val="16"/>
+          <w:szCs w:val="16"/>
+        </w:rPr>
+        <w:t>randomRoute</w:t>
+      </w:r>
+      <w:proofErr w:type="spellEnd"/>
+    </w:p>
+    <w:p>
+      <w:pPr>
+        <w:spacing w:after="0" w:line="240" w:lineRule="auto"/>
+        <w:rPr>
+          <w:rFonts w:ascii="Courier New" w:hAnsi="Courier New" w:cs="Courier New"/>
+          <w:sz w:val="16"/>
+          <w:szCs w:val="16"/>
+        </w:rPr>
+      </w:pPr>
+      <w:r>
+        <w:rPr>
+          <w:rFonts w:ascii="Courier New" w:hAnsi="Courier New" w:cs="Courier New"/>
+          <w:sz w:val="16"/>
+          <w:szCs w:val="16"/>
+        </w:rPr>
+        <w:tab/>
+      </w:r>
+      <w:r>
+        <w:rPr>
+          <w:rFonts w:ascii="Courier New" w:hAnsi="Courier New" w:cs="Courier New"/>
+          <w:sz w:val="16"/>
+          <w:szCs w:val="16"/>
+        </w:rPr>
+        <w:tab/>
+      </w:r>
+      <w:proofErr w:type="spellStart"/>
+      <w:r>
+        <w:rPr>
+          <w:rFonts w:ascii="Courier New" w:hAnsi="Courier New" w:cs="Courier New"/>
+          <w:sz w:val="16"/>
+          <w:szCs w:val="16"/>
+        </w:rPr>
+        <w:t>bestDistance</w:t>
+      </w:r>
+      <w:proofErr w:type="spellEnd"/>
+      <w:r>
+        <w:rPr>
+          <w:rFonts w:ascii="Courier New" w:hAnsi="Courier New" w:cs="Courier New"/>
+          <w:sz w:val="16"/>
+          <w:szCs w:val="16"/>
+        </w:rPr>
+        <w:t xml:space="preserve"> = </w:t>
+      </w:r>
+      <w:proofErr w:type="spellStart"/>
+      <w:r>
+        <w:rPr>
+          <w:rFonts w:ascii="Courier New" w:hAnsi="Courier New" w:cs="Courier New"/>
+          <w:sz w:val="16"/>
+          <w:szCs w:val="16"/>
+        </w:rPr>
+        <w:t>randomRouteDistance</w:t>
+      </w:r>
+      <w:proofErr w:type="spellEnd"/>
+    </w:p>
+    <w:p>
+      <w:pPr>
+        <w:spacing w:after="0" w:line="240" w:lineRule="auto"/>
+        <w:rPr>
+          <w:rFonts w:ascii="Courier New" w:hAnsi="Courier New" w:cs="Courier New"/>
+          <w:sz w:val="16"/>
+          <w:szCs w:val="16"/>
+        </w:rPr>
+      </w:pPr>
+    </w:p>
+    <w:p>
+      <w:pPr>
+        <w:spacing w:after="0" w:line="240" w:lineRule="auto"/>
+        <w:rPr>
+          <w:rFonts w:ascii="Courier New" w:hAnsi="Courier New" w:cs="Courier New"/>
+          <w:sz w:val="16"/>
+          <w:szCs w:val="16"/>
+        </w:rPr>
+      </w:pPr>
+      <w:r>
+        <w:rPr>
+          <w:rFonts w:ascii="Courier New" w:hAnsi="Courier New" w:cs="Courier New"/>
+          <w:sz w:val="16"/>
+          <w:szCs w:val="16"/>
+        </w:rPr>
+        <w:tab/>
+        <w:t xml:space="preserve">if </w:t>
+      </w:r>
+      <w:proofErr w:type="spellStart"/>
+      <w:r>
+        <w:rPr>
+          <w:rFonts w:ascii="Courier New" w:hAnsi="Courier New" w:cs="Courier New"/>
+          <w:sz w:val="16"/>
+          <w:szCs w:val="16"/>
+        </w:rPr>
+        <w:t>bestDistance</w:t>
+      </w:r>
+      <w:proofErr w:type="spellEnd"/>
+      <w:r>
+        <w:rPr>
+          <w:rFonts w:ascii="Courier New" w:hAnsi="Courier New" w:cs="Courier New"/>
+          <w:sz w:val="16"/>
+          <w:szCs w:val="16"/>
+        </w:rPr>
+        <w:t xml:space="preserve"> == </w:t>
+      </w:r>
+      <w:proofErr w:type="spellStart"/>
+      <w:r>
+        <w:rPr>
+          <w:rFonts w:ascii="Courier New" w:hAnsi="Courier New" w:cs="Courier New"/>
+          <w:sz w:val="16"/>
+          <w:szCs w:val="16"/>
+        </w:rPr>
+        <w:t>prevResult</w:t>
+      </w:r>
+      <w:proofErr w:type="spellEnd"/>
+      <w:r>
+        <w:rPr>
+          <w:rFonts w:ascii="Courier New" w:hAnsi="Courier New" w:cs="Courier New"/>
+          <w:sz w:val="16"/>
+          <w:szCs w:val="16"/>
+        </w:rPr>
+        <w:t>:</w:t>
+      </w:r>
+    </w:p>
+    <w:p>
+      <w:pPr>
+        <w:spacing w:after="0" w:line="240" w:lineRule="auto"/>
+        <w:rPr>
+          <w:rFonts w:ascii="Courier New" w:hAnsi="Courier New" w:cs="Courier New"/>
+          <w:sz w:val="16"/>
+          <w:szCs w:val="16"/>
+        </w:rPr>
+      </w:pPr>
+      <w:r>
+        <w:rPr>
+          <w:rFonts w:ascii="Courier New" w:hAnsi="Courier New" w:cs="Courier New"/>
+          <w:sz w:val="16"/>
+          <w:szCs w:val="16"/>
+        </w:rPr>
+        <w:tab/>
+      </w:r>
+      <w:r>
+        <w:rPr>
+          <w:rFonts w:ascii="Courier New" w:hAnsi="Courier New" w:cs="Courier New"/>
+          <w:sz w:val="16"/>
+          <w:szCs w:val="16"/>
+        </w:rPr>
+        <w:tab/>
+        <w:t>break execution of while loop</w:t>
+      </w:r>
+    </w:p>
+    <w:p>
+      <w:pPr>
+        <w:spacing w:after="0" w:line="240" w:lineRule="auto"/>
+        <w:rPr>
+          <w:rFonts w:ascii="Courier New" w:hAnsi="Courier New" w:cs="Courier New"/>
+          <w:sz w:val="16"/>
+          <w:szCs w:val="16"/>
+        </w:rPr>
+      </w:pPr>
       <w:r>
         <w:rPr>
           <w:rFonts w:ascii="Courier New" w:hAnsi="Courier New" w:cs="Courier New"/>
@@ -3814,293 +6443,6 @@
           <w:szCs w:val="16"/>
         </w:rPr>
         <w:tab/>
-      </w:r>
-      <w:r>
-        <w:rPr>
-          <w:rFonts w:ascii="Courier New" w:hAnsi="Courier New" w:cs="Courier New"/>
-          <w:sz w:val="16"/>
-          <w:szCs w:val="16"/>
-        </w:rPr>
-        <w:tab/>
-      </w:r>
-      <w:r>
-        <w:rPr>
-          <w:rFonts w:ascii="Courier New" w:hAnsi="Courier New" w:cs="Courier New"/>
-          <w:sz w:val="16"/>
-          <w:szCs w:val="16"/>
-        </w:rPr>
-        <w:tab/>
-      </w:r>
-      <w:r>
-        <w:rPr>
-          <w:rFonts w:ascii="Courier New" w:hAnsi="Courier New" w:cs="Courier New"/>
-          <w:sz w:val="16"/>
-          <w:szCs w:val="16"/>
-        </w:rPr>
-        <w:t>continue for loop to find better route</w:t>
-      </w:r>
-    </w:p>
-    <w:p>
-      <w:pPr>
-        <w:spacing w:after="0" w:line="240" w:lineRule="auto"/>
-        <w:rPr>
-          <w:rFonts w:ascii="Courier New" w:hAnsi="Courier New" w:cs="Courier New"/>
-          <w:sz w:val="16"/>
-          <w:szCs w:val="16"/>
-        </w:rPr>
-      </w:pPr>
-      <w:r>
-        <w:rPr>
-          <w:rFonts w:ascii="Courier New" w:hAnsi="Courier New" w:cs="Courier New"/>
-          <w:sz w:val="16"/>
-          <w:szCs w:val="16"/>
-        </w:rPr>
-        <w:tab/>
-        <w:t>// Continue execution here if find a better distance</w:t>
-      </w:r>
-    </w:p>
-    <w:p>
-      <w:pPr>
-        <w:spacing w:after="0" w:line="240" w:lineRule="auto"/>
-        <w:rPr>
-          <w:rFonts w:ascii="Courier New" w:hAnsi="Courier New" w:cs="Courier New"/>
-          <w:sz w:val="16"/>
-          <w:szCs w:val="16"/>
-        </w:rPr>
-      </w:pPr>
-      <w:r>
-        <w:rPr>
-          <w:rFonts w:ascii="Courier New" w:hAnsi="Courier New" w:cs="Courier New"/>
-          <w:sz w:val="16"/>
-          <w:szCs w:val="16"/>
-        </w:rPr>
-        <w:tab/>
-        <w:t xml:space="preserve">randomRoute </w:t>
-      </w:r>
-      <w:r>
-        <w:rPr>
-          <w:rFonts w:ascii="Courier New" w:hAnsi="Courier New" w:cs="Courier New"/>
-          <w:sz w:val="16"/>
-          <w:szCs w:val="16"/>
-        </w:rPr>
-        <w:t>←</w:t>
-      </w:r>
-      <w:r>
-        <w:rPr>
-          <w:rFonts w:ascii="Courier New" w:hAnsi="Courier New" w:cs="Courier New"/>
-          <w:sz w:val="16"/>
-          <w:szCs w:val="16"/>
-        </w:rPr>
-        <w:t xml:space="preserve"> get another random route from cities</w:t>
-      </w:r>
-    </w:p>
-    <w:p>
-      <w:pPr>
-        <w:spacing w:after="0" w:line="240" w:lineRule="auto"/>
-        <w:rPr>
-          <w:rFonts w:ascii="Courier New" w:hAnsi="Courier New" w:cs="Courier New"/>
-          <w:sz w:val="16"/>
-          <w:szCs w:val="16"/>
-        </w:rPr>
-      </w:pPr>
-      <w:r>
-        <w:rPr>
-          <w:rFonts w:ascii="Courier New" w:hAnsi="Courier New" w:cs="Courier New"/>
-          <w:sz w:val="16"/>
-          <w:szCs w:val="16"/>
-        </w:rPr>
-        <w:tab/>
-        <w:t xml:space="preserve">randomRouteDistance </w:t>
-      </w:r>
-      <w:r>
-        <w:rPr>
-          <w:rFonts w:ascii="Courier New" w:hAnsi="Courier New" w:cs="Courier New"/>
-          <w:sz w:val="16"/>
-          <w:szCs w:val="16"/>
-        </w:rPr>
-        <w:t>←</w:t>
-      </w:r>
-      <w:r>
-        <w:rPr>
-          <w:rFonts w:ascii="Courier New" w:hAnsi="Courier New" w:cs="Courier New"/>
-          <w:sz w:val="16"/>
-          <w:szCs w:val="16"/>
-        </w:rPr>
-        <w:t xml:space="preserve"> calculateRouteDistance(cities, randomRoute)</w:t>
-      </w:r>
-    </w:p>
-    <w:p>
-      <w:pPr>
-        <w:spacing w:after="0" w:line="240" w:lineRule="auto"/>
-        <w:rPr>
-          <w:rFonts w:ascii="Courier New" w:hAnsi="Courier New" w:cs="Courier New"/>
-          <w:sz w:val="16"/>
-          <w:szCs w:val="16"/>
-        </w:rPr>
-      </w:pPr>
-      <w:r>
-        <w:rPr>
-          <w:rFonts w:ascii="Courier New" w:hAnsi="Courier New" w:cs="Courier New"/>
-          <w:sz w:val="16"/>
-          <w:szCs w:val="16"/>
-        </w:rPr>
-        <w:tab/>
-        <w:t>if randomRouteDistance &lt; bestDistance:</w:t>
-      </w:r>
-    </w:p>
-    <w:p>
-      <w:pPr>
-        <w:spacing w:after="0" w:line="240" w:lineRule="auto"/>
-        <w:rPr>
-          <w:rFonts w:ascii="Courier New" w:hAnsi="Courier New" w:cs="Courier New"/>
-          <w:sz w:val="16"/>
-          <w:szCs w:val="16"/>
-        </w:rPr>
-      </w:pPr>
-      <w:r>
-        <w:rPr>
-          <w:rFonts w:ascii="Courier New" w:hAnsi="Courier New" w:cs="Courier New"/>
-          <w:sz w:val="16"/>
-          <w:szCs w:val="16"/>
-        </w:rPr>
-        <w:tab/>
-      </w:r>
-      <w:r>
-        <w:rPr>
-          <w:rFonts w:ascii="Courier New" w:hAnsi="Courier New" w:cs="Courier New"/>
-          <w:sz w:val="16"/>
-          <w:szCs w:val="16"/>
-        </w:rPr>
-        <w:tab/>
-        <w:t>bestRoute = randomRoute</w:t>
-      </w:r>
-    </w:p>
-    <w:p>
-      <w:pPr>
-        <w:spacing w:after="0" w:line="240" w:lineRule="auto"/>
-        <w:rPr>
-          <w:rFonts w:ascii="Courier New" w:hAnsi="Courier New" w:cs="Courier New"/>
-          <w:sz w:val="16"/>
-          <w:szCs w:val="16"/>
-        </w:rPr>
-      </w:pPr>
-      <w:r>
-        <w:rPr>
-          <w:rFonts w:ascii="Courier New" w:hAnsi="Courier New" w:cs="Courier New"/>
-          <w:sz w:val="16"/>
-          <w:szCs w:val="16"/>
-        </w:rPr>
-        <w:tab/>
-      </w:r>
-      <w:r>
-        <w:rPr>
-          <w:rFonts w:ascii="Courier New" w:hAnsi="Courier New" w:cs="Courier New"/>
-          <w:sz w:val="16"/>
-          <w:szCs w:val="16"/>
-        </w:rPr>
-        <w:tab/>
-        <w:t>bestDistance = randomRouteDistance</w:t>
-      </w:r>
-    </w:p>
-    <w:p>
-      <w:pPr>
-        <w:spacing w:after="0" w:line="240" w:lineRule="auto"/>
-        <w:rPr>
-          <w:rFonts w:ascii="Courier New" w:hAnsi="Courier New" w:cs="Courier New"/>
-          <w:sz w:val="16"/>
-          <w:szCs w:val="16"/>
-        </w:rPr>
-      </w:pPr>
-    </w:p>
-    <w:p>
-      <w:pPr>
-        <w:spacing w:after="0" w:line="240" w:lineRule="auto"/>
-        <w:rPr>
-          <w:rFonts w:ascii="Courier New" w:hAnsi="Courier New" w:cs="Courier New"/>
-          <w:sz w:val="16"/>
-          <w:szCs w:val="16"/>
-        </w:rPr>
-      </w:pPr>
-      <w:r>
-        <w:rPr>
-          <w:rFonts w:ascii="Courier New" w:hAnsi="Courier New" w:cs="Courier New"/>
-          <w:sz w:val="16"/>
-          <w:szCs w:val="16"/>
-        </w:rPr>
-        <w:tab/>
-        <w:t>if bestDistance == prevResult:</w:t>
-      </w:r>
-    </w:p>
-    <w:p>
-      <w:pPr>
-        <w:spacing w:after="0" w:line="240" w:lineRule="auto"/>
-        <w:rPr>
-          <w:rFonts w:ascii="Courier New" w:hAnsi="Courier New" w:cs="Courier New"/>
-          <w:sz w:val="16"/>
-          <w:szCs w:val="16"/>
-        </w:rPr>
-      </w:pPr>
-      <w:r>
-        <w:rPr>
-          <w:rFonts w:ascii="Courier New" w:hAnsi="Courier New" w:cs="Courier New"/>
-          <w:sz w:val="16"/>
-          <w:szCs w:val="16"/>
-        </w:rPr>
-        <w:tab/>
-      </w:r>
-      <w:r>
-        <w:rPr>
-          <w:rFonts w:ascii="Courier New" w:hAnsi="Courier New" w:cs="Courier New"/>
-          <w:sz w:val="16"/>
-          <w:szCs w:val="16"/>
-        </w:rPr>
-        <w:tab/>
-        <w:t>break execution of while loop</w:t>
-      </w:r>
-    </w:p>
-    <w:p>
-      <w:pPr>
-        <w:spacing w:after="0" w:line="240" w:lineRule="auto"/>
-        <w:rPr>
-          <w:rFonts w:ascii="Courier New" w:hAnsi="Courier New" w:cs="Courier New"/>
-          <w:sz w:val="16"/>
-          <w:szCs w:val="16"/>
-        </w:rPr>
-      </w:pPr>
-      <w:r>
-        <w:rPr>
-          <w:rFonts w:ascii="Courier New" w:hAnsi="Courier New" w:cs="Courier New"/>
-          <w:sz w:val="16"/>
-          <w:szCs w:val="16"/>
-        </w:rPr>
-        <w:tab/>
-        <w:t>else</w:t>
-      </w:r>
-    </w:p>
-    <w:p>
-      <w:pPr>
-        <w:spacing w:after="0" w:line="240" w:lineRule="auto"/>
-        <w:rPr>
-          <w:rFonts w:ascii="Courier New" w:hAnsi="Courier New" w:cs="Courier New"/>
-          <w:sz w:val="16"/>
-          <w:szCs w:val="16"/>
-        </w:rPr>
-      </w:pPr>
-      <w:r>
-        <w:rPr>
-          <w:rFonts w:ascii="Courier New" w:hAnsi="Courier New" w:cs="Courier New"/>
-          <w:sz w:val="16"/>
-          <w:szCs w:val="16"/>
-        </w:rPr>
-        <w:tab/>
-      </w:r>
-      <w:r>
-        <w:rPr>
-          <w:rFonts w:ascii="Courier New" w:hAnsi="Courier New" w:cs="Courier New"/>
-          <w:sz w:val="16"/>
-          <w:szCs w:val="16"/>
-        </w:rPr>
-        <w:tab/>
         <w:t>continue while loop</w:t>
       </w:r>
     </w:p>
@@ -4113,13 +6455,51 @@
           <w:szCs w:val="16"/>
         </w:rPr>
       </w:pPr>
-      <w:r>
-        <w:rPr>
-          <w:rFonts w:ascii="Courier New" w:hAnsi="Courier New" w:cs="Courier New"/>
-          <w:sz w:val="16"/>
-          <w:szCs w:val="16"/>
-        </w:rPr>
-        <w:t>calculateFinalRouteDistance(cities, bestRoute)</w:t>
+      <w:proofErr w:type="spellStart"/>
+      <w:proofErr w:type="gramStart"/>
+      <w:r>
+        <w:rPr>
+          <w:rFonts w:ascii="Courier New" w:hAnsi="Courier New" w:cs="Courier New"/>
+          <w:sz w:val="16"/>
+          <w:szCs w:val="16"/>
+        </w:rPr>
+        <w:t>calculateFinalRouteDistance</w:t>
+      </w:r>
+      <w:proofErr w:type="spellEnd"/>
+      <w:r>
+        <w:rPr>
+          <w:rFonts w:ascii="Courier New" w:hAnsi="Courier New" w:cs="Courier New"/>
+          <w:sz w:val="16"/>
+          <w:szCs w:val="16"/>
+        </w:rPr>
+        <w:t>(</w:t>
+      </w:r>
+      <w:proofErr w:type="gramEnd"/>
+      <w:r>
+        <w:rPr>
+          <w:rFonts w:ascii="Courier New" w:hAnsi="Courier New" w:cs="Courier New"/>
+          <w:sz w:val="16"/>
+          <w:szCs w:val="16"/>
+        </w:rPr>
+        <w:t xml:space="preserve">cities, </w:t>
+      </w:r>
+      <w:proofErr w:type="spellStart"/>
+      <w:r>
+        <w:rPr>
+          <w:rFonts w:ascii="Courier New" w:hAnsi="Courier New" w:cs="Courier New"/>
+          <w:sz w:val="16"/>
+          <w:szCs w:val="16"/>
+        </w:rPr>
+        <w:t>bestRoute</w:t>
+      </w:r>
+      <w:proofErr w:type="spellEnd"/>
+      <w:r>
+        <w:rPr>
+          <w:rFonts w:ascii="Courier New" w:hAnsi="Courier New" w:cs="Courier New"/>
+          <w:sz w:val="16"/>
+          <w:szCs w:val="16"/>
+        </w:rPr>
+        <w:t>)</w:t>
       </w:r>
     </w:p>
     <w:p>
@@ -4486,8 +6866,6 @@
         </w:rPr>
         <w:t>As this algorithm was slower, we did not enter it into competition instance.</w:t>
       </w:r>
-      <w:bookmarkStart w:id="0" w:name="_GoBack"/>
-      <w:bookmarkEnd w:id="0"/>
     </w:p>
     <w:sectPr>
       <w:pgSz w:w="12240" w:h="15840"/>
@@ -4500,7 +6878,7 @@
 </file>
 
 <file path=word/styles.xml><?xml version="1.0" encoding="utf-8"?>
-<w:styles xmlns:mc="http://schemas.openxmlformats.org/markup-compatibility/2006" xmlns:r="http://schemas.openxmlformats.org/officeDocument/2006/relationships" xmlns:w="http://schemas.openxmlformats.org/wordprocessingml/2006/main" xmlns:w14="http://schemas.microsoft.com/office/word/2010/wordml" xmlns:w15="http://schemas.microsoft.com/office/word/2012/wordml" mc:Ignorable="w14 w15">
+<w:styles xmlns:mc="http://schemas.openxmlformats.org/markup-compatibility/2006" xmlns:r="http://schemas.openxmlformats.org/officeDocument/2006/relationships" xmlns:w="http://schemas.openxmlformats.org/wordprocessingml/2006/main" xmlns:w14="http://schemas.microsoft.com/office/word/2010/wordml" xmlns:w15="http://schemas.microsoft.com/office/word/2012/wordml" xmlns:w16se="http://schemas.microsoft.com/office/word/2015/wordml/symex" mc:Ignorable="w14 w15 w16se">
   <w:docDefaults>
     <w:rPrDefault>
       <w:rPr>
